--- a/submit/ニュース_中村駿太.docx
+++ b/submit/ニュース_中村駿太.docx
@@ -426,46 +426,149 @@
     </w:p>
     <w:p>
       <w:r>
-        <w:t xml:space="preserve">                    &lt;th&gt;&lt;font face="Comic Sans MS" size="5"&gt;&lt;a href=''&gt;&lt;font color="#FF0040"&gt;TOP&lt;/font&gt;&lt;/a&gt;&lt;/font&gt;&lt;/th&gt;</w:t>
-      </w:r>
-    </w:p>
-    <w:p>
-      <w:r>
-        <w:t xml:space="preserve">                    &lt;th&gt;&lt;font face="Comic Sans MS" size="5"&gt;&lt;a href=''&gt;&lt;font color="#FF0040"&gt;TOP&lt;/font&gt;&lt;/a&gt;&lt;/font&gt;&lt;/th&gt;</w:t>
-      </w:r>
-    </w:p>
-    <w:p>
-      <w:r>
-        <w:t xml:space="preserve">                    &lt;th&gt;&lt;font face="Comic Sans MS" size="5"&gt;&lt;a href=''&gt;&lt;font color="#FF0040"&gt;TOP&lt;/font&gt;&lt;/a&gt;&lt;/font&gt;&lt;/th&gt;</w:t>
-      </w:r>
-    </w:p>
-    <w:p>
-      <w:r>
-        <w:t xml:space="preserve">                    &lt;th&gt;&lt;font face="Comic Sans MS" size="5"&gt;&lt;a href=''&gt;&lt;font </w:t>
-      </w:r>
-      <w:r>
+        <w:t xml:space="preserve">                    &lt;th&gt;&lt;font face="Comic Sans MS" size="4"&gt;&lt;a href=''&gt;&lt;font color="#FF0040"&gt;TOP&lt;/font&gt;&lt;/a&gt;&lt;/font&gt;&lt;/th&gt;</w:t>
+      </w:r>
+    </w:p>
+    <w:p>
+      <w:pPr>
+        <w:rPr>
+          <w:rFonts w:hint="eastAsia"/>
+        </w:rPr>
+      </w:pPr>
+      <w:r>
+        <w:rPr>
+          <w:rFonts w:hint="eastAsia"/>
+        </w:rPr>
+        <w:t xml:space="preserve">                    &lt;th&gt;&lt;font face="Comic Sans MS" size="4"&gt;&lt;a href=''&gt;&lt;font color="#FF0040"&gt;</w:t>
+      </w:r>
+      <w:r>
+        <w:rPr>
+          <w:rFonts w:hint="eastAsia"/>
+        </w:rPr>
+        <w:t>ランキング</w:t>
+      </w:r>
+      <w:r>
+        <w:rPr>
+          <w:rFonts w:hint="eastAsia"/>
+        </w:rPr>
+        <w:t>&lt;/font&gt;&lt;/a&gt;&lt;/font&gt;&lt;/th&gt;</w:t>
+      </w:r>
+    </w:p>
+    <w:p>
+      <w:pPr>
+        <w:rPr>
+          <w:rFonts w:hint="eastAsia"/>
+        </w:rPr>
+      </w:pPr>
+      <w:r>
+        <w:rPr>
+          <w:rFonts w:hint="eastAsia"/>
+        </w:rPr>
+        <w:t xml:space="preserve">                    &lt;th&gt;&lt;font face="Comic Sans MS" size="4"&gt;&lt;a href=''&gt;&lt;font color="#FF0040"&gt;</w:t>
+      </w:r>
+      <w:r>
+        <w:rPr>
+          <w:rFonts w:hint="eastAsia"/>
+        </w:rPr>
+        <w:t>カレンダー</w:t>
+      </w:r>
+      <w:r>
+        <w:rPr>
+          <w:rFonts w:hint="eastAsia"/>
+        </w:rPr>
+        <w:t>&lt;/font&gt;&lt;/a&gt;&lt;/font&gt;&lt;/th&gt;</w:t>
+      </w:r>
+    </w:p>
+    <w:p>
+      <w:pPr>
+        <w:rPr>
+          <w:rFonts w:hint="eastAsia"/>
+        </w:rPr>
+      </w:pPr>
+      <w:r>
+        <w:rPr>
+          <w:rFonts w:hint="eastAsia"/>
+        </w:rPr>
+        <w:t xml:space="preserve">                    &lt;th&gt;&lt;font face="Comic Sans MS" size="4"&gt;&lt;a href=''&gt;&lt;font </w:t>
+      </w:r>
+      <w:r>
+        <w:rPr>
+          <w:rFonts w:hint="eastAsia"/>
+        </w:rPr>
         <w:lastRenderedPageBreak/>
-        <w:t>color="#FF0040"&gt;TOP&lt;/font&gt;&lt;/a&gt;&lt;/font&gt;&lt;/th&gt;</w:t>
-      </w:r>
-    </w:p>
-    <w:p>
-      <w:r>
-        <w:t xml:space="preserve">                    &lt;th&gt;&lt;font face="Comic Sans MS" size="5"&gt;&lt;a href=''&gt;&lt;font color="#FF0040"&gt;TOP&lt;/font&gt;&lt;/a&gt;&lt;/font&gt;&lt;/th&gt;</w:t>
-      </w:r>
-    </w:p>
-    <w:p>
-      <w:r>
-        <w:t xml:space="preserve">                    &lt;th&gt;&lt;font face="Comic Sans MS" size="5"&gt;&lt;a href=''&gt;&lt;font color="#FF0040"&gt;TOP&lt;/font&gt;&lt;/a&gt;&lt;/font&gt;&lt;/th&gt;</w:t>
-      </w:r>
-    </w:p>
-    <w:p>
-      <w:r>
-        <w:t xml:space="preserve">                    &lt;th&gt;&lt;font face="Comic Sans MS" size="5"&gt;&lt;a href=''&gt;&lt;font color="#FF0040"&gt;TOP&lt;/font&gt;&lt;/a&gt;&lt;/font&gt;&lt;/th&gt;</w:t>
-      </w:r>
-    </w:p>
-    <w:p>
-      <w:r>
-        <w:t xml:space="preserve">                    &lt;th&gt;&lt;font face="Comic Sans MS" size="5"&gt;&lt;a href=''&gt;&lt;font color="#FF0040"&gt;TOP&lt;/font&gt;&lt;/a&gt;&lt;/font&gt;&lt;/th&gt;</w:t>
+        <w:t>color="#FF0040"&gt;</w:t>
+      </w:r>
+      <w:r>
+        <w:rPr>
+          <w:rFonts w:hint="eastAsia"/>
+        </w:rPr>
+        <w:t>過去作品</w:t>
+      </w:r>
+      <w:r>
+        <w:rPr>
+          <w:rFonts w:hint="eastAsia"/>
+        </w:rPr>
+        <w:t>&lt;/font&gt;&lt;/a&gt;&lt;/font&gt;&lt;/th&gt;</w:t>
+      </w:r>
+    </w:p>
+    <w:p>
+      <w:r>
+        <w:t xml:space="preserve">                    &lt;th&gt;&lt;font face="Comic Sans MS" size="4"&gt;&lt;a href=''&gt;&lt;font color="#FF0040"&gt;TOP&lt;/font&gt;&lt;/a&gt;&lt;/font&gt;&lt;/th&gt;</w:t>
+      </w:r>
+    </w:p>
+    <w:p>
+      <w:r>
+        <w:t xml:space="preserve">                    &lt;th&gt;&lt;font face="Comic Sans MS" size="4"&gt;&lt;a href=''&gt;&lt;font color="#FF0040"&gt;TOP&lt;/font&gt;&lt;/a&gt;&lt;/font&gt;&lt;/th&gt;</w:t>
+      </w:r>
+    </w:p>
+    <w:p>
+      <w:pPr>
+        <w:rPr>
+          <w:rFonts w:hint="eastAsia"/>
+        </w:rPr>
+      </w:pPr>
+      <w:r>
+        <w:rPr>
+          <w:rFonts w:hint="eastAsia"/>
+        </w:rPr>
+        <w:t xml:space="preserve">                    &lt;th&gt;&lt;font face="Comic Sans MS" size="4"&gt;&lt;a href='login.html'&gt;&lt;font color="#FF0040"&gt;</w:t>
+      </w:r>
+      <w:r>
+        <w:rPr>
+          <w:rFonts w:hint="eastAsia"/>
+        </w:rPr>
+        <w:t>ログイン</w:t>
+      </w:r>
+      <w:r>
+        <w:rPr>
+          <w:rFonts w:hint="eastAsia"/>
+        </w:rPr>
+        <w:t>&lt;/font&gt;&lt;/a&gt;&lt;/font&gt;&lt;/th&gt;</w:t>
+      </w:r>
+    </w:p>
+    <w:p>
+      <w:pPr>
+        <w:rPr>
+          <w:rFonts w:hint="eastAsia"/>
+        </w:rPr>
+      </w:pPr>
+      <w:r>
+        <w:rPr>
+          <w:rFonts w:hint="eastAsia"/>
+        </w:rPr>
+        <w:t xml:space="preserve">                    &lt;th&gt;&lt;font face="Comic Sans MS" size="4"&gt;&lt;a href='otoiawase.html'&gt;&lt;font color="#FF0040"&gt;</w:t>
+      </w:r>
+      <w:r>
+        <w:rPr>
+          <w:rFonts w:hint="eastAsia"/>
+        </w:rPr>
+        <w:t>問い合わせ</w:t>
+      </w:r>
+      <w:r>
+        <w:rPr>
+          <w:rFonts w:hint="eastAsia"/>
+        </w:rPr>
+        <w:t>&lt;/font&gt;&lt;/a&gt;&lt;/font&gt;&lt;/th&gt;</w:t>
       </w:r>
     </w:p>
     <w:p>
@@ -495,49 +598,316 @@
       </w:r>
     </w:p>
     <w:p/>
+    <w:p>
+      <w:r>
+        <w:rPr>
+          <w:rFonts w:hint="eastAsia"/>
+        </w:rPr>
+        <w:t>C</w:t>
+      </w:r>
+      <w:r>
+        <w:t>SS</w:t>
+      </w:r>
+    </w:p>
+    <w:p>
+      <w:r>
+        <w:t>#css-slider {</w:t>
+      </w:r>
+    </w:p>
+    <w:p>
+      <w:r>
+        <w:t xml:space="preserve">             margin-left:  172px;</w:t>
+      </w:r>
+    </w:p>
+    <w:p>
+      <w:r>
+        <w:t xml:space="preserve">              width: 400px;</w:t>
+      </w:r>
+    </w:p>
+    <w:p>
+      <w:r>
+        <w:t xml:space="preserve">              height: 200px;</w:t>
+      </w:r>
+    </w:p>
+    <w:p>
+      <w:r>
+        <w:t xml:space="preserve">              margin-top:20px;</w:t>
+      </w:r>
+    </w:p>
+    <w:p>
+      <w:r>
+        <w:t xml:space="preserve">              overflow: hidden;</w:t>
+      </w:r>
+    </w:p>
+    <w:p>
+      <w:r>
+        <w:t>}</w:t>
+      </w:r>
+    </w:p>
     <w:p/>
+    <w:p>
+      <w:r>
+        <w:t>.slide-item {</w:t>
+      </w:r>
+    </w:p>
+    <w:p>
+      <w:r>
+        <w:t xml:space="preserve">              width: 410px;</w:t>
+      </w:r>
+    </w:p>
+    <w:p>
+      <w:r>
+        <w:t xml:space="preserve">              height:200px;</w:t>
+      </w:r>
+    </w:p>
+    <w:p>
+      <w:r>
+        <w:t xml:space="preserve">              float: left;</w:t>
+      </w:r>
+    </w:p>
+    <w:p>
+      <w:r>
+        <w:t xml:space="preserve">              position: relative;</w:t>
+      </w:r>
+    </w:p>
+    <w:p>
+      <w:r>
+        <w:t>}</w:t>
+      </w:r>
+    </w:p>
     <w:p/>
+    <w:p>
+      <w:r>
+        <w:t>body {</w:t>
+      </w:r>
+    </w:p>
+    <w:p>
+      <w:r>
+        <w:t xml:space="preserve">  width:1000px;</w:t>
+      </w:r>
+    </w:p>
+    <w:p>
+      <w:r>
+        <w:t xml:space="preserve">  margin:0 auto;</w:t>
+      </w:r>
+    </w:p>
+    <w:p>
+      <w:r>
+        <w:t>}</w:t>
+      </w:r>
+    </w:p>
+    <w:p>
+      <w:r>
+        <w:t>#AC {</w:t>
+      </w:r>
+    </w:p>
+    <w:p>
+      <w:r>
+        <w:t xml:space="preserve">  margin-left:120px;</w:t>
+      </w:r>
+    </w:p>
+    <w:p>
+      <w:r>
+        <w:lastRenderedPageBreak/>
+        <w:t xml:space="preserve">  width:750px;</w:t>
+      </w:r>
+    </w:p>
+    <w:p>
+      <w:r>
+        <w:t>height:60px;</w:t>
+      </w:r>
+    </w:p>
+    <w:p>
+      <w:r>
+        <w:t>background-color:#009b9f;</w:t>
+      </w:r>
+    </w:p>
+    <w:p>
+      <w:r>
+        <w:t>margin-top:-30px;</w:t>
+      </w:r>
+    </w:p>
+    <w:p>
+      <w:r>
+        <w:t>}</w:t>
+      </w:r>
+    </w:p>
+    <w:p>
+      <w:r>
+        <w:t>#BD {</w:t>
+      </w:r>
+    </w:p>
+    <w:p>
+      <w:r>
+        <w:t xml:space="preserve">  margin-left:0px;</w:t>
+      </w:r>
+    </w:p>
+    <w:p>
+      <w:r>
+        <w:t xml:space="preserve">  width:360px;</w:t>
+      </w:r>
+    </w:p>
+    <w:p>
+      <w:r>
+        <w:t xml:space="preserve">  min-height:210px;</w:t>
+      </w:r>
+    </w:p>
+    <w:p>
+      <w:r>
+        <w:t xml:space="preserve">  height:210px;</w:t>
+      </w:r>
+    </w:p>
+    <w:p>
+      <w:r>
+        <w:t xml:space="preserve">  background-color:#009b9f;</w:t>
+      </w:r>
+    </w:p>
+    <w:p>
+      <w:r>
+        <w:t xml:space="preserve">  float:left;</w:t>
+      </w:r>
+    </w:p>
+    <w:p>
+      <w:r>
+        <w:t xml:space="preserve">  margin-top:20px;</w:t>
+      </w:r>
+    </w:p>
+    <w:p>
+      <w:r>
+        <w:t>}</w:t>
+      </w:r>
+    </w:p>
+    <w:p>
+      <w:r>
+        <w:t>#CE {</w:t>
+      </w:r>
+    </w:p>
+    <w:p>
+      <w:r>
+        <w:t xml:space="preserve">  margin-left:-360px;</w:t>
+      </w:r>
+    </w:p>
+    <w:p>
+      <w:r>
+        <w:t xml:space="preserve">  width:360px;</w:t>
+      </w:r>
+    </w:p>
+    <w:p>
+      <w:r>
+        <w:t xml:space="preserve">  min-height:210px;</w:t>
+      </w:r>
+    </w:p>
+    <w:p>
+      <w:r>
+        <w:t xml:space="preserve">  height:210px;</w:t>
+      </w:r>
+    </w:p>
+    <w:p>
+      <w:r>
+        <w:t xml:space="preserve">  background-color:#009b9f;</w:t>
+      </w:r>
+    </w:p>
+    <w:p>
+      <w:r>
+        <w:t xml:space="preserve">  float:left;</w:t>
+      </w:r>
+    </w:p>
+    <w:p>
+      <w:r>
+        <w:t xml:space="preserve">  margin-top:240px;</w:t>
+      </w:r>
+    </w:p>
+    <w:p>
+      <w:r>
+        <w:t>}</w:t>
+      </w:r>
+    </w:p>
     <w:p/>
+    <w:p>
+      <w:r>
+        <w:t>#DF {</w:t>
+      </w:r>
+    </w:p>
+    <w:p>
+      <w:r>
+        <w:t xml:space="preserve">  margin-left:-360px;</w:t>
+      </w:r>
+    </w:p>
+    <w:p>
+      <w:r>
+        <w:t xml:space="preserve">  width:360px;</w:t>
+      </w:r>
+    </w:p>
+    <w:p>
+      <w:r>
+        <w:t xml:space="preserve">  min-height:210px;</w:t>
+      </w:r>
+    </w:p>
+    <w:p>
+      <w:r>
+        <w:t xml:space="preserve">  height:210px;</w:t>
+      </w:r>
+    </w:p>
+    <w:p>
+      <w:r>
+        <w:t xml:space="preserve">  background-color:#009b9f;</w:t>
+      </w:r>
+    </w:p>
+    <w:p>
+      <w:r>
+        <w:t xml:space="preserve">  float:left;</w:t>
+      </w:r>
+    </w:p>
+    <w:p>
+      <w:r>
+        <w:t xml:space="preserve">  margin-top:460px;</w:t>
+      </w:r>
+    </w:p>
+    <w:p>
+      <w:r>
+        <w:t>}</w:t>
+      </w:r>
+    </w:p>
     <w:p/>
     <w:p>
       <w:r>
-        <w:rPr>
-          <w:rFonts w:hint="eastAsia"/>
-        </w:rPr>
-        <w:t>C</w:t>
-      </w:r>
-      <w:r>
-        <w:t>SS</w:t>
-      </w:r>
-    </w:p>
-    <w:p>
-      <w:r>
-        <w:t>#css-slider {</w:t>
-      </w:r>
-    </w:p>
-    <w:p>
-      <w:r>
-        <w:t xml:space="preserve">             margin-left:  172px;</w:t>
-      </w:r>
-    </w:p>
-    <w:p>
-      <w:r>
-        <w:t xml:space="preserve">              width: 400px;</w:t>
-      </w:r>
-    </w:p>
-    <w:p>
-      <w:r>
-        <w:t xml:space="preserve">              height: 200px;</w:t>
-      </w:r>
-    </w:p>
-    <w:p>
-      <w:r>
-        <w:t xml:space="preserve">              margin-top:20px;</w:t>
-      </w:r>
-    </w:p>
-    <w:p>
-      <w:r>
-        <w:t xml:space="preserve">              overflow: hidden;</w:t>
+        <w:t>#EG {</w:t>
+      </w:r>
+    </w:p>
+    <w:p>
+      <w:r>
+        <w:t xml:space="preserve">  margin-left:-360px;</w:t>
+      </w:r>
+    </w:p>
+    <w:p>
+      <w:r>
+        <w:t xml:space="preserve">  width:360px;</w:t>
+      </w:r>
+    </w:p>
+    <w:p>
+      <w:r>
+        <w:t xml:space="preserve">  min-height:210px;</w:t>
+      </w:r>
+    </w:p>
+    <w:p>
+      <w:r>
+        <w:lastRenderedPageBreak/>
+        <w:t xml:space="preserve">  height:210px;</w:t>
+      </w:r>
+    </w:p>
+    <w:p>
+      <w:r>
+        <w:t xml:space="preserve">  background-color:#009b9f;</w:t>
+      </w:r>
+    </w:p>
+    <w:p>
+      <w:r>
+        <w:t xml:space="preserve">  float:left;</w:t>
+      </w:r>
+    </w:p>
+    <w:p>
+      <w:r>
+        <w:t xml:space="preserve">  margin-top:680px;</w:t>
       </w:r>
     </w:p>
     <w:p>
@@ -548,69 +918,22 @@
     <w:p/>
     <w:p>
       <w:r>
-        <w:t>.slide-item {</w:t>
-      </w:r>
-    </w:p>
-    <w:p>
-      <w:r>
-        <w:t xml:space="preserve">              width: 410px;</w:t>
-      </w:r>
-    </w:p>
-    <w:p>
-      <w:r>
-        <w:t xml:space="preserve">              height:200px;</w:t>
-      </w:r>
-    </w:p>
-    <w:p>
-      <w:r>
-        <w:t xml:space="preserve">              float: left;</w:t>
-      </w:r>
-    </w:p>
-    <w:p>
-      <w:r>
-        <w:t xml:space="preserve">              position: relative;</w:t>
-      </w:r>
-    </w:p>
-    <w:p>
-      <w:r>
-        <w:t>}</w:t>
-      </w:r>
-    </w:p>
-    <w:p/>
-    <w:p>
-      <w:r>
-        <w:t>body {</w:t>
-      </w:r>
-    </w:p>
-    <w:p>
-      <w:r>
-        <w:t xml:space="preserve">  width:1000px;</w:t>
-      </w:r>
-    </w:p>
-    <w:p>
-      <w:r>
-        <w:lastRenderedPageBreak/>
-        <w:t xml:space="preserve">  margin:0 auto;</w:t>
-      </w:r>
-    </w:p>
-    <w:p>
-      <w:r>
-        <w:t>}</w:t>
-      </w:r>
-    </w:p>
-    <w:p>
-      <w:r>
-        <w:t>#AC {</w:t>
-      </w:r>
-    </w:p>
-    <w:p>
-      <w:r>
-        <w:t xml:space="preserve">  margin-left:120px;</w:t>
-      </w:r>
-    </w:p>
-    <w:p>
-      <w:r>
-        <w:t xml:space="preserve">  width:750px;</w:t>
+        <w:t>#ZZZ {</w:t>
+      </w:r>
+    </w:p>
+    <w:p>
+      <w:r>
+        <w:t>margin-left:0px;</w:t>
+      </w:r>
+    </w:p>
+    <w:p>
+      <w:r>
+        <w:t>width:750px;</w:t>
+      </w:r>
+    </w:p>
+    <w:p>
+      <w:r>
+        <w:t>min-height:60px;</w:t>
       </w:r>
     </w:p>
     <w:p>
@@ -625,239 +948,10 @@
     </w:p>
     <w:p>
       <w:r>
-        <w:t>margin-top:-30px;</w:t>
-      </w:r>
-    </w:p>
-    <w:p>
-      <w:r>
-        <w:t>}</w:t>
-      </w:r>
-    </w:p>
-    <w:p>
-      <w:r>
-        <w:t>#BD {</w:t>
-      </w:r>
-    </w:p>
-    <w:p>
-      <w:r>
-        <w:t xml:space="preserve">  margin-left:0px;</w:t>
-      </w:r>
-    </w:p>
-    <w:p>
-      <w:r>
-        <w:t xml:space="preserve">  width:360px;</w:t>
-      </w:r>
-    </w:p>
-    <w:p>
-      <w:r>
-        <w:t xml:space="preserve">  min-height:210px;</w:t>
-      </w:r>
-    </w:p>
-    <w:p>
-      <w:r>
-        <w:t xml:space="preserve">  height:210px;</w:t>
-      </w:r>
-    </w:p>
-    <w:p>
-      <w:r>
-        <w:t xml:space="preserve">  background-color:#009b9f;</w:t>
-      </w:r>
-    </w:p>
-    <w:p>
-      <w:r>
-        <w:t xml:space="preserve">  float:left;</w:t>
-      </w:r>
-    </w:p>
-    <w:p>
-      <w:r>
-        <w:t xml:space="preserve">  margin-top:20px;</w:t>
-      </w:r>
-    </w:p>
-    <w:p>
-      <w:r>
-        <w:t>}</w:t>
-      </w:r>
-    </w:p>
-    <w:p>
-      <w:r>
-        <w:t>#CE {</w:t>
-      </w:r>
-    </w:p>
-    <w:p>
-      <w:r>
-        <w:t xml:space="preserve">  margin-left:-360px;</w:t>
-      </w:r>
-    </w:p>
-    <w:p>
-      <w:r>
-        <w:t xml:space="preserve">  width:360px;</w:t>
-      </w:r>
-    </w:p>
-    <w:p>
-      <w:r>
-        <w:t xml:space="preserve">  min-height:210px;</w:t>
-      </w:r>
-    </w:p>
-    <w:p>
-      <w:r>
-        <w:t xml:space="preserve">  height:210px;</w:t>
-      </w:r>
-    </w:p>
-    <w:p>
-      <w:r>
-        <w:t xml:space="preserve">  background-color:#009b9f;</w:t>
-      </w:r>
-    </w:p>
-    <w:p>
-      <w:r>
-        <w:t xml:space="preserve">  float:left;</w:t>
-      </w:r>
-    </w:p>
-    <w:p>
-      <w:r>
-        <w:t xml:space="preserve">  margin-top:240px;</w:t>
-      </w:r>
-    </w:p>
-    <w:p>
-      <w:r>
-        <w:t>}</w:t>
-      </w:r>
-    </w:p>
-    <w:p/>
-    <w:p>
-      <w:r>
-        <w:t>#DF {</w:t>
-      </w:r>
-    </w:p>
-    <w:p>
-      <w:r>
-        <w:t xml:space="preserve">  margin-left:-360px;</w:t>
-      </w:r>
-    </w:p>
-    <w:p>
-      <w:r>
-        <w:t xml:space="preserve">  width:360px;</w:t>
-      </w:r>
-    </w:p>
-    <w:p>
-      <w:r>
-        <w:t xml:space="preserve">  min-height:210px;</w:t>
-      </w:r>
-    </w:p>
-    <w:p>
-      <w:r>
-        <w:t xml:space="preserve">  height:210px;</w:t>
-      </w:r>
-    </w:p>
-    <w:p>
-      <w:r>
-        <w:t xml:space="preserve">  background-color:#009b9f;</w:t>
-      </w:r>
-    </w:p>
-    <w:p>
-      <w:r>
-        <w:t xml:space="preserve">  float:left;</w:t>
-      </w:r>
-    </w:p>
-    <w:p>
-      <w:r>
-        <w:t xml:space="preserve">  margin-top:460px;</w:t>
-      </w:r>
-    </w:p>
-    <w:p>
-      <w:r>
-        <w:t>}</w:t>
-      </w:r>
-    </w:p>
-    <w:p/>
-    <w:p>
-      <w:r>
-        <w:lastRenderedPageBreak/>
-        <w:t>#EG {</w:t>
-      </w:r>
-    </w:p>
-    <w:p>
-      <w:r>
-        <w:t xml:space="preserve">  margin-left:-360px;</w:t>
-      </w:r>
-    </w:p>
-    <w:p>
-      <w:r>
-        <w:t xml:space="preserve">  width:360px;</w:t>
-      </w:r>
-    </w:p>
-    <w:p>
-      <w:r>
-        <w:t xml:space="preserve">  min-height:210px;</w:t>
-      </w:r>
-    </w:p>
-    <w:p>
-      <w:r>
-        <w:t xml:space="preserve">  height:210px;</w:t>
-      </w:r>
-    </w:p>
-    <w:p>
-      <w:r>
-        <w:t xml:space="preserve">  background-color:#009b9f;</w:t>
-      </w:r>
-    </w:p>
-    <w:p>
-      <w:r>
-        <w:t xml:space="preserve">  float:left;</w:t>
-      </w:r>
-    </w:p>
-    <w:p>
-      <w:r>
-        <w:t xml:space="preserve">  margin-top:680px;</w:t>
-      </w:r>
-    </w:p>
-    <w:p>
-      <w:r>
-        <w:t>}</w:t>
-      </w:r>
-    </w:p>
-    <w:p/>
-    <w:p>
-      <w:r>
-        <w:t>#ZZZ {</w:t>
-      </w:r>
-    </w:p>
-    <w:p>
-      <w:r>
-        <w:t>margin-left:0px;</w:t>
-      </w:r>
-    </w:p>
-    <w:p>
-      <w:r>
-        <w:t>width:750px;</w:t>
-      </w:r>
-    </w:p>
-    <w:p>
-      <w:r>
-        <w:t>min-height:60px;</w:t>
-      </w:r>
-    </w:p>
-    <w:p>
-      <w:r>
-        <w:t>height:60px;</w:t>
-      </w:r>
-    </w:p>
-    <w:p>
-      <w:r>
-        <w:t>background-color:#009b9f;</w:t>
-      </w:r>
-    </w:p>
-    <w:p>
-      <w:r>
         <w:t>margin-top:1400px;</w:t>
       </w:r>
     </w:p>
     <w:p>
-      <w:pPr>
-        <w:rPr>
-          <w:rFonts w:hint="eastAsia"/>
-        </w:rPr>
-      </w:pPr>
       <w:r>
         <w:t>}</w:t>
       </w:r>

--- a/submit/ニュース_中村駿太.docx
+++ b/submit/ニュース_中村駿太.docx
@@ -7,13 +7,7 @@
         <w:rPr>
           <w:rFonts w:hint="eastAsia"/>
         </w:rPr>
-        <w:t xml:space="preserve">ニュース　</w:t>
-      </w:r>
-      <w:r>
-        <w:rPr>
-          <w:rFonts w:hint="eastAsia"/>
-        </w:rPr>
-        <w:t>HTML</w:t>
+        <w:t>ニュース　ｈｔｍｌ</w:t>
       </w:r>
     </w:p>
     <w:p>
@@ -63,7 +57,7 @@
     </w:p>
     <w:p>
       <w:r>
-        <w:t xml:space="preserve">   &lt;link rel="stylesheet" href="css/nyusu.css"&gt;</w:t>
+        <w:t xml:space="preserve">   &lt;link rel="stylesheet" href="css/style.css"&gt;</w:t>
       </w:r>
     </w:p>
     <w:p>
@@ -118,7 +112,7 @@
     </w:p>
     <w:p>
       <w:r>
-        <w:t xml:space="preserve">      &lt;div id="AC"&gt;</w:t>
+        <w:t xml:space="preserve">      &lt;div id="AB"&gt;</w:t>
       </w:r>
     </w:p>
     <w:p>
@@ -307,7 +301,7 @@
     <w:p/>
     <w:p>
       <w:r>
-        <w:t xml:space="preserve">                &lt;div id="BD"&gt;</w:t>
+        <w:t xml:space="preserve">                &lt;div id="CD"&gt;</w:t>
       </w:r>
     </w:p>
     <w:p>
@@ -317,24 +311,214 @@
     </w:p>
     <w:p>
       <w:r>
-        <w:t xml:space="preserve">                    &lt;img src="001_size6.jpg" width="130" height="210"&gt;</w:t>
+        <w:t xml:space="preserve">                    &lt;img src="001_size6.jpg" width="180" height="260"&gt;</w:t>
+      </w:r>
+    </w:p>
+    <w:p>
+      <w:r>
+        <w:t xml:space="preserve">                  &lt;/font&gt;</w:t>
+      </w:r>
+    </w:p>
+    <w:p>
+      <w:pPr>
+        <w:rPr>
+          <w:rFonts w:hint="eastAsia"/>
+        </w:rPr>
+      </w:pPr>
+      <w:r>
+        <w:rPr>
+          <w:rFonts w:hint="eastAsia"/>
+        </w:rPr>
+        <w:t xml:space="preserve">                  &lt;font face="Comic Sans MS" size="4"&gt;&lt;a href=''&gt;&lt;font color="#FF0040"&gt;</w:t>
+      </w:r>
+      <w:r>
+        <w:rPr>
+          <w:rFonts w:hint="eastAsia"/>
+        </w:rPr>
+        <w:t>浅田家</w:t>
+      </w:r>
+      <w:r>
+        <w:rPr>
+          <w:rFonts w:hint="eastAsia"/>
+        </w:rPr>
+        <w:t xml:space="preserve"> 10</w:t>
+      </w:r>
+      <w:r>
+        <w:rPr>
+          <w:rFonts w:hint="eastAsia"/>
+        </w:rPr>
+        <w:t>月</w:t>
+      </w:r>
+      <w:r>
+        <w:rPr>
+          <w:rFonts w:hint="eastAsia"/>
+        </w:rPr>
+        <w:t>2</w:t>
+      </w:r>
+      <w:r>
+        <w:rPr>
+          <w:rFonts w:hint="eastAsia"/>
+        </w:rPr>
+        <w:t>日</w:t>
+      </w:r>
+      <w:r>
+        <w:rPr>
+          <w:rFonts w:hint="eastAsia"/>
+        </w:rPr>
+        <w:t>&lt;/font&gt;&lt;/a&gt;&lt;/font&gt;</w:t>
+      </w:r>
+    </w:p>
+    <w:p>
+      <w:r>
+        <w:t xml:space="preserve">                &lt;/div&gt;</w:t>
+      </w:r>
+    </w:p>
+    <w:p>
+      <w:r>
+        <w:t xml:space="preserve">                &lt;div id="CA"&gt;</w:t>
+      </w:r>
+    </w:p>
+    <w:p>
+      <w:r>
+        <w:t xml:space="preserve">                  &lt;font size="0"&gt;</w:t>
+      </w:r>
+    </w:p>
+    <w:p>
+      <w:r>
+        <w:t xml:space="preserve">                  &lt;/font&gt;</w:t>
+      </w:r>
+    </w:p>
+    <w:p>
+      <w:r>
+        <w:t xml:space="preserve">                &lt;/div&gt;</w:t>
       </w:r>
     </w:p>
     <w:p/>
+    <w:p/>
+    <w:p>
+      <w:r>
+        <w:t xml:space="preserve">                &lt;div id="CD"&gt;</w:t>
+      </w:r>
+    </w:p>
+    <w:p>
+      <w:r>
+        <w:t xml:space="preserve">                  &lt;font size="0"&gt;</w:t>
+      </w:r>
+    </w:p>
+    <w:p>
+      <w:r>
+        <w:t xml:space="preserve">                    &lt;img src="" width="180" height="260"&gt;</w:t>
+      </w:r>
+    </w:p>
     <w:p>
       <w:r>
         <w:t xml:space="preserve">                  &lt;/font&gt;</w:t>
       </w:r>
     </w:p>
+    <w:p>
+      <w:pPr>
+        <w:rPr>
+          <w:rFonts w:hint="eastAsia"/>
+        </w:rPr>
+      </w:pPr>
+      <w:r>
+        <w:rPr>
+          <w:rFonts w:hint="eastAsia"/>
+        </w:rPr>
+        <w:t xml:space="preserve">                  &lt;font face="Comic Sans MS" size="4"&gt;&lt;a href=''&gt;&lt;font color="#FF0040"&gt;</w:t>
+      </w:r>
+      <w:r>
+        <w:rPr>
+          <w:rFonts w:hint="eastAsia"/>
+        </w:rPr>
+        <w:t>名前と日付</w:t>
+      </w:r>
+      <w:r>
+        <w:rPr>
+          <w:rFonts w:hint="eastAsia"/>
+        </w:rPr>
+        <w:t>&lt;/font&gt;&lt;/a&gt;&lt;/font&gt;</w:t>
+      </w:r>
+    </w:p>
+    <w:p>
+      <w:r>
+        <w:t xml:space="preserve">                &lt;/div&gt;</w:t>
+      </w:r>
+    </w:p>
+    <w:p>
+      <w:r>
+        <w:t xml:space="preserve">                &lt;div id="CA"&gt;</w:t>
+      </w:r>
+    </w:p>
+    <w:p>
+      <w:r>
+        <w:t xml:space="preserve">                  &lt;font size="0"&gt;</w:t>
+      </w:r>
+    </w:p>
+    <w:p>
+      <w:r>
+        <w:t xml:space="preserve">                  &lt;/font&gt;</w:t>
+      </w:r>
+    </w:p>
+    <w:p>
+      <w:r>
+        <w:t xml:space="preserve">                &lt;/div&gt;</w:t>
+      </w:r>
+    </w:p>
     <w:p/>
     <w:p>
       <w:r>
+        <w:t xml:space="preserve">                &lt;div id="CD"&gt;</w:t>
+      </w:r>
+    </w:p>
+    <w:p>
+      <w:r>
+        <w:t xml:space="preserve">                  &lt;font size="0"&gt;</w:t>
+      </w:r>
+    </w:p>
+    <w:p>
+      <w:r>
+        <w:t xml:space="preserve">                    &lt;img src="" width="180" height="260"&gt;</w:t>
+      </w:r>
+    </w:p>
+    <w:p>
+      <w:r>
+        <w:t xml:space="preserve">                  &lt;/font&gt;</w:t>
+      </w:r>
+    </w:p>
+    <w:p>
+      <w:pPr>
+        <w:rPr>
+          <w:rFonts w:hint="eastAsia"/>
+        </w:rPr>
+      </w:pPr>
+      <w:r>
+        <w:rPr>
+          <w:rFonts w:hint="eastAsia"/>
+        </w:rPr>
+        <w:t xml:space="preserve">                  &lt;font face="Comic Sans MS" size="4"&gt;&lt;a href=''&gt;&lt;font color="#FF0040"&gt;</w:t>
+      </w:r>
+      <w:r>
+        <w:rPr>
+          <w:rFonts w:hint="eastAsia"/>
+        </w:rPr>
+        <w:t>名前と日付</w:t>
+      </w:r>
+      <w:r>
+        <w:rPr>
+          <w:rFonts w:hint="eastAsia"/>
+        </w:rPr>
+        <w:t>&lt;/font&gt;&lt;/a&gt;&lt;/font&gt;</w:t>
+      </w:r>
+    </w:p>
+    <w:p>
+      <w:r>
         <w:t xml:space="preserve">                &lt;/div&gt;</w:t>
       </w:r>
     </w:p>
     <w:p>
       <w:r>
-        <w:t xml:space="preserve">                &lt;div id="CE"&gt;</w:t>
+        <w:t xml:space="preserve">                &lt;div id="CA"&gt;</w:t>
       </w:r>
     </w:p>
     <w:p>
@@ -344,11 +528,7 @@
     </w:p>
     <w:p>
       <w:r>
-        <w:t xml:space="preserve">                  &lt;img src="001_size6.jpg" width="130" height="210"&gt;</w:t>
-      </w:r>
-    </w:p>
-    <w:p>
-      <w:r>
+        <w:lastRenderedPageBreak/>
         <w:t xml:space="preserve">                  &lt;/font&gt;</w:t>
       </w:r>
     </w:p>
@@ -360,7 +540,7 @@
     <w:p/>
     <w:p>
       <w:r>
-        <w:t xml:space="preserve">                &lt;div id="DF"&gt;</w:t>
+        <w:t xml:space="preserve">                &lt;div id="CD"&gt;</w:t>
       </w:r>
     </w:p>
     <w:p>
@@ -370,7 +550,7 @@
     </w:p>
     <w:p>
       <w:r>
-        <w:t xml:space="preserve">                    &lt;img src="001_size6.jpg" width="130" height="210"&gt;</w:t>
+        <w:t xml:space="preserve">                    &lt;img src="" width="180" height="260"&gt;</w:t>
       </w:r>
     </w:p>
     <w:p>
@@ -379,13 +559,38 @@
       </w:r>
     </w:p>
     <w:p>
+      <w:pPr>
+        <w:rPr>
+          <w:rFonts w:hint="eastAsia"/>
+        </w:rPr>
+      </w:pPr>
+      <w:r>
+        <w:rPr>
+          <w:rFonts w:hint="eastAsia"/>
+        </w:rPr>
+        <w:t xml:space="preserve">                  &lt;font face="Comic Sans MS" size="4"&gt;&lt;a href=''&gt;&lt;font color="#FF0040"&gt;</w:t>
+      </w:r>
+      <w:r>
+        <w:rPr>
+          <w:rFonts w:hint="eastAsia"/>
+        </w:rPr>
+        <w:t>名前と日付</w:t>
+      </w:r>
+      <w:r>
+        <w:rPr>
+          <w:rFonts w:hint="eastAsia"/>
+        </w:rPr>
+        <w:t>&lt;/font&gt;&lt;/a&gt;&lt;/font&gt;</w:t>
+      </w:r>
+    </w:p>
+    <w:p>
       <w:r>
         <w:t xml:space="preserve">                &lt;/div&gt;</w:t>
       </w:r>
     </w:p>
     <w:p>
       <w:r>
-        <w:t xml:space="preserve">                &lt;div id="EG"&gt;</w:t>
+        <w:t xml:space="preserve">                &lt;div id="CA"&gt;</w:t>
       </w:r>
     </w:p>
     <w:p>
@@ -395,11 +600,6 @@
     </w:p>
     <w:p>
       <w:r>
-        <w:t xml:space="preserve">                    &lt;img src="001_size6.jpg" width="130" height="210"&gt;</w:t>
-      </w:r>
-    </w:p>
-    <w:p>
-      <w:r>
         <w:t xml:space="preserve">                  &lt;/font&gt;</w:t>
       </w:r>
     </w:p>
@@ -411,17 +611,236 @@
     <w:p/>
     <w:p>
       <w:r>
-        <w:t xml:space="preserve">                &lt;div id="ZZZ"&gt;</w:t>
-      </w:r>
-    </w:p>
-    <w:p>
-      <w:r>
-        <w:t xml:space="preserve">                  &lt;table border="7"width="750" height="60"&gt;</w:t>
-      </w:r>
-    </w:p>
-    <w:p>
-      <w:r>
-        <w:t xml:space="preserve">                  &lt;font size="10"&gt;</w:t>
+        <w:t xml:space="preserve">                &lt;div id="CD"&gt;</w:t>
+      </w:r>
+    </w:p>
+    <w:p>
+      <w:r>
+        <w:t xml:space="preserve">                  &lt;font size="0"&gt;</w:t>
+      </w:r>
+    </w:p>
+    <w:p>
+      <w:r>
+        <w:t xml:space="preserve">                    &lt;img src="" width="180" height="260"&gt;</w:t>
+      </w:r>
+    </w:p>
+    <w:p>
+      <w:r>
+        <w:t xml:space="preserve">                  &lt;/font&gt;</w:t>
+      </w:r>
+    </w:p>
+    <w:p>
+      <w:pPr>
+        <w:rPr>
+          <w:rFonts w:hint="eastAsia"/>
+        </w:rPr>
+      </w:pPr>
+      <w:r>
+        <w:rPr>
+          <w:rFonts w:hint="eastAsia"/>
+        </w:rPr>
+        <w:t xml:space="preserve">                  &lt;font face="Comic Sans MS" size="4"&gt;&lt;a href=''&gt;&lt;font color="#FF0040"&gt;</w:t>
+      </w:r>
+      <w:r>
+        <w:rPr>
+          <w:rFonts w:hint="eastAsia"/>
+        </w:rPr>
+        <w:t>名前と日付</w:t>
+      </w:r>
+      <w:r>
+        <w:rPr>
+          <w:rFonts w:hint="eastAsia"/>
+        </w:rPr>
+        <w:t>&lt;/font&gt;&lt;/a&gt;&lt;/font&gt;</w:t>
+      </w:r>
+    </w:p>
+    <w:p>
+      <w:r>
+        <w:t xml:space="preserve">                &lt;/div&gt;</w:t>
+      </w:r>
+    </w:p>
+    <w:p>
+      <w:r>
+        <w:t xml:space="preserve">                &lt;div id="CA"&gt;</w:t>
+      </w:r>
+    </w:p>
+    <w:p>
+      <w:r>
+        <w:t xml:space="preserve">                  &lt;font size="0"&gt;</w:t>
+      </w:r>
+    </w:p>
+    <w:p>
+      <w:r>
+        <w:t xml:space="preserve">                  &lt;/font&gt;</w:t>
+      </w:r>
+    </w:p>
+    <w:p>
+      <w:r>
+        <w:t xml:space="preserve">                &lt;/div&gt;</w:t>
+      </w:r>
+    </w:p>
+    <w:p/>
+    <w:p>
+      <w:r>
+        <w:t xml:space="preserve">                &lt;div id="CD"&gt;</w:t>
+      </w:r>
+    </w:p>
+    <w:p>
+      <w:r>
+        <w:t xml:space="preserve">                  &lt;font size="0"&gt;</w:t>
+      </w:r>
+    </w:p>
+    <w:p>
+      <w:r>
+        <w:t xml:space="preserve">                    &lt;img src="" width="180" height="260"&gt;</w:t>
+      </w:r>
+    </w:p>
+    <w:p>
+      <w:r>
+        <w:t xml:space="preserve">                  &lt;/font&gt;</w:t>
+      </w:r>
+    </w:p>
+    <w:p>
+      <w:pPr>
+        <w:rPr>
+          <w:rFonts w:hint="eastAsia"/>
+        </w:rPr>
+      </w:pPr>
+      <w:r>
+        <w:rPr>
+          <w:rFonts w:hint="eastAsia"/>
+        </w:rPr>
+        <w:t xml:space="preserve">                  &lt;font face="Comic Sans MS" size="4"&gt;&lt;a href=''&gt;&lt;font color="#FF0040"&gt;</w:t>
+      </w:r>
+      <w:r>
+        <w:rPr>
+          <w:rFonts w:hint="eastAsia"/>
+        </w:rPr>
+        <w:t>名前と日付</w:t>
+      </w:r>
+      <w:r>
+        <w:rPr>
+          <w:rFonts w:hint="eastAsia"/>
+        </w:rPr>
+        <w:t>&lt;/font&gt;&lt;/a&gt;&lt;/font&gt;</w:t>
+      </w:r>
+    </w:p>
+    <w:p>
+      <w:r>
+        <w:t xml:space="preserve">                &lt;/div&gt;</w:t>
+      </w:r>
+    </w:p>
+    <w:p>
+      <w:r>
+        <w:t xml:space="preserve">                &lt;div id="CA"&gt;</w:t>
+      </w:r>
+    </w:p>
+    <w:p>
+      <w:r>
+        <w:t xml:space="preserve">                  &lt;font size="0"&gt;</w:t>
+      </w:r>
+    </w:p>
+    <w:p>
+      <w:r>
+        <w:t xml:space="preserve">                  &lt;/font&gt;</w:t>
+      </w:r>
+    </w:p>
+    <w:p>
+      <w:r>
+        <w:t xml:space="preserve">                &lt;/div&gt;</w:t>
+      </w:r>
+    </w:p>
+    <w:p/>
+    <w:p>
+      <w:r>
+        <w:t xml:space="preserve">                &lt;ul class="example3"&gt;</w:t>
+      </w:r>
+    </w:p>
+    <w:p>
+      <w:pPr>
+        <w:rPr>
+          <w:rFonts w:hint="eastAsia"/>
+        </w:rPr>
+      </w:pPr>
+      <w:r>
+        <w:rPr>
+          <w:rFonts w:hint="eastAsia"/>
+        </w:rPr>
+        <w:t>&lt;li class="pre"&gt;</w:t>
+      </w:r>
+      <w:r>
+        <w:rPr>
+          <w:rFonts w:hint="eastAsia"/>
+        </w:rPr>
+        <w:t>前へ</w:t>
+      </w:r>
+      <w:r>
+        <w:rPr>
+          <w:rFonts w:hint="eastAsia"/>
+        </w:rPr>
+        <w:t>&lt;/li&gt;</w:t>
+      </w:r>
+    </w:p>
+    <w:p>
+      <w:r>
+        <w:t>&lt;li class="this"&gt;1&lt;/li&gt;</w:t>
+      </w:r>
+    </w:p>
+    <w:p>
+      <w:r>
+        <w:t>&lt;li&gt;&lt;a href="page-2.html"&gt;2&lt;/a&gt;&lt;/li&gt;</w:t>
+      </w:r>
+    </w:p>
+    <w:p>
+      <w:r>
+        <w:t>&lt;li&gt;&lt;a href="page-3.html"&gt;3&lt;/a&gt;&lt;/li&gt;</w:t>
+      </w:r>
+    </w:p>
+    <w:p>
+      <w:pPr>
+        <w:rPr>
+          <w:rFonts w:hint="eastAsia"/>
+        </w:rPr>
+      </w:pPr>
+      <w:r>
+        <w:rPr>
+          <w:rFonts w:hint="eastAsia"/>
+        </w:rPr>
+        <w:t>&lt;li&gt;&lt;a href="page-2.html"&gt;</w:t>
+      </w:r>
+      <w:r>
+        <w:rPr>
+          <w:rFonts w:hint="eastAsia"/>
+        </w:rPr>
+        <w:t>次へ</w:t>
+      </w:r>
+      <w:r>
+        <w:rPr>
+          <w:rFonts w:hint="eastAsia"/>
+        </w:rPr>
+        <w:t>&lt;/a&gt;&lt;/li&gt;</w:t>
+      </w:r>
+    </w:p>
+    <w:p>
+      <w:r>
+        <w:t>&lt;/ul&gt;</w:t>
+      </w:r>
+    </w:p>
+    <w:p/>
+    <w:p/>
+    <w:p>
+      <w:r>
+        <w:t xml:space="preserve">                &lt;div id="ZZZZ"&gt;</w:t>
+      </w:r>
+    </w:p>
+    <w:p>
+      <w:r>
+        <w:t xml:space="preserve">                  &lt;table border="5"width="750" height="60"&gt;</w:t>
+      </w:r>
+    </w:p>
+    <w:p>
+      <w:r>
+        <w:t xml:space="preserve">                  &lt;font size="100"&gt;</w:t>
       </w:r>
     </w:p>
     <w:p>
@@ -489,154 +908,806 @@
         <w:rPr>
           <w:rFonts w:hint="eastAsia"/>
         </w:rPr>
-        <w:t xml:space="preserve">                    &lt;th&gt;&lt;font face="Comic Sans MS" size="4"&gt;&lt;a href=''&gt;&lt;font </w:t>
-      </w:r>
-      <w:r>
-        <w:rPr>
-          <w:rFonts w:hint="eastAsia"/>
-        </w:rPr>
+        <w:t xml:space="preserve">                    &lt;th&gt;&lt;font face="Comic Sans MS" size="4"&gt;&lt;a href=''&gt;&lt;font color="#FF0040"&gt;</w:t>
+      </w:r>
+      <w:r>
+        <w:rPr>
+          <w:rFonts w:hint="eastAsia"/>
+        </w:rPr>
+        <w:t>過去作品</w:t>
+      </w:r>
+      <w:r>
+        <w:rPr>
+          <w:rFonts w:hint="eastAsia"/>
+        </w:rPr>
+        <w:t>&lt;/font&gt;&lt;/a&gt;&lt;/font&gt;&lt;/th&gt;</w:t>
+      </w:r>
+    </w:p>
+    <w:p>
+      <w:r>
+        <w:t xml:space="preserve">                    &lt;th&gt;&lt;font face="Comic Sans MS" size="4"&gt;&lt;a href=''&gt;&lt;font color="#FF0040"&gt;TOP&lt;/font&gt;&lt;/a&gt;&lt;/font&gt;&lt;/th&gt;</w:t>
+      </w:r>
+    </w:p>
+    <w:p>
+      <w:r>
+        <w:t xml:space="preserve">                    &lt;th&gt;&lt;font face="Comic Sans MS" size="4"&gt;&lt;a href=''&gt;&lt;font color="#FF0040"&gt;TOP&lt;/font&gt;&lt;/a&gt;&lt;/font&gt;&lt;/th&gt;</w:t>
+      </w:r>
+    </w:p>
+    <w:p>
+      <w:pPr>
+        <w:rPr>
+          <w:rFonts w:hint="eastAsia"/>
+        </w:rPr>
+      </w:pPr>
+      <w:r>
+        <w:rPr>
+          <w:rFonts w:hint="eastAsia"/>
+        </w:rPr>
+        <w:t xml:space="preserve">                    &lt;th&gt;&lt;font face="Comic Sans MS" size="4"&gt;&lt;a href='login.html'&gt;&lt;font color="#FF0040"&gt;</w:t>
+      </w:r>
+      <w:r>
+        <w:rPr>
+          <w:rFonts w:hint="eastAsia"/>
+        </w:rPr>
+        <w:t>ログイン</w:t>
+      </w:r>
+      <w:r>
+        <w:rPr>
+          <w:rFonts w:hint="eastAsia"/>
+        </w:rPr>
+        <w:t>&lt;/font&gt;&lt;/a&gt;&lt;/font&gt;&lt;/th&gt;</w:t>
+      </w:r>
+    </w:p>
+    <w:p>
+      <w:pPr>
+        <w:rPr>
+          <w:rFonts w:hint="eastAsia"/>
+        </w:rPr>
+      </w:pPr>
+      <w:r>
+        <w:rPr>
+          <w:rFonts w:hint="eastAsia"/>
+        </w:rPr>
+        <w:t xml:space="preserve">                    &lt;th&gt;&lt;font face="Comic Sans MS" size="4"&gt;&lt;a href='otoiawase.html'&gt;&lt;font color="#FF0040"&gt;</w:t>
+      </w:r>
+      <w:r>
+        <w:rPr>
+          <w:rFonts w:hint="eastAsia"/>
+        </w:rPr>
+        <w:t>問い合わせ</w:t>
+      </w:r>
+      <w:r>
+        <w:rPr>
+          <w:rFonts w:hint="eastAsia"/>
+        </w:rPr>
+        <w:t>&lt;/font&gt;&lt;/a&gt;&lt;/font&gt;&lt;/th&gt;</w:t>
+      </w:r>
+    </w:p>
+    <w:p>
+      <w:r>
+        <w:t xml:space="preserve">                  &lt;/font&gt;</w:t>
+      </w:r>
+    </w:p>
+    <w:p>
+      <w:r>
+        <w:t xml:space="preserve">                &lt;/div&gt;</w:t>
+      </w:r>
+    </w:p>
+    <w:p/>
+    <w:p>
+      <w:r>
+        <w:t xml:space="preserve">                &lt;/div&gt;</w:t>
+      </w:r>
+    </w:p>
+    <w:p>
+      <w:r>
+        <w:t xml:space="preserve">              &lt;/body&gt;</w:t>
+      </w:r>
+    </w:p>
+    <w:p>
+      <w:r>
+        <w:t xml:space="preserve">              &lt;/html&gt;</w:t>
+      </w:r>
+    </w:p>
+    <w:p/>
+    <w:p/>
+    <w:p/>
+    <w:p>
+      <w:pPr>
+        <w:rPr>
+          <w:rFonts w:hint="eastAsia"/>
+        </w:rPr>
+      </w:pPr>
+    </w:p>
+    <w:p>
+      <w:r>
+        <w:rPr>
+          <w:rFonts w:hint="eastAsia"/>
+        </w:rPr>
+        <w:t>C</w:t>
+      </w:r>
+      <w:r>
+        <w:t>SS</w:t>
+      </w:r>
+    </w:p>
+    <w:p>
+      <w:r>
+        <w:t>#css-slider {</w:t>
+      </w:r>
+    </w:p>
+    <w:p>
+      <w:r>
+        <w:t xml:space="preserve">             margin-left:  172px;</w:t>
+      </w:r>
+    </w:p>
+    <w:p>
+      <w:r>
+        <w:t xml:space="preserve">              width: 400px;</w:t>
+      </w:r>
+    </w:p>
+    <w:p>
+      <w:r>
+        <w:t xml:space="preserve">              height: 200px;</w:t>
+      </w:r>
+    </w:p>
+    <w:p>
+      <w:r>
+        <w:t xml:space="preserve">              margin-top:20px;</w:t>
+      </w:r>
+    </w:p>
+    <w:p>
+      <w:r>
+        <w:t xml:space="preserve">              overflow: hidden;</w:t>
+      </w:r>
+    </w:p>
+    <w:p>
+      <w:r>
+        <w:t>}</w:t>
+      </w:r>
+    </w:p>
+    <w:p/>
+    <w:p>
+      <w:r>
+        <w:t>.slide-item {</w:t>
+      </w:r>
+    </w:p>
+    <w:p>
+      <w:r>
+        <w:t xml:space="preserve">              width: 410px;</w:t>
+      </w:r>
+    </w:p>
+    <w:p>
+      <w:r>
+        <w:t xml:space="preserve">              height:200px;</w:t>
+      </w:r>
+    </w:p>
+    <w:p>
+      <w:r>
+        <w:t xml:space="preserve">              float: left;</w:t>
+      </w:r>
+    </w:p>
+    <w:p>
+      <w:r>
+        <w:t xml:space="preserve">              position: relative;</w:t>
+      </w:r>
+    </w:p>
+    <w:p>
+      <w:r>
+        <w:t>}</w:t>
+      </w:r>
+    </w:p>
+    <w:p/>
+    <w:p>
+      <w:r>
+        <w:t>.slider-wrapper {</w:t>
+      </w:r>
+    </w:p>
+    <w:p>
+      <w:r>
+        <w:t xml:space="preserve">  width: 1000%;</w:t>
+      </w:r>
+    </w:p>
+    <w:p>
+      <w:r>
+        <w:t xml:space="preserve"> position: relative;</w:t>
+      </w:r>
+    </w:p>
+    <w:p>
+      <w:r>
+        <w:t xml:space="preserve"> left: 0px;</w:t>
+      </w:r>
+    </w:p>
+    <w:p>
+      <w:r>
+        <w:t xml:space="preserve"> will-change: transform;</w:t>
+      </w:r>
+    </w:p>
+    <w:p>
+      <w:r>
+        <w:t xml:space="preserve"> animation: slider 10s infinite;</w:t>
+      </w:r>
+    </w:p>
+    <w:p>
+      <w:r>
+        <w:t>}</w:t>
+      </w:r>
+    </w:p>
+    <w:p/>
+    <w:p>
+      <w:r>
+        <w:t>@keyframes slider {</w:t>
+      </w:r>
+    </w:p>
+    <w:p>
+      <w:pPr>
+        <w:rPr>
+          <w:rFonts w:hint="eastAsia"/>
+        </w:rPr>
+      </w:pPr>
+      <w:r>
+        <w:rPr>
+          <w:rFonts w:hint="eastAsia"/>
+        </w:rPr>
+        <w:tab/>
+        <w:t>/* 100%</w:t>
+      </w:r>
+      <w:r>
+        <w:rPr>
+          <w:rFonts w:hint="eastAsia"/>
+        </w:rPr>
+        <w:t>を枚数で割った</w:t>
+      </w:r>
+      <w:r>
+        <w:rPr>
+          <w:rFonts w:hint="eastAsia"/>
+        </w:rPr>
+        <w:t>%</w:t>
+      </w:r>
+      <w:r>
+        <w:rPr>
+          <w:rFonts w:hint="eastAsia"/>
+        </w:rPr>
+        <w:t>に割り振る</w:t>
+      </w:r>
+      <w:r>
+        <w:rPr>
+          <w:rFonts w:hint="eastAsia"/>
+        </w:rPr>
+        <w:t xml:space="preserve"> */</w:t>
+      </w:r>
+    </w:p>
+    <w:p>
+      <w:r>
+        <w:tab/>
+        <w:t>0% {</w:t>
+      </w:r>
+    </w:p>
+    <w:p>
+      <w:r>
+        <w:tab/>
+        <w:t>-webkit-transform: translateX(0);</w:t>
+      </w:r>
+    </w:p>
+    <w:p>
+      <w:r>
+        <w:tab/>
+        <w:t>transform: translateX(0);</w:t>
+      </w:r>
+    </w:p>
+    <w:p>
+      <w:r>
+        <w:tab/>
+        <w:t>}</w:t>
+      </w:r>
+    </w:p>
+    <w:p>
+      <w:r>
+        <w:tab/>
+        <w:t>20% {</w:t>
+      </w:r>
+    </w:p>
+    <w:p>
+      <w:r>
+        <w:tab/>
+        <w:t>-webkit-transform: translateX(-300px);</w:t>
+      </w:r>
+    </w:p>
+    <w:p>
+      <w:r>
+        <w:tab/>
+        <w:t>transform: translateX(-300px);</w:t>
+      </w:r>
+    </w:p>
+    <w:p>
+      <w:r>
+        <w:tab/>
+        <w:t>}</w:t>
+      </w:r>
+    </w:p>
+    <w:p>
+      <w:r>
+        <w:tab/>
+        <w:t>40% {</w:t>
+      </w:r>
+    </w:p>
+    <w:p>
+      <w:r>
+        <w:tab/>
+        <w:t>-webkit-transform: translateX(-600px);</w:t>
+      </w:r>
+    </w:p>
+    <w:p>
+      <w:r>
+        <w:tab/>
+        <w:t>transform: translateX(-600px);</w:t>
+      </w:r>
+    </w:p>
+    <w:p>
+      <w:r>
         <w:lastRenderedPageBreak/>
-        <w:t>color="#FF0040"&gt;</w:t>
-      </w:r>
-      <w:r>
-        <w:rPr>
-          <w:rFonts w:hint="eastAsia"/>
-        </w:rPr>
-        <w:t>過去作品</w:t>
-      </w:r>
-      <w:r>
-        <w:rPr>
-          <w:rFonts w:hint="eastAsia"/>
-        </w:rPr>
-        <w:t>&lt;/font&gt;&lt;/a&gt;&lt;/font&gt;&lt;/th&gt;</w:t>
-      </w:r>
-    </w:p>
-    <w:p>
-      <w:r>
-        <w:t xml:space="preserve">                    &lt;th&gt;&lt;font face="Comic Sans MS" size="4"&gt;&lt;a href=''&gt;&lt;font color="#FF0040"&gt;TOP&lt;/font&gt;&lt;/a&gt;&lt;/font&gt;&lt;/th&gt;</w:t>
-      </w:r>
-    </w:p>
-    <w:p>
-      <w:r>
-        <w:t xml:space="preserve">                    &lt;th&gt;&lt;font face="Comic Sans MS" size="4"&gt;&lt;a href=''&gt;&lt;font color="#FF0040"&gt;TOP&lt;/font&gt;&lt;/a&gt;&lt;/font&gt;&lt;/th&gt;</w:t>
-      </w:r>
-    </w:p>
-    <w:p>
-      <w:pPr>
-        <w:rPr>
-          <w:rFonts w:hint="eastAsia"/>
-        </w:rPr>
-      </w:pPr>
-      <w:r>
-        <w:rPr>
-          <w:rFonts w:hint="eastAsia"/>
-        </w:rPr>
-        <w:t xml:space="preserve">                    &lt;th&gt;&lt;font face="Comic Sans MS" size="4"&gt;&lt;a href='login.html'&gt;&lt;font color="#FF0040"&gt;</w:t>
-      </w:r>
-      <w:r>
-        <w:rPr>
-          <w:rFonts w:hint="eastAsia"/>
-        </w:rPr>
-        <w:t>ログイン</w:t>
-      </w:r>
-      <w:r>
-        <w:rPr>
-          <w:rFonts w:hint="eastAsia"/>
-        </w:rPr>
-        <w:t>&lt;/font&gt;&lt;/a&gt;&lt;/font&gt;&lt;/th&gt;</w:t>
-      </w:r>
-    </w:p>
-    <w:p>
-      <w:pPr>
-        <w:rPr>
-          <w:rFonts w:hint="eastAsia"/>
-        </w:rPr>
-      </w:pPr>
-      <w:r>
-        <w:rPr>
-          <w:rFonts w:hint="eastAsia"/>
-        </w:rPr>
-        <w:t xml:space="preserve">                    &lt;th&gt;&lt;font face="Comic Sans MS" size="4"&gt;&lt;a href='otoiawase.html'&gt;&lt;font color="#FF0040"&gt;</w:t>
-      </w:r>
-      <w:r>
-        <w:rPr>
-          <w:rFonts w:hint="eastAsia"/>
-        </w:rPr>
-        <w:t>問い合わせ</w:t>
-      </w:r>
-      <w:r>
-        <w:rPr>
-          <w:rFonts w:hint="eastAsia"/>
-        </w:rPr>
-        <w:t>&lt;/font&gt;&lt;/a&gt;&lt;/font&gt;&lt;/th&gt;</w:t>
-      </w:r>
-    </w:p>
-    <w:p>
-      <w:r>
-        <w:t xml:space="preserve">                  &lt;/font&gt;</w:t>
-      </w:r>
-    </w:p>
-    <w:p>
-      <w:r>
-        <w:t xml:space="preserve">                &lt;/div&gt;</w:t>
+        <w:tab/>
+        <w:t>}</w:t>
+      </w:r>
+    </w:p>
+    <w:p>
+      <w:r>
+        <w:tab/>
+        <w:t>60% {</w:t>
+      </w:r>
+    </w:p>
+    <w:p>
+      <w:r>
+        <w:tab/>
+        <w:t>-webkit-transform: translateX(-900px);</w:t>
+      </w:r>
+    </w:p>
+    <w:p>
+      <w:r>
+        <w:tab/>
+        <w:t>transform: translateX(-900px);</w:t>
+      </w:r>
+    </w:p>
+    <w:p>
+      <w:r>
+        <w:tab/>
+        <w:t>}</w:t>
+      </w:r>
+    </w:p>
+    <w:p>
+      <w:r>
+        <w:tab/>
+        <w:t>80% {</w:t>
+      </w:r>
+    </w:p>
+    <w:p>
+      <w:r>
+        <w:tab/>
+        <w:t>-webkit-transform: translateX(-1200px);</w:t>
+      </w:r>
+    </w:p>
+    <w:p>
+      <w:r>
+        <w:tab/>
+        <w:t>transform: translateX(-1200px);</w:t>
+      </w:r>
+    </w:p>
+    <w:p>
+      <w:r>
+        <w:tab/>
+        <w:t>}</w:t>
+      </w:r>
+    </w:p>
+    <w:p>
+      <w:r>
+        <w:tab/>
+        <w:t>100% {</w:t>
+      </w:r>
+    </w:p>
+    <w:p>
+      <w:r>
+        <w:tab/>
+        <w:t>-webkit-transform: translateX(0);</w:t>
+      </w:r>
+    </w:p>
+    <w:p>
+      <w:r>
+        <w:tab/>
+        <w:t>transform: translateX(0);</w:t>
+      </w:r>
+    </w:p>
+    <w:p>
+      <w:r>
+        <w:tab/>
+        <w:t>}</w:t>
+      </w:r>
+    </w:p>
+    <w:p>
+      <w:r>
+        <w:t>}</w:t>
       </w:r>
     </w:p>
     <w:p/>
     <w:p>
       <w:r>
-        <w:t xml:space="preserve">                &lt;/div&gt;</w:t>
-      </w:r>
-    </w:p>
-    <w:p>
-      <w:r>
-        <w:t xml:space="preserve">              &lt;/body&gt;</w:t>
-      </w:r>
-    </w:p>
-    <w:p>
-      <w:r>
-        <w:t xml:space="preserve">              &lt;/html&gt;</w:t>
+        <w:t>body {</w:t>
+      </w:r>
+    </w:p>
+    <w:p>
+      <w:r>
+        <w:t xml:space="preserve">  width:1000px;</w:t>
+      </w:r>
+    </w:p>
+    <w:p>
+      <w:r>
+        <w:t xml:space="preserve">  margin:0 auto;</w:t>
+      </w:r>
+    </w:p>
+    <w:p>
+      <w:r>
+        <w:t>}</w:t>
+      </w:r>
+    </w:p>
+    <w:p>
+      <w:r>
+        <w:t>#AB {</w:t>
+      </w:r>
+    </w:p>
+    <w:p>
+      <w:r>
+        <w:t xml:space="preserve">  margin-left:  120px;</w:t>
+      </w:r>
+    </w:p>
+    <w:p>
+      <w:r>
+        <w:t xml:space="preserve">  width:750px;</w:t>
+      </w:r>
+    </w:p>
+    <w:p>
+      <w:r>
+        <w:t>height:60px;</w:t>
+      </w:r>
+    </w:p>
+    <w:p>
+      <w:r>
+        <w:t>background-color:#009b9f;</w:t>
+      </w:r>
+    </w:p>
+    <w:p>
+      <w:r>
+        <w:t>margin-top:-30px;</w:t>
+      </w:r>
+    </w:p>
+    <w:p>
+      <w:r>
+        <w:t>}</w:t>
+      </w:r>
+    </w:p>
+    <w:p>
+      <w:r>
+        <w:t>#AC {</w:t>
+      </w:r>
+    </w:p>
+    <w:p>
+      <w:r>
+        <w:t xml:space="preserve">  margin-left:0px;</w:t>
+      </w:r>
+    </w:p>
+    <w:p>
+      <w:r>
+        <w:t xml:space="preserve">  width:180px;</w:t>
+      </w:r>
+    </w:p>
+    <w:p>
+      <w:r>
+        <w:t xml:space="preserve">  min-height:100px;</w:t>
+      </w:r>
+    </w:p>
+    <w:p>
+      <w:r>
+        <w:t xml:space="preserve">  height:100px;</w:t>
+      </w:r>
+    </w:p>
+    <w:p>
+      <w:r>
+        <w:t xml:space="preserve">  background-color:#009b9f;</w:t>
+      </w:r>
+    </w:p>
+    <w:p>
+      <w:r>
+        <w:t xml:space="preserve">  float:left;</w:t>
+      </w:r>
+    </w:p>
+    <w:p>
+      <w:r>
+        <w:t xml:space="preserve">  margin-top:20px;</w:t>
+      </w:r>
+    </w:p>
+    <w:p>
+      <w:r>
+        <w:t>}</w:t>
+      </w:r>
+    </w:p>
+    <w:p>
+      <w:r>
+        <w:t>#BC{</w:t>
+      </w:r>
+    </w:p>
+    <w:p>
+      <w:r>
+        <w:t>margin-left:190px;</w:t>
+      </w:r>
+    </w:p>
+    <w:p>
+      <w:r>
+        <w:t>width:370px;</w:t>
+      </w:r>
+    </w:p>
+    <w:p>
+      <w:r>
+        <w:lastRenderedPageBreak/>
+        <w:t>min-height:30px;</w:t>
+      </w:r>
+    </w:p>
+    <w:p>
+      <w:r>
+        <w:t>height:auto;</w:t>
+      </w:r>
+    </w:p>
+    <w:p>
+      <w:r>
+        <w:t>background-color:#009b9f;</w:t>
+      </w:r>
+    </w:p>
+    <w:p>
+      <w:r>
+        <w:t>float:left;</w:t>
+      </w:r>
+    </w:p>
+    <w:p>
+      <w:r>
+        <w:t>margin-top:20px;</w:t>
+      </w:r>
+    </w:p>
+    <w:p>
+      <w:r>
+        <w:t>}</w:t>
+      </w:r>
+    </w:p>
+    <w:p>
+      <w:r>
+        <w:t>#CD {</w:t>
+      </w:r>
+    </w:p>
+    <w:p>
+      <w:r>
+        <w:t>margin-left:0px;</w:t>
+      </w:r>
+    </w:p>
+    <w:p>
+      <w:r>
+        <w:t>width:180px;</w:t>
+      </w:r>
+    </w:p>
+    <w:p>
+      <w:r>
+        <w:t>min-height:260px;</w:t>
+      </w:r>
+    </w:p>
+    <w:p>
+      <w:r>
+        <w:t>height:200px;</w:t>
+      </w:r>
+    </w:p>
+    <w:p>
+      <w:r>
+        <w:t>background-color:#009b9f;</w:t>
+      </w:r>
+    </w:p>
+    <w:p>
+      <w:r>
+        <w:t>margin-top:70px;</w:t>
+      </w:r>
+    </w:p>
+    <w:p>
+      <w:r>
+        <w:t>}</w:t>
+      </w:r>
+    </w:p>
+    <w:p>
+      <w:r>
+        <w:t>#CA {</w:t>
+      </w:r>
+    </w:p>
+    <w:p>
+      <w:r>
+        <w:t>margin-left:190px;</w:t>
+      </w:r>
+    </w:p>
+    <w:p>
+      <w:r>
+        <w:t>width:550px;</w:t>
+      </w:r>
+    </w:p>
+    <w:p>
+      <w:r>
+        <w:t>min-height:290px;</w:t>
+      </w:r>
+    </w:p>
+    <w:p>
+      <w:r>
+        <w:t>height:200px;</w:t>
+      </w:r>
+    </w:p>
+    <w:p>
+      <w:r>
+        <w:t>background-color:#009b9f;</w:t>
+      </w:r>
+    </w:p>
+    <w:p>
+      <w:r>
+        <w:t>margin-top:-260px;</w:t>
+      </w:r>
+    </w:p>
+    <w:p>
+      <w:r>
+        <w:t>}</w:t>
+      </w:r>
+    </w:p>
+    <w:p>
+      <w:r>
+        <w:t>#DE {</w:t>
+      </w:r>
+    </w:p>
+    <w:p>
+      <w:r>
+        <w:t>margin-left:190px;</w:t>
+      </w:r>
+    </w:p>
+    <w:p>
+      <w:r>
+        <w:t>width:180px;</w:t>
+      </w:r>
+    </w:p>
+    <w:p>
+      <w:r>
+        <w:t>min-height:260px;</w:t>
+      </w:r>
+    </w:p>
+    <w:p>
+      <w:r>
+        <w:t>height:200px;</w:t>
+      </w:r>
+    </w:p>
+    <w:p>
+      <w:r>
+        <w:t>background-color:#009b9f;</w:t>
+      </w:r>
+    </w:p>
+    <w:p>
+      <w:r>
+        <w:t>margin-top:-260px;</w:t>
+      </w:r>
+    </w:p>
+    <w:p>
+      <w:r>
+        <w:t>}</w:t>
+      </w:r>
+    </w:p>
+    <w:p>
+      <w:r>
+        <w:t>#EF {</w:t>
+      </w:r>
+    </w:p>
+    <w:p>
+      <w:r>
+        <w:t>margin-left:380px;</w:t>
+      </w:r>
+    </w:p>
+    <w:p>
+      <w:r>
+        <w:t>width:180px;</w:t>
+      </w:r>
+    </w:p>
+    <w:p>
+      <w:r>
+        <w:t>min-height:260px;</w:t>
+      </w:r>
+    </w:p>
+    <w:p>
+      <w:r>
+        <w:t>height:200px;</w:t>
+      </w:r>
+    </w:p>
+    <w:p>
+      <w:r>
+        <w:t>background-color:#009b9f;</w:t>
+      </w:r>
+    </w:p>
+    <w:p>
+      <w:r>
+        <w:t>margin-top:-260px;</w:t>
+      </w:r>
+    </w:p>
+    <w:p>
+      <w:r>
+        <w:t>}</w:t>
+      </w:r>
+    </w:p>
+    <w:p>
+      <w:r>
+        <w:lastRenderedPageBreak/>
+        <w:t>#FG {</w:t>
+      </w:r>
+    </w:p>
+    <w:p>
+      <w:r>
+        <w:t>margin-left:570px;</w:t>
+      </w:r>
+    </w:p>
+    <w:p>
+      <w:r>
+        <w:t>width:180px;</w:t>
+      </w:r>
+    </w:p>
+    <w:p>
+      <w:r>
+        <w:t>min-height:260px;</w:t>
+      </w:r>
+    </w:p>
+    <w:p>
+      <w:r>
+        <w:t>height:200px;</w:t>
+      </w:r>
+    </w:p>
+    <w:p>
+      <w:r>
+        <w:t>background-color:#009b9f;</w:t>
+      </w:r>
+    </w:p>
+    <w:p>
+      <w:r>
+        <w:t>margin-top:-260px;</w:t>
+      </w:r>
+    </w:p>
+    <w:p>
+      <w:r>
+        <w:t>}</w:t>
       </w:r>
     </w:p>
     <w:p/>
     <w:p>
       <w:r>
-        <w:rPr>
-          <w:rFonts w:hint="eastAsia"/>
-        </w:rPr>
-        <w:t>C</w:t>
-      </w:r>
-      <w:r>
-        <w:t>SS</w:t>
-      </w:r>
-    </w:p>
-    <w:p>
-      <w:r>
-        <w:t>#css-slider {</w:t>
-      </w:r>
-    </w:p>
-    <w:p>
-      <w:r>
-        <w:t xml:space="preserve">             margin-left:  172px;</w:t>
-      </w:r>
-    </w:p>
-    <w:p>
-      <w:r>
-        <w:t xml:space="preserve">              width: 400px;</w:t>
-      </w:r>
-    </w:p>
-    <w:p>
-      <w:r>
-        <w:t xml:space="preserve">              height: 200px;</w:t>
-      </w:r>
-    </w:p>
-    <w:p>
-      <w:r>
-        <w:t xml:space="preserve">              margin-top:20px;</w:t>
-      </w:r>
-    </w:p>
-    <w:p>
-      <w:r>
-        <w:t xml:space="preserve">              overflow: hidden;</w:t>
+        <w:t>#KL {</w:t>
+      </w:r>
+    </w:p>
+    <w:p>
+      <w:r>
+        <w:t>margin-left:0px;</w:t>
+      </w:r>
+    </w:p>
+    <w:p>
+      <w:r>
+        <w:t>width:180px;</w:t>
+      </w:r>
+    </w:p>
+    <w:p>
+      <w:r>
+        <w:t>min-height:260px;</w:t>
+      </w:r>
+    </w:p>
+    <w:p>
+      <w:r>
+        <w:t>height:200px;</w:t>
+      </w:r>
+    </w:p>
+    <w:p>
+      <w:r>
+        <w:t>background-color:#009b9f;</w:t>
+      </w:r>
+    </w:p>
+    <w:p>
+      <w:r>
+        <w:t>margin-top:70px;</w:t>
       </w:r>
     </w:p>
     <w:p>
@@ -644,30 +1715,156 @@
         <w:t>}</w:t>
       </w:r>
     </w:p>
+    <w:p>
+      <w:r>
+        <w:t>#LM {</w:t>
+      </w:r>
+    </w:p>
+    <w:p>
+      <w:r>
+        <w:t>margin-left:190px;</w:t>
+      </w:r>
+    </w:p>
+    <w:p>
+      <w:r>
+        <w:t>width:560px;</w:t>
+      </w:r>
+    </w:p>
+    <w:p>
+      <w:r>
+        <w:t>min-height:260px;</w:t>
+      </w:r>
+    </w:p>
+    <w:p>
+      <w:r>
+        <w:t>height:200px;</w:t>
+      </w:r>
+    </w:p>
+    <w:p>
+      <w:r>
+        <w:t>background-color:#009b9f;</w:t>
+      </w:r>
+    </w:p>
+    <w:p>
+      <w:r>
+        <w:t>margin-top:-260px;</w:t>
+      </w:r>
+    </w:p>
+    <w:p>
+      <w:r>
+        <w:t>}</w:t>
+      </w:r>
+    </w:p>
+    <w:p>
+      <w:r>
+        <w:t>#MN {</w:t>
+      </w:r>
+    </w:p>
+    <w:p>
+      <w:r>
+        <w:t>margin-left:0px;</w:t>
+      </w:r>
+    </w:p>
+    <w:p>
+      <w:r>
+        <w:t>width:750px;</w:t>
+      </w:r>
+    </w:p>
+    <w:p>
+      <w:r>
+        <w:t>min-height:300px;</w:t>
+      </w:r>
+    </w:p>
+    <w:p>
+      <w:r>
+        <w:t>height:250px;</w:t>
+      </w:r>
+    </w:p>
+    <w:p>
+      <w:r>
+        <w:t>background-color:#009b9f;</w:t>
+      </w:r>
+    </w:p>
+    <w:p>
+      <w:r>
+        <w:t>margin-top:20px;</w:t>
+      </w:r>
+    </w:p>
+    <w:p>
+      <w:r>
+        <w:t>}</w:t>
+      </w:r>
+    </w:p>
+    <w:p>
+      <w:r>
+        <w:t>#ZZZZ {</w:t>
+      </w:r>
+    </w:p>
+    <w:p>
+      <w:r>
+        <w:t>margin-left:0px;</w:t>
+      </w:r>
+    </w:p>
+    <w:p>
+      <w:r>
+        <w:t>width:750px;</w:t>
+      </w:r>
+    </w:p>
+    <w:p>
+      <w:r>
+        <w:t>min-height:60px;</w:t>
+      </w:r>
+    </w:p>
+    <w:p>
+      <w:r>
+        <w:t>height:60px;</w:t>
+      </w:r>
+    </w:p>
+    <w:p>
+      <w:r>
+        <w:lastRenderedPageBreak/>
+        <w:t>background-color:#009b9f;</w:t>
+      </w:r>
+    </w:p>
+    <w:p>
+      <w:r>
+        <w:t>margin-top:30px;</w:t>
+      </w:r>
+    </w:p>
+    <w:p>
+      <w:r>
+        <w:t>}</w:t>
+      </w:r>
+    </w:p>
     <w:p/>
     <w:p>
       <w:r>
-        <w:t>.slide-item {</w:t>
-      </w:r>
-    </w:p>
-    <w:p>
-      <w:r>
-        <w:t xml:space="preserve">              width: 410px;</w:t>
-      </w:r>
-    </w:p>
-    <w:p>
-      <w:r>
-        <w:t xml:space="preserve">              height:200px;</w:t>
-      </w:r>
-    </w:p>
-    <w:p>
-      <w:r>
-        <w:t xml:space="preserve">              float: left;</w:t>
-      </w:r>
-    </w:p>
-    <w:p>
-      <w:r>
-        <w:t xml:space="preserve">              position: relative;</w:t>
+        <w:t>.example3 li {</w:t>
+      </w:r>
+    </w:p>
+    <w:p>
+      <w:r>
+        <w:t>display: inline-block;</w:t>
+      </w:r>
+    </w:p>
+    <w:p>
+      <w:r>
+        <w:t>height:40px;line-height:40px;</w:t>
+      </w:r>
+    </w:p>
+    <w:p>
+      <w:r>
+        <w:t>width:40px;text-align:center;</w:t>
+      </w:r>
+    </w:p>
+    <w:p>
+      <w:r>
+        <w:t>border:1px #ccc solid;color:#000053;</w:t>
+      </w:r>
+    </w:p>
+    <w:p>
+      <w:r>
+        <w:t>border-radius: 5px / 5px;</w:t>
       </w:r>
     </w:p>
     <w:p>
@@ -678,282 +1875,22 @@
     <w:p/>
     <w:p>
       <w:r>
-        <w:t>body {</w:t>
-      </w:r>
-    </w:p>
-    <w:p>
-      <w:r>
-        <w:t xml:space="preserve">  width:1000px;</w:t>
-      </w:r>
-    </w:p>
-    <w:p>
-      <w:r>
-        <w:t xml:space="preserve">  margin:0 auto;</w:t>
-      </w:r>
-    </w:p>
-    <w:p>
-      <w:r>
-        <w:t>}</w:t>
-      </w:r>
-    </w:p>
-    <w:p>
-      <w:r>
-        <w:t>#AC {</w:t>
-      </w:r>
-    </w:p>
-    <w:p>
-      <w:r>
-        <w:t xml:space="preserve">  margin-left:120px;</w:t>
-      </w:r>
-    </w:p>
-    <w:p>
-      <w:r>
-        <w:lastRenderedPageBreak/>
-        <w:t xml:space="preserve">  width:750px;</w:t>
-      </w:r>
-    </w:p>
-    <w:p>
-      <w:r>
-        <w:t>height:60px;</w:t>
-      </w:r>
-    </w:p>
-    <w:p>
-      <w:r>
-        <w:t>background-color:#009b9f;</w:t>
-      </w:r>
-    </w:p>
-    <w:p>
-      <w:r>
-        <w:t>margin-top:-30px;</w:t>
-      </w:r>
-    </w:p>
-    <w:p>
-      <w:r>
-        <w:t>}</w:t>
-      </w:r>
-    </w:p>
-    <w:p>
-      <w:r>
-        <w:t>#BD {</w:t>
-      </w:r>
-    </w:p>
-    <w:p>
-      <w:r>
-        <w:t xml:space="preserve">  margin-left:0px;</w:t>
-      </w:r>
-    </w:p>
-    <w:p>
-      <w:r>
-        <w:t xml:space="preserve">  width:360px;</w:t>
-      </w:r>
-    </w:p>
-    <w:p>
-      <w:r>
-        <w:t xml:space="preserve">  min-height:210px;</w:t>
-      </w:r>
-    </w:p>
-    <w:p>
-      <w:r>
-        <w:t xml:space="preserve">  height:210px;</w:t>
-      </w:r>
-    </w:p>
-    <w:p>
-      <w:r>
-        <w:t xml:space="preserve">  background-color:#009b9f;</w:t>
-      </w:r>
-    </w:p>
-    <w:p>
-      <w:r>
-        <w:t xml:space="preserve">  float:left;</w:t>
-      </w:r>
-    </w:p>
-    <w:p>
-      <w:r>
-        <w:t xml:space="preserve">  margin-top:20px;</w:t>
-      </w:r>
-    </w:p>
-    <w:p>
-      <w:r>
-        <w:t>}</w:t>
-      </w:r>
-    </w:p>
-    <w:p>
-      <w:r>
-        <w:t>#CE {</w:t>
-      </w:r>
-    </w:p>
-    <w:p>
-      <w:r>
-        <w:t xml:space="preserve">  margin-left:-360px;</w:t>
-      </w:r>
-    </w:p>
-    <w:p>
-      <w:r>
-        <w:t xml:space="preserve">  width:360px;</w:t>
-      </w:r>
-    </w:p>
-    <w:p>
-      <w:r>
-        <w:t xml:space="preserve">  min-height:210px;</w:t>
-      </w:r>
-    </w:p>
-    <w:p>
-      <w:r>
-        <w:t xml:space="preserve">  height:210px;</w:t>
-      </w:r>
-    </w:p>
-    <w:p>
-      <w:r>
-        <w:t xml:space="preserve">  background-color:#009b9f;</w:t>
-      </w:r>
-    </w:p>
-    <w:p>
-      <w:r>
-        <w:t xml:space="preserve">  float:left;</w:t>
-      </w:r>
-    </w:p>
-    <w:p>
-      <w:r>
-        <w:t xml:space="preserve">  margin-top:240px;</w:t>
-      </w:r>
-    </w:p>
-    <w:p>
-      <w:r>
-        <w:t>}</w:t>
-      </w:r>
-    </w:p>
-    <w:p/>
-    <w:p>
-      <w:r>
-        <w:t>#DF {</w:t>
-      </w:r>
-    </w:p>
-    <w:p>
-      <w:r>
-        <w:t xml:space="preserve">  margin-left:-360px;</w:t>
-      </w:r>
-    </w:p>
-    <w:p>
-      <w:r>
-        <w:t xml:space="preserve">  width:360px;</w:t>
-      </w:r>
-    </w:p>
-    <w:p>
-      <w:r>
-        <w:t xml:space="preserve">  min-height:210px;</w:t>
-      </w:r>
-    </w:p>
-    <w:p>
-      <w:r>
-        <w:t xml:space="preserve">  height:210px;</w:t>
-      </w:r>
-    </w:p>
-    <w:p>
-      <w:r>
-        <w:t xml:space="preserve">  background-color:#009b9f;</w:t>
-      </w:r>
-    </w:p>
-    <w:p>
-      <w:r>
-        <w:t xml:space="preserve">  float:left;</w:t>
-      </w:r>
-    </w:p>
-    <w:p>
-      <w:r>
-        <w:t xml:space="preserve">  margin-top:460px;</w:t>
-      </w:r>
-    </w:p>
-    <w:p>
-      <w:r>
-        <w:t>}</w:t>
-      </w:r>
-    </w:p>
-    <w:p/>
-    <w:p>
-      <w:r>
-        <w:t>#EG {</w:t>
-      </w:r>
-    </w:p>
-    <w:p>
-      <w:r>
-        <w:t xml:space="preserve">  margin-left:-360px;</w:t>
-      </w:r>
-    </w:p>
-    <w:p>
-      <w:r>
-        <w:t xml:space="preserve">  width:360px;</w:t>
-      </w:r>
-    </w:p>
-    <w:p>
-      <w:r>
-        <w:t xml:space="preserve">  min-height:210px;</w:t>
-      </w:r>
-    </w:p>
-    <w:p>
-      <w:r>
-        <w:lastRenderedPageBreak/>
-        <w:t xml:space="preserve">  height:210px;</w:t>
-      </w:r>
-    </w:p>
-    <w:p>
-      <w:r>
-        <w:t xml:space="preserve">  background-color:#009b9f;</w:t>
-      </w:r>
-    </w:p>
-    <w:p>
-      <w:r>
-        <w:t xml:space="preserve">  float:left;</w:t>
-      </w:r>
-    </w:p>
-    <w:p>
-      <w:r>
-        <w:t xml:space="preserve">  margin-top:680px;</w:t>
-      </w:r>
-    </w:p>
-    <w:p>
-      <w:r>
-        <w:t>}</w:t>
-      </w:r>
-    </w:p>
-    <w:p/>
-    <w:p>
-      <w:r>
-        <w:t>#ZZZ {</w:t>
-      </w:r>
-    </w:p>
-    <w:p>
-      <w:r>
-        <w:t>margin-left:0px;</w:t>
-      </w:r>
-    </w:p>
-    <w:p>
-      <w:r>
-        <w:t>width:750px;</w:t>
-      </w:r>
-    </w:p>
-    <w:p>
-      <w:r>
-        <w:t>min-height:60px;</w:t>
-      </w:r>
-    </w:p>
-    <w:p>
-      <w:r>
-        <w:t>height:60px;</w:t>
-      </w:r>
-    </w:p>
-    <w:p>
-      <w:r>
-        <w:t>background-color:#009b9f;</w:t>
-      </w:r>
-    </w:p>
-    <w:p>
-      <w:r>
-        <w:t>margin-top:1400px;</w:t>
-      </w:r>
-    </w:p>
-    <w:p>
-      <w:r>
-        <w:t>}</w:t>
+        <w:t>.example3 .pre {background-color:#ccc;color:#333;}</w:t>
+      </w:r>
+    </w:p>
+    <w:p>
+      <w:r>
+        <w:t>.example3 .this {background-color:#777;color:#fff;}</w:t>
+      </w:r>
+    </w:p>
+    <w:p>
+      <w:r>
+        <w:t>.example3 li a{display:block;text-decoration: none;}</w:t>
+      </w:r>
+    </w:p>
+    <w:p>
+      <w:r>
+        <w:t>.example3 li a:hover {color: #fff;text-decoration: none;background-color: #003396;}</w:t>
       </w:r>
     </w:p>
     <w:sectPr>

--- a/submit/ニュース_中村駿太.docx
+++ b/submit/ニュース_中村駿太.docx
@@ -10,7 +10,6 @@
         <w:t>ニュース　ｈｔｍｌ</w:t>
       </w:r>
     </w:p>
-    <w:p/>
     <w:p>
       <w:r>
         <w:t>&lt;!DOCTYPE html&gt;</w:t>
@@ -58,6 +57,11 @@
     </w:p>
     <w:p>
       <w:r>
+        <w:t xml:space="preserve">  &lt;link rel="stylesheet" href="css/style.css"&gt;</w:t>
+      </w:r>
+    </w:p>
+    <w:p>
+      <w:r>
         <w:t xml:space="preserve">   &lt;link rel="stylesheet" href="css/nyusu.css"&gt;</w:t>
       </w:r>
     </w:p>
@@ -113,7 +117,7 @@
     </w:p>
     <w:p>
       <w:r>
-        <w:t xml:space="preserve">      &lt;div id="AC"&gt;</w:t>
+        <w:t xml:space="preserve">      &lt;div id="AB"&gt;</w:t>
       </w:r>
     </w:p>
     <w:p>
@@ -415,6 +419,81 @@
         <w:t xml:space="preserve">                &lt;/div&gt;</w:t>
       </w:r>
     </w:p>
+    <w:p>
+      <w:r>
+        <w:t xml:space="preserve">                &lt;div id="EG"&gt;</w:t>
+      </w:r>
+    </w:p>
+    <w:p>
+      <w:r>
+        <w:t xml:space="preserve">                  &lt;font size="0"&gt;</w:t>
+      </w:r>
+    </w:p>
+    <w:p>
+      <w:r>
+        <w:t xml:space="preserve">                    &lt;img src="001_size6.jpg" width="130" height="210"&gt;</w:t>
+      </w:r>
+    </w:p>
+    <w:p>
+      <w:r>
+        <w:t xml:space="preserve">                  &lt;/font&gt;</w:t>
+      </w:r>
+    </w:p>
+    <w:p>
+      <w:r>
+        <w:t xml:space="preserve">                &lt;/div&gt;</w:t>
+      </w:r>
+    </w:p>
+    <w:p>
+      <w:r>
+        <w:t xml:space="preserve">                &lt;div id="FH"&gt;</w:t>
+      </w:r>
+    </w:p>
+    <w:p>
+      <w:r>
+        <w:t xml:space="preserve">                  &lt;font size="0"&gt;</w:t>
+      </w:r>
+    </w:p>
+    <w:p>
+      <w:r>
+        <w:t xml:space="preserve">                    &lt;img src="001_size6.jpg" width="130" height="210"&gt;</w:t>
+      </w:r>
+    </w:p>
+    <w:p>
+      <w:r>
+        <w:t xml:space="preserve">                  &lt;/font&gt;</w:t>
+      </w:r>
+    </w:p>
+    <w:p>
+      <w:r>
+        <w:t xml:space="preserve">                &lt;/div&gt;</w:t>
+      </w:r>
+    </w:p>
+    <w:p>
+      <w:r>
+        <w:t xml:space="preserve">                &lt;div id="GI"&gt;</w:t>
+      </w:r>
+    </w:p>
+    <w:p>
+      <w:r>
+        <w:t xml:space="preserve">                  &lt;font size="0"&gt;</w:t>
+      </w:r>
+    </w:p>
+    <w:p>
+      <w:r>
+        <w:t xml:space="preserve">                    &lt;img src="001_size6.jpg" width="130" height="210"&gt;</w:t>
+      </w:r>
+    </w:p>
+    <w:p>
+      <w:r>
+        <w:t xml:space="preserve">                  &lt;/font&gt;</w:t>
+      </w:r>
+    </w:p>
+    <w:p>
+      <w:r>
+        <w:t xml:space="preserve">                &lt;/div&gt;</w:t>
+      </w:r>
+    </w:p>
     <w:p/>
     <w:p>
       <w:r>
@@ -428,6 +507,7 @@
     </w:p>
     <w:p>
       <w:r>
+        <w:lastRenderedPageBreak/>
         <w:t xml:space="preserve">                &lt;ul class="example3"&gt;</w:t>
       </w:r>
     </w:p>
@@ -539,252 +619,439 @@
     </w:p>
     <w:p>
       <w:r>
+        <w:t xml:space="preserve">                    &lt;th&gt;&lt;font face="Comic Sans MS" size="4"&gt;&lt;a href='gamenn.html'&gt;&lt;font color="#FF0040"&gt;TOP&lt;/font&gt;&lt;/a&gt;&lt;/font&gt;&lt;/th&gt;</w:t>
+      </w:r>
+    </w:p>
+    <w:p>
+      <w:pPr>
+        <w:rPr>
+          <w:rFonts w:hint="eastAsia"/>
+        </w:rPr>
+      </w:pPr>
+      <w:r>
+        <w:rPr>
+          <w:rFonts w:hint="eastAsia"/>
+        </w:rPr>
+        <w:t xml:space="preserve">                    &lt;th&gt;&lt;font face="Comic Sans MS" size="4"&gt;&lt;a href='rankingu.html'&gt;&lt;font color="#FF0040"&gt;</w:t>
+      </w:r>
+      <w:r>
+        <w:rPr>
+          <w:rFonts w:hint="eastAsia"/>
+        </w:rPr>
+        <w:t>ランキング</w:t>
+      </w:r>
+      <w:r>
+        <w:rPr>
+          <w:rFonts w:hint="eastAsia"/>
+        </w:rPr>
+        <w:t>&lt;/font&gt;&lt;/a&gt;&lt;/font&gt;&lt;/th&gt;</w:t>
+      </w:r>
+    </w:p>
+    <w:p>
+      <w:pPr>
+        <w:rPr>
+          <w:rFonts w:hint="eastAsia"/>
+        </w:rPr>
+      </w:pPr>
+      <w:r>
+        <w:rPr>
+          <w:rFonts w:hint="eastAsia"/>
+        </w:rPr>
+        <w:t xml:space="preserve">                    &lt;th&gt;&lt;font face="Comic Sans MS" size="4"&gt;&lt;a href=''&gt;&lt;font color="#FF0040"&gt;</w:t>
+      </w:r>
+      <w:r>
+        <w:rPr>
+          <w:rFonts w:hint="eastAsia"/>
+        </w:rPr>
+        <w:t>カレンダー</w:t>
+      </w:r>
+      <w:r>
+        <w:rPr>
+          <w:rFonts w:hint="eastAsia"/>
+        </w:rPr>
+        <w:t>&lt;/font&gt;&lt;/a&gt;&lt;/font&gt;&lt;/th&gt;</w:t>
+      </w:r>
+    </w:p>
+    <w:p>
+      <w:pPr>
+        <w:rPr>
+          <w:rFonts w:hint="eastAsia"/>
+        </w:rPr>
+      </w:pPr>
+      <w:r>
+        <w:rPr>
+          <w:rFonts w:hint="eastAsia"/>
+        </w:rPr>
+        <w:t xml:space="preserve">                    &lt;th&gt;&lt;font face="Comic Sans MS" size="4"&gt;&lt;a href=''&gt;&lt;font color="#FF0040"&gt;</w:t>
+      </w:r>
+      <w:r>
+        <w:rPr>
+          <w:rFonts w:hint="eastAsia"/>
+        </w:rPr>
+        <w:t>過去作品</w:t>
+      </w:r>
+      <w:r>
+        <w:rPr>
+          <w:rFonts w:hint="eastAsia"/>
+        </w:rPr>
+        <w:t>&lt;/font&gt;&lt;/a&gt;&lt;/font&gt;&lt;/th&gt;</w:t>
+      </w:r>
+    </w:p>
+    <w:p>
+      <w:pPr>
+        <w:rPr>
+          <w:rFonts w:hint="eastAsia"/>
+        </w:rPr>
+      </w:pPr>
+      <w:r>
+        <w:rPr>
+          <w:rFonts w:hint="eastAsia"/>
+        </w:rPr>
+        <w:t xml:space="preserve">                    &lt;th&gt;&lt;font face="Comic Sans MS" size="4"&gt;&lt;a href='rebyu.html'&gt;&lt;font color="#FF0040"&gt;</w:t>
+      </w:r>
+      <w:r>
+        <w:rPr>
+          <w:rFonts w:hint="eastAsia"/>
+        </w:rPr>
+        <w:t>レビュー</w:t>
+      </w:r>
+      <w:r>
+        <w:rPr>
+          <w:rFonts w:hint="eastAsia"/>
+        </w:rPr>
+        <w:t>&lt;/font&gt;&lt;/a&gt;&lt;/font&gt;&lt;/th&gt;</w:t>
+      </w:r>
+    </w:p>
+    <w:p>
+      <w:pPr>
+        <w:rPr>
+          <w:rFonts w:hint="eastAsia"/>
+        </w:rPr>
+      </w:pPr>
+      <w:r>
+        <w:rPr>
+          <w:rFonts w:hint="eastAsia"/>
+        </w:rPr>
+        <w:t xml:space="preserve">                    &lt;th&gt;&lt;font face="Comic Sans MS" size="4"&gt;&lt;a href='nyusu.html'&gt;&lt;font color="#FF0040"&gt;</w:t>
+      </w:r>
+      <w:r>
+        <w:rPr>
+          <w:rFonts w:hint="eastAsia"/>
+        </w:rPr>
+        <w:t>ニュース</w:t>
+      </w:r>
+      <w:r>
+        <w:rPr>
+          <w:rFonts w:hint="eastAsia"/>
+        </w:rPr>
+        <w:t>&lt;/font&gt;&lt;/a&gt;&lt;/font&gt;&lt;/th&gt;</w:t>
+      </w:r>
+    </w:p>
+    <w:p>
+      <w:pPr>
+        <w:rPr>
+          <w:rFonts w:hint="eastAsia"/>
+        </w:rPr>
+      </w:pPr>
+      <w:r>
+        <w:rPr>
+          <w:rFonts w:hint="eastAsia"/>
+        </w:rPr>
+        <w:t xml:space="preserve">                    &lt;th&gt;&lt;font face="Comic Sans MS" size="4"&gt;&lt;a href='login.html'&gt;&lt;font color="#FF0040"&gt;</w:t>
+      </w:r>
+      <w:r>
+        <w:rPr>
+          <w:rFonts w:hint="eastAsia"/>
+        </w:rPr>
+        <w:t>ログイン</w:t>
+      </w:r>
+      <w:r>
+        <w:rPr>
+          <w:rFonts w:hint="eastAsia"/>
+        </w:rPr>
+        <w:t>&lt;/font&gt;&lt;/a&gt;&lt;/font&gt;&lt;/th&gt;</w:t>
+      </w:r>
+    </w:p>
+    <w:p>
+      <w:pPr>
+        <w:rPr>
+          <w:rFonts w:hint="eastAsia"/>
+        </w:rPr>
+      </w:pPr>
+      <w:r>
+        <w:rPr>
+          <w:rFonts w:hint="eastAsia"/>
+        </w:rPr>
+        <w:t xml:space="preserve">                    &lt;th&gt;&lt;font face="Comic Sans MS" size="4"&gt;&lt;a href='otoiawase.html'&gt;&lt;font color="#FF0040"&gt;</w:t>
+      </w:r>
+      <w:r>
+        <w:rPr>
+          <w:rFonts w:hint="eastAsia"/>
+        </w:rPr>
+        <w:t>問い合わせ</w:t>
+      </w:r>
+      <w:r>
+        <w:rPr>
+          <w:rFonts w:hint="eastAsia"/>
+        </w:rPr>
+        <w:t>&lt;/font&gt;&lt;/a&gt;&lt;/font&gt;&lt;/th&gt;</w:t>
+      </w:r>
+    </w:p>
+    <w:p>
+      <w:r>
+        <w:t xml:space="preserve">                  &lt;/font&gt;</w:t>
+      </w:r>
+    </w:p>
+    <w:p>
+      <w:r>
+        <w:t xml:space="preserve">                &lt;/div&gt;</w:t>
+      </w:r>
+    </w:p>
+    <w:p/>
+    <w:p>
+      <w:r>
+        <w:t xml:space="preserve">                &lt;/div&gt;</w:t>
+      </w:r>
+    </w:p>
+    <w:p>
+      <w:r>
+        <w:t xml:space="preserve">              &lt;/body&gt;</w:t>
+      </w:r>
+    </w:p>
+    <w:p>
+      <w:r>
+        <w:t xml:space="preserve">              &lt;/html&gt;</w:t>
+      </w:r>
+    </w:p>
+    <w:p/>
+    <w:p>
+      <w:r>
+        <w:rPr>
+          <w:rFonts w:hint="eastAsia"/>
+        </w:rPr>
         <w:lastRenderedPageBreak/>
-        <w:t xml:space="preserve">                    &lt;th&gt;&lt;font face="Comic Sans MS" size="4"&gt;&lt;a href='gamenn.html'&gt;&lt;font color="#FF0040"&gt;TOP&lt;/font&gt;&lt;/a&gt;&lt;/font&gt;&lt;/th&gt;</w:t>
-      </w:r>
-    </w:p>
-    <w:p>
-      <w:pPr>
-        <w:rPr>
-          <w:rFonts w:hint="eastAsia"/>
-        </w:rPr>
-      </w:pPr>
-      <w:r>
-        <w:rPr>
-          <w:rFonts w:hint="eastAsia"/>
-        </w:rPr>
-        <w:t xml:space="preserve">                    &lt;th&gt;&lt;font face="Comic Sans MS" size="4"&gt;&lt;a href='rankingu.html'&gt;&lt;font color="#FF0040"&gt;</w:t>
-      </w:r>
-      <w:r>
-        <w:rPr>
-          <w:rFonts w:hint="eastAsia"/>
-        </w:rPr>
-        <w:t>ランキング</w:t>
-      </w:r>
-      <w:r>
-        <w:rPr>
-          <w:rFonts w:hint="eastAsia"/>
-        </w:rPr>
-        <w:t>&lt;/font&gt;&lt;/a&gt;&lt;/font&gt;&lt;/th&gt;</w:t>
-      </w:r>
-    </w:p>
-    <w:p>
-      <w:pPr>
-        <w:rPr>
-          <w:rFonts w:hint="eastAsia"/>
-        </w:rPr>
-      </w:pPr>
-      <w:r>
-        <w:rPr>
-          <w:rFonts w:hint="eastAsia"/>
-        </w:rPr>
-        <w:t xml:space="preserve">                    &lt;th&gt;&lt;font face="Comic Sans MS" size="4"&gt;&lt;a href=''&gt;&lt;font color="#FF0040"&gt;</w:t>
-      </w:r>
-      <w:r>
-        <w:rPr>
-          <w:rFonts w:hint="eastAsia"/>
-        </w:rPr>
-        <w:t>カレンダー</w:t>
-      </w:r>
-      <w:r>
-        <w:rPr>
-          <w:rFonts w:hint="eastAsia"/>
-        </w:rPr>
-        <w:t>&lt;/font&gt;&lt;/a&gt;&lt;/font&gt;&lt;/th&gt;</w:t>
-      </w:r>
-    </w:p>
-    <w:p>
-      <w:pPr>
-        <w:rPr>
-          <w:rFonts w:hint="eastAsia"/>
-        </w:rPr>
-      </w:pPr>
-      <w:r>
-        <w:rPr>
-          <w:rFonts w:hint="eastAsia"/>
-        </w:rPr>
-        <w:t xml:space="preserve">                    &lt;th&gt;&lt;font face="Comic Sans MS" size="4"&gt;&lt;a href=''&gt;&lt;font color="#FF0040"&gt;</w:t>
-      </w:r>
-      <w:r>
-        <w:rPr>
-          <w:rFonts w:hint="eastAsia"/>
-        </w:rPr>
-        <w:t>過去作品</w:t>
-      </w:r>
-      <w:r>
-        <w:rPr>
-          <w:rFonts w:hint="eastAsia"/>
-        </w:rPr>
-        <w:t>&lt;/font&gt;&lt;/a&gt;&lt;/font&gt;&lt;/th&gt;</w:t>
-      </w:r>
-    </w:p>
-    <w:p>
-      <w:pPr>
-        <w:rPr>
-          <w:rFonts w:hint="eastAsia"/>
-        </w:rPr>
-      </w:pPr>
-      <w:r>
-        <w:rPr>
-          <w:rFonts w:hint="eastAsia"/>
-        </w:rPr>
-        <w:t xml:space="preserve">                    &lt;th&gt;&lt;font face="Comic Sans MS" size="4"&gt;&lt;a href='rebyu.html'&gt;&lt;font color="#FF0040"&gt;</w:t>
-      </w:r>
-      <w:r>
-        <w:rPr>
-          <w:rFonts w:hint="eastAsia"/>
-        </w:rPr>
-        <w:t>レビュー</w:t>
-      </w:r>
-      <w:r>
-        <w:rPr>
-          <w:rFonts w:hint="eastAsia"/>
-        </w:rPr>
-        <w:t>&lt;/font&gt;&lt;/a&gt;&lt;/font&gt;&lt;/th&gt;</w:t>
-      </w:r>
-    </w:p>
-    <w:p>
-      <w:pPr>
-        <w:rPr>
-          <w:rFonts w:hint="eastAsia"/>
-        </w:rPr>
-      </w:pPr>
-      <w:r>
-        <w:rPr>
-          <w:rFonts w:hint="eastAsia"/>
-        </w:rPr>
-        <w:t xml:space="preserve">                    &lt;th&gt;&lt;font face="Comic Sans MS" size="4"&gt;&lt;a href='nyusu.html'&gt;&lt;font color="#FF0040"&gt;</w:t>
-      </w:r>
-      <w:r>
-        <w:rPr>
-          <w:rFonts w:hint="eastAsia"/>
-        </w:rPr>
-        <w:t>ニュース</w:t>
-      </w:r>
-      <w:r>
-        <w:rPr>
-          <w:rFonts w:hint="eastAsia"/>
-        </w:rPr>
-        <w:t>&lt;/font&gt;&lt;/a&gt;&lt;/font&gt;&lt;/th&gt;</w:t>
-      </w:r>
-    </w:p>
-    <w:p>
-      <w:pPr>
-        <w:rPr>
-          <w:rFonts w:hint="eastAsia"/>
-        </w:rPr>
-      </w:pPr>
-      <w:r>
-        <w:rPr>
-          <w:rFonts w:hint="eastAsia"/>
-        </w:rPr>
-        <w:t xml:space="preserve">                    &lt;th&gt;&lt;font face="Comic Sans MS" size="4"&gt;&lt;a href='login.html'&gt;&lt;font color="#FF0040"&gt;</w:t>
-      </w:r>
-      <w:r>
-        <w:rPr>
-          <w:rFonts w:hint="eastAsia"/>
-        </w:rPr>
-        <w:t>ログイン</w:t>
-      </w:r>
-      <w:r>
-        <w:rPr>
-          <w:rFonts w:hint="eastAsia"/>
-        </w:rPr>
-        <w:t>&lt;/font&gt;&lt;/a&gt;&lt;/font&gt;&lt;/th&gt;</w:t>
-      </w:r>
-    </w:p>
-    <w:p>
-      <w:pPr>
-        <w:rPr>
-          <w:rFonts w:hint="eastAsia"/>
-        </w:rPr>
-      </w:pPr>
-      <w:r>
-        <w:rPr>
-          <w:rFonts w:hint="eastAsia"/>
-        </w:rPr>
-        <w:t xml:space="preserve">                    &lt;th&gt;&lt;font face="Comic Sans MS" size="4"&gt;&lt;a href='otoiawase.html'&gt;&lt;font color="#FF0040"&gt;</w:t>
-      </w:r>
-      <w:r>
-        <w:rPr>
-          <w:rFonts w:hint="eastAsia"/>
-        </w:rPr>
-        <w:t>問い合わせ</w:t>
-      </w:r>
-      <w:r>
-        <w:rPr>
-          <w:rFonts w:hint="eastAsia"/>
-        </w:rPr>
-        <w:t>&lt;/font&gt;&lt;/a&gt;&lt;/font&gt;&lt;/th&gt;</w:t>
-      </w:r>
-    </w:p>
-    <w:p>
-      <w:r>
-        <w:t xml:space="preserve">                  &lt;/font&gt;</w:t>
-      </w:r>
-    </w:p>
-    <w:p>
-      <w:r>
-        <w:t xml:space="preserve">                &lt;/div&gt;</w:t>
+        <w:t>C</w:t>
+      </w:r>
+      <w:r>
+        <w:t>SS</w:t>
+      </w:r>
+    </w:p>
+    <w:p>
+      <w:r>
+        <w:t>#css-slider {</w:t>
+      </w:r>
+    </w:p>
+    <w:p>
+      <w:r>
+        <w:t xml:space="preserve">             margin-left:  172px;</w:t>
+      </w:r>
+    </w:p>
+    <w:p>
+      <w:r>
+        <w:t xml:space="preserve">              width: 400px;</w:t>
+      </w:r>
+    </w:p>
+    <w:p>
+      <w:r>
+        <w:t xml:space="preserve">              height: 200px;</w:t>
+      </w:r>
+    </w:p>
+    <w:p>
+      <w:r>
+        <w:t xml:space="preserve">              margin-top:20px;</w:t>
+      </w:r>
+    </w:p>
+    <w:p>
+      <w:r>
+        <w:t xml:space="preserve">              overflow: hidden;</w:t>
+      </w:r>
+    </w:p>
+    <w:p>
+      <w:r>
+        <w:t>}</w:t>
       </w:r>
     </w:p>
     <w:p/>
     <w:p>
       <w:r>
-        <w:t xml:space="preserve">                &lt;/div&gt;</w:t>
-      </w:r>
-    </w:p>
-    <w:p>
-      <w:r>
-        <w:t xml:space="preserve">              &lt;/body&gt;</w:t>
-      </w:r>
-    </w:p>
-    <w:p>
-      <w:r>
-        <w:t xml:space="preserve">              &lt;/html&gt;</w:t>
+        <w:t>.slide-item {</w:t>
+      </w:r>
+    </w:p>
+    <w:p>
+      <w:r>
+        <w:t xml:space="preserve">              width: 410px;</w:t>
+      </w:r>
+    </w:p>
+    <w:p>
+      <w:r>
+        <w:t xml:space="preserve">              height:200px;</w:t>
+      </w:r>
+    </w:p>
+    <w:p>
+      <w:r>
+        <w:t xml:space="preserve">              float: left;</w:t>
+      </w:r>
+    </w:p>
+    <w:p>
+      <w:r>
+        <w:t xml:space="preserve">              position: relative;</w:t>
+      </w:r>
+    </w:p>
+    <w:p>
+      <w:r>
+        <w:t>}</w:t>
       </w:r>
     </w:p>
     <w:p/>
+    <w:p>
+      <w:r>
+        <w:t>body {</w:t>
+      </w:r>
+    </w:p>
+    <w:p>
+      <w:r>
+        <w:t xml:space="preserve">  width:1000px;</w:t>
+      </w:r>
+    </w:p>
+    <w:p>
+      <w:r>
+        <w:t xml:space="preserve">  margin:0 auto;</w:t>
+      </w:r>
+    </w:p>
+    <w:p>
+      <w:r>
+        <w:t>}</w:t>
+      </w:r>
+    </w:p>
+    <w:p>
+      <w:r>
+        <w:t>#BD {</w:t>
+      </w:r>
+    </w:p>
+    <w:p>
+      <w:r>
+        <w:t xml:space="preserve">  margin-left:0px;</w:t>
+      </w:r>
+    </w:p>
+    <w:p>
+      <w:r>
+        <w:t xml:space="preserve">  width:360px;</w:t>
+      </w:r>
+    </w:p>
+    <w:p>
+      <w:r>
+        <w:t xml:space="preserve">  min-height:210px;</w:t>
+      </w:r>
+    </w:p>
+    <w:p>
+      <w:r>
+        <w:t xml:space="preserve">  height:210px;</w:t>
+      </w:r>
+    </w:p>
+    <w:p>
+      <w:r>
+        <w:t xml:space="preserve">  background-color:#009b9f;</w:t>
+      </w:r>
+    </w:p>
+    <w:p>
+      <w:r>
+        <w:t xml:space="preserve">  float:left;</w:t>
+      </w:r>
+    </w:p>
+    <w:p>
+      <w:r>
+        <w:t xml:space="preserve">  margin-top:20px;</w:t>
+      </w:r>
+    </w:p>
+    <w:p>
+      <w:r>
+        <w:t>}</w:t>
+      </w:r>
+    </w:p>
+    <w:p>
+      <w:r>
+        <w:t>#CE {</w:t>
+      </w:r>
+    </w:p>
+    <w:p>
+      <w:r>
+        <w:t xml:space="preserve">  margin-left:-360px;</w:t>
+      </w:r>
+    </w:p>
+    <w:p>
+      <w:r>
+        <w:t xml:space="preserve">  width:360px;</w:t>
+      </w:r>
+    </w:p>
+    <w:p>
+      <w:r>
+        <w:t xml:space="preserve">  min-height:210px;</w:t>
+      </w:r>
+    </w:p>
+    <w:p>
+      <w:r>
+        <w:t xml:space="preserve">  height:210px;</w:t>
+      </w:r>
+    </w:p>
+    <w:p>
+      <w:r>
+        <w:t xml:space="preserve">  background-color:#009b9f;</w:t>
+      </w:r>
+    </w:p>
+    <w:p>
+      <w:r>
+        <w:t xml:space="preserve">  float:left;</w:t>
+      </w:r>
+    </w:p>
+    <w:p>
+      <w:r>
+        <w:t xml:space="preserve">  margin-top:240px;</w:t>
+      </w:r>
+    </w:p>
+    <w:p>
+      <w:r>
+        <w:t>}</w:t>
+      </w:r>
+    </w:p>
     <w:p/>
     <w:p>
       <w:r>
-        <w:rPr>
-          <w:rFonts w:hint="eastAsia"/>
-        </w:rPr>
-        <w:t>C</w:t>
-      </w:r>
-      <w:r>
-        <w:t>SS</w:t>
-      </w:r>
-    </w:p>
-    <w:p>
-      <w:r>
-        <w:t>#css-slider {</w:t>
-      </w:r>
-    </w:p>
-    <w:p>
-      <w:r>
-        <w:t xml:space="preserve">             margin-left:  172px;</w:t>
-      </w:r>
-    </w:p>
-    <w:p>
-      <w:r>
-        <w:t xml:space="preserve">              width: 400px;</w:t>
-      </w:r>
-    </w:p>
-    <w:p>
-      <w:r>
-        <w:t xml:space="preserve">              height: 200px;</w:t>
-      </w:r>
-    </w:p>
-    <w:p>
-      <w:r>
-        <w:t xml:space="preserve">              margin-top:20px;</w:t>
-      </w:r>
-    </w:p>
-    <w:p>
-      <w:r>
-        <w:t xml:space="preserve">              overflow: hidden;</w:t>
+        <w:t>#DF {</w:t>
+      </w:r>
+    </w:p>
+    <w:p>
+      <w:r>
+        <w:t xml:space="preserve">  margin-left:-360px;</w:t>
+      </w:r>
+    </w:p>
+    <w:p>
+      <w:r>
+        <w:t xml:space="preserve">  width:360px;</w:t>
+      </w:r>
+    </w:p>
+    <w:p>
+      <w:r>
+        <w:t xml:space="preserve">  min-height:210px;</w:t>
+      </w:r>
+    </w:p>
+    <w:p>
+      <w:r>
+        <w:t xml:space="preserve">  height:210px;</w:t>
+      </w:r>
+    </w:p>
+    <w:p>
+      <w:r>
+        <w:t xml:space="preserve">  background-color:#009b9f;</w:t>
+      </w:r>
+    </w:p>
+    <w:p>
+      <w:r>
+        <w:t xml:space="preserve">  float:left;</w:t>
+      </w:r>
+    </w:p>
+    <w:p>
+      <w:r>
+        <w:t xml:space="preserve">  margin-top:460px;</w:t>
       </w:r>
     </w:p>
     <w:p>
@@ -795,64 +1062,168 @@
     <w:p/>
     <w:p>
       <w:r>
-        <w:t>.slide-item {</w:t>
-      </w:r>
-    </w:p>
-    <w:p>
-      <w:r>
-        <w:t xml:space="preserve">              width: 410px;</w:t>
-      </w:r>
-    </w:p>
-    <w:p>
-      <w:r>
-        <w:t xml:space="preserve">              height:200px;</w:t>
-      </w:r>
-    </w:p>
-    <w:p>
-      <w:r>
-        <w:t xml:space="preserve">              float: left;</w:t>
-      </w:r>
-    </w:p>
-    <w:p>
-      <w:r>
-        <w:t xml:space="preserve">              position: relative;</w:t>
-      </w:r>
-    </w:p>
-    <w:p>
-      <w:r>
-        <w:lastRenderedPageBreak/>
+        <w:t>#EG {</w:t>
+      </w:r>
+    </w:p>
+    <w:p>
+      <w:r>
+        <w:t xml:space="preserve">  margin-left:-360px;</w:t>
+      </w:r>
+    </w:p>
+    <w:p>
+      <w:r>
+        <w:t xml:space="preserve">  width:360px;</w:t>
+      </w:r>
+    </w:p>
+    <w:p>
+      <w:r>
+        <w:t xml:space="preserve">  min-height:210px;</w:t>
+      </w:r>
+    </w:p>
+    <w:p>
+      <w:r>
+        <w:t xml:space="preserve">  height:210px;</w:t>
+      </w:r>
+    </w:p>
+    <w:p>
+      <w:r>
+        <w:t xml:space="preserve">  background-color:#009b9f;</w:t>
+      </w:r>
+    </w:p>
+    <w:p>
+      <w:r>
+        <w:t xml:space="preserve">  float:left;</w:t>
+      </w:r>
+    </w:p>
+    <w:p>
+      <w:r>
+        <w:t xml:space="preserve">  margin-top:680px;</w:t>
+      </w:r>
+    </w:p>
+    <w:p>
+      <w:r>
         <w:t>}</w:t>
       </w:r>
     </w:p>
+    <w:p>
+      <w:r>
+        <w:t>#FH {</w:t>
+      </w:r>
+    </w:p>
+    <w:p>
+      <w:r>
+        <w:t xml:space="preserve">  margin-left:-360px;</w:t>
+      </w:r>
+    </w:p>
+    <w:p>
+      <w:r>
+        <w:t xml:space="preserve">  width:360px;</w:t>
+      </w:r>
+    </w:p>
+    <w:p>
+      <w:r>
+        <w:t xml:space="preserve">  min-height:210px;</w:t>
+      </w:r>
+    </w:p>
+    <w:p>
+      <w:r>
+        <w:t xml:space="preserve">  height:210px;</w:t>
+      </w:r>
+    </w:p>
+    <w:p>
+      <w:r>
+        <w:t xml:space="preserve">  background-color:#009b9f;</w:t>
+      </w:r>
+    </w:p>
+    <w:p>
+      <w:r>
+        <w:t xml:space="preserve">  float:left;</w:t>
+      </w:r>
+    </w:p>
+    <w:p>
+      <w:r>
+        <w:t xml:space="preserve">  margin-top:900px;</w:t>
+      </w:r>
+    </w:p>
+    <w:p>
+      <w:r>
+        <w:t>}</w:t>
+      </w:r>
+    </w:p>
+    <w:p>
+      <w:r>
+        <w:t>#GI {</w:t>
+      </w:r>
+    </w:p>
+    <w:p>
+      <w:r>
+        <w:t xml:space="preserve">  margin-left:-360px;</w:t>
+      </w:r>
+    </w:p>
+    <w:p>
+      <w:r>
+        <w:t xml:space="preserve">  width:360px;</w:t>
+      </w:r>
+    </w:p>
+    <w:p>
+      <w:r>
+        <w:t xml:space="preserve">  min-height:210px;</w:t>
+      </w:r>
+    </w:p>
+    <w:p>
+      <w:r>
+        <w:t xml:space="preserve">  height:210px;</w:t>
+      </w:r>
+    </w:p>
+    <w:p>
+      <w:r>
+        <w:t xml:space="preserve">  background-color:#009b9f;</w:t>
+      </w:r>
+    </w:p>
+    <w:p>
+      <w:r>
+        <w:t xml:space="preserve">  float:left;</w:t>
+      </w:r>
+    </w:p>
+    <w:p>
+      <w:r>
+        <w:t xml:space="preserve">  margin-top:1120px;</w:t>
+      </w:r>
+    </w:p>
+    <w:p>
+      <w:r>
+        <w:t>}</w:t>
+      </w:r>
+    </w:p>
     <w:p/>
     <w:p>
       <w:r>
-        <w:t>.slider-wrapper {</w:t>
-      </w:r>
-    </w:p>
-    <w:p>
-      <w:r>
-        <w:t xml:space="preserve">  width: 1000%;</w:t>
-      </w:r>
-    </w:p>
-    <w:p>
-      <w:r>
-        <w:t xml:space="preserve"> position: relative;</w:t>
-      </w:r>
-    </w:p>
-    <w:p>
-      <w:r>
-        <w:t xml:space="preserve"> left: 0px;</w:t>
-      </w:r>
-    </w:p>
-    <w:p>
-      <w:r>
-        <w:t xml:space="preserve"> will-change: transform;</w:t>
-      </w:r>
-    </w:p>
-    <w:p>
-      <w:r>
-        <w:t xml:space="preserve"> animation: slider 10s infinite;</w:t>
+        <w:t>#ZNZ {</w:t>
+      </w:r>
+    </w:p>
+    <w:p>
+      <w:r>
+        <w:t>margin-left:210px;</w:t>
+      </w:r>
+    </w:p>
+    <w:p>
+      <w:r>
+        <w:t>width:750px;</w:t>
+      </w:r>
+    </w:p>
+    <w:p>
+      <w:r>
+        <w:t>min-height:100px;</w:t>
+      </w:r>
+    </w:p>
+    <w:p>
+      <w:r>
+        <w:t>height:100px;</w:t>
+      </w:r>
+    </w:p>
+    <w:p>
+      <w:r>
+        <w:t>margin-top:1350px;</w:t>
       </w:r>
     </w:p>
     <w:p>
@@ -863,740 +1234,83 @@
     <w:p/>
     <w:p>
       <w:r>
-        <w:t>@keyframes slider {</w:t>
-      </w:r>
-    </w:p>
-    <w:p>
-      <w:r>
-        <w:rPr>
-          <w:rFonts w:hint="eastAsia"/>
-        </w:rPr>
-        <w:tab/>
-        <w:t>/* 100%</w:t>
-      </w:r>
-      <w:r>
-        <w:rPr>
-          <w:rFonts w:hint="eastAsia"/>
-        </w:rPr>
-        <w:t>を枚数で割った</w:t>
-      </w:r>
-      <w:r>
-        <w:rPr>
-          <w:rFonts w:hint="eastAsia"/>
-        </w:rPr>
-        <w:t>%</w:t>
-      </w:r>
-      <w:r>
-        <w:rPr>
-          <w:rFonts w:hint="eastAsia"/>
-        </w:rPr>
-        <w:t>に割り振る</w:t>
-      </w:r>
-      <w:r>
-        <w:rPr>
-          <w:rFonts w:hint="eastAsia"/>
-        </w:rPr>
-        <w:t xml:space="preserve"> */</w:t>
-      </w:r>
-    </w:p>
-    <w:p>
-      <w:r>
-        <w:tab/>
-        <w:t>0% {</w:t>
-      </w:r>
-    </w:p>
-    <w:p>
-      <w:r>
-        <w:tab/>
-        <w:t>-webkit-transform: translateX(0);</w:t>
-      </w:r>
-    </w:p>
-    <w:p>
-      <w:r>
-        <w:tab/>
-        <w:t>transform: translateX(0);</w:t>
-      </w:r>
-    </w:p>
-    <w:p>
-      <w:r>
-        <w:tab/>
+        <w:t>#ZZZ {</w:t>
+      </w:r>
+    </w:p>
+    <w:p>
+      <w:r>
+        <w:t>margin-left:0px;</w:t>
+      </w:r>
+    </w:p>
+    <w:p>
+      <w:r>
+        <w:t>width:750px;</w:t>
+      </w:r>
+    </w:p>
+    <w:p>
+      <w:r>
+        <w:t>min-height:60px;</w:t>
+      </w:r>
+    </w:p>
+    <w:p>
+      <w:r>
+        <w:t>height:60px;</w:t>
+      </w:r>
+    </w:p>
+    <w:p>
+      <w:r>
+        <w:t>background-color:#009b9f;</w:t>
+      </w:r>
+    </w:p>
+    <w:p>
+      <w:r>
+        <w:t>margin-top:0px;</w:t>
+      </w:r>
+    </w:p>
+    <w:p>
+      <w:r>
         <w:t>}</w:t>
       </w:r>
     </w:p>
-    <w:p>
-      <w:r>
-        <w:tab/>
-        <w:t>20% {</w:t>
-      </w:r>
-    </w:p>
-    <w:p>
-      <w:r>
-        <w:tab/>
-        <w:t>-webkit-transform: translateX(-300px);</w:t>
-      </w:r>
-    </w:p>
-    <w:p>
-      <w:r>
-        <w:tab/>
-        <w:t>transform: translateX(-300px);</w:t>
-      </w:r>
-    </w:p>
-    <w:p>
-      <w:r>
-        <w:tab/>
+    <w:p/>
+    <w:p>
+      <w:r>
+        <w:t>.example3 li {</w:t>
+      </w:r>
+    </w:p>
+    <w:p>
+      <w:r>
+        <w:t>display: inline-block;</w:t>
+      </w:r>
+    </w:p>
+    <w:p>
+      <w:r>
+        <w:t>height:40px;line-height:40px;</w:t>
+      </w:r>
+    </w:p>
+    <w:p>
+      <w:r>
+        <w:t>width:40px;text-align:center;</w:t>
+      </w:r>
+    </w:p>
+    <w:p>
+      <w:r>
+        <w:t>border:1px #ccc solid;color:#000053;</w:t>
+      </w:r>
+    </w:p>
+    <w:p>
+      <w:r>
+        <w:t>border-radius: 5px / 5px;</w:t>
+      </w:r>
+    </w:p>
+    <w:p>
+      <w:r>
         <w:t>}</w:t>
       </w:r>
     </w:p>
-    <w:p>
-      <w:r>
-        <w:tab/>
-        <w:t>40% {</w:t>
-      </w:r>
-    </w:p>
-    <w:p>
-      <w:r>
-        <w:tab/>
-        <w:t>-webkit-transform: translateX(-600px);</w:t>
-      </w:r>
-    </w:p>
-    <w:p>
-      <w:r>
-        <w:tab/>
-        <w:t>transform: translateX(-600px);</w:t>
-      </w:r>
-    </w:p>
-    <w:p>
-      <w:r>
-        <w:tab/>
-        <w:t>}</w:t>
-      </w:r>
-    </w:p>
-    <w:p>
-      <w:r>
-        <w:tab/>
-        <w:t>60% {</w:t>
-      </w:r>
-    </w:p>
-    <w:p>
-      <w:r>
-        <w:tab/>
-        <w:t>-webkit-transform: translateX(-900px);</w:t>
-      </w:r>
-    </w:p>
-    <w:p>
-      <w:r>
-        <w:tab/>
-        <w:t>transform: translateX(-900px);</w:t>
-      </w:r>
-    </w:p>
-    <w:p>
-      <w:r>
-        <w:tab/>
-        <w:t>}</w:t>
-      </w:r>
-    </w:p>
-    <w:p>
-      <w:r>
-        <w:tab/>
-        <w:t>80% {</w:t>
-      </w:r>
-    </w:p>
-    <w:p>
-      <w:r>
-        <w:tab/>
-        <w:t>-webkit-transform: translateX(-1200px);</w:t>
-      </w:r>
-    </w:p>
-    <w:p>
-      <w:r>
-        <w:tab/>
-        <w:t>transform: translateX(-1200px);</w:t>
-      </w:r>
-    </w:p>
-    <w:p>
-      <w:r>
-        <w:tab/>
-        <w:t>}</w:t>
-      </w:r>
-    </w:p>
-    <w:p>
-      <w:r>
-        <w:tab/>
-        <w:t>100% {</w:t>
-      </w:r>
-    </w:p>
-    <w:p>
-      <w:r>
-        <w:tab/>
-        <w:t>-webkit-transform: translateX(0);</w:t>
-      </w:r>
-    </w:p>
-    <w:p>
-      <w:r>
-        <w:tab/>
-        <w:t>transform: translateX(0);</w:t>
-      </w:r>
-    </w:p>
-    <w:p>
-      <w:r>
-        <w:tab/>
-        <w:t>}</w:t>
-      </w:r>
-    </w:p>
-    <w:p>
-      <w:r>
-        <w:t>}</w:t>
-      </w:r>
-    </w:p>
     <w:p/>
     <w:p>
       <w:r>
-        <w:lastRenderedPageBreak/>
-        <w:t>body {</w:t>
-      </w:r>
-    </w:p>
-    <w:p>
-      <w:r>
-        <w:t xml:space="preserve">  width:1000px;</w:t>
-      </w:r>
-    </w:p>
-    <w:p>
-      <w:r>
-        <w:t xml:space="preserve">  margin:0 auto;</w:t>
-      </w:r>
-    </w:p>
-    <w:p>
-      <w:r>
-        <w:t>}</w:t>
-      </w:r>
-    </w:p>
-    <w:p>
-      <w:r>
-        <w:t>#AB {</w:t>
-      </w:r>
-    </w:p>
-    <w:p>
-      <w:r>
-        <w:t xml:space="preserve">  margin-left:  120px;</w:t>
-      </w:r>
-    </w:p>
-    <w:p>
-      <w:r>
-        <w:t xml:space="preserve">  width:750px;</w:t>
-      </w:r>
-    </w:p>
-    <w:p>
-      <w:r>
-        <w:t>height:60px;</w:t>
-      </w:r>
-    </w:p>
-    <w:p>
-      <w:r>
-        <w:t>background-color:#009b9f;</w:t>
-      </w:r>
-    </w:p>
-    <w:p>
-      <w:r>
-        <w:t>margin-top:-30px;</w:t>
-      </w:r>
-    </w:p>
-    <w:p>
-      <w:r>
-        <w:t>}</w:t>
-      </w:r>
-    </w:p>
-    <w:p>
-      <w:r>
-        <w:t>#AC {</w:t>
-      </w:r>
-    </w:p>
-    <w:p>
-      <w:r>
-        <w:t xml:space="preserve">  margin-left:0px;</w:t>
-      </w:r>
-    </w:p>
-    <w:p>
-      <w:r>
-        <w:t xml:space="preserve">  width:180px;</w:t>
-      </w:r>
-    </w:p>
-    <w:p>
-      <w:r>
-        <w:t xml:space="preserve">  min-height:100px;</w:t>
-      </w:r>
-    </w:p>
-    <w:p>
-      <w:r>
-        <w:t xml:space="preserve">  height:100px;</w:t>
-      </w:r>
-    </w:p>
-    <w:p>
-      <w:r>
-        <w:t xml:space="preserve">  background-color:#009b9f;</w:t>
-      </w:r>
-    </w:p>
-    <w:p>
-      <w:r>
-        <w:t xml:space="preserve">  float:left;</w:t>
-      </w:r>
-    </w:p>
-    <w:p>
-      <w:r>
-        <w:t xml:space="preserve">  margin-top:20px;</w:t>
-      </w:r>
-    </w:p>
-    <w:p>
-      <w:r>
-        <w:t>}</w:t>
-      </w:r>
-    </w:p>
-    <w:p>
-      <w:r>
-        <w:t>#BC{</w:t>
-      </w:r>
-    </w:p>
-    <w:p>
-      <w:r>
-        <w:t>margin-left:190px;</w:t>
-      </w:r>
-    </w:p>
-    <w:p>
-      <w:r>
-        <w:t>width:370px;</w:t>
-      </w:r>
-    </w:p>
-    <w:p>
-      <w:r>
-        <w:t>min-height:30px;</w:t>
-      </w:r>
-    </w:p>
-    <w:p>
-      <w:r>
-        <w:t>height:auto;</w:t>
-      </w:r>
-    </w:p>
-    <w:p>
-      <w:r>
-        <w:t>background-color:#009b9f;</w:t>
-      </w:r>
-    </w:p>
-    <w:p>
-      <w:r>
-        <w:t>float:left;</w:t>
-      </w:r>
-    </w:p>
-    <w:p>
-      <w:r>
-        <w:t>margin-top:20px;</w:t>
-      </w:r>
-    </w:p>
-    <w:p>
-      <w:r>
-        <w:t>}</w:t>
-      </w:r>
-    </w:p>
-    <w:p>
-      <w:r>
-        <w:t>#CD {</w:t>
-      </w:r>
-    </w:p>
-    <w:p>
-      <w:r>
-        <w:t>margin-left:0px;</w:t>
-      </w:r>
-    </w:p>
-    <w:p>
-      <w:r>
-        <w:t>width:180px;</w:t>
-      </w:r>
-    </w:p>
-    <w:p>
-      <w:r>
-        <w:t>min-height:260px;</w:t>
-      </w:r>
-    </w:p>
-    <w:p>
-      <w:r>
-        <w:t>height:200px;</w:t>
-      </w:r>
-    </w:p>
-    <w:p>
-      <w:r>
-        <w:t>background-color:#009b9f;</w:t>
-      </w:r>
-    </w:p>
-    <w:p>
-      <w:r>
-        <w:t>margin-top:70px;</w:t>
-      </w:r>
-    </w:p>
-    <w:p>
-      <w:r>
-        <w:t>}</w:t>
-      </w:r>
-    </w:p>
-    <w:p>
-      <w:r>
-        <w:t>#CA {</w:t>
-      </w:r>
-    </w:p>
-    <w:p>
-      <w:r>
-        <w:lastRenderedPageBreak/>
-        <w:t>margin-left:190px;</w:t>
-      </w:r>
-    </w:p>
-    <w:p>
-      <w:r>
-        <w:t>width:550px;</w:t>
-      </w:r>
-    </w:p>
-    <w:p>
-      <w:r>
-        <w:t>min-height:290px;</w:t>
-      </w:r>
-    </w:p>
-    <w:p>
-      <w:r>
-        <w:t>height:200px;</w:t>
-      </w:r>
-    </w:p>
-    <w:p>
-      <w:r>
-        <w:t>background-color:#009b9f;</w:t>
-      </w:r>
-    </w:p>
-    <w:p>
-      <w:r>
-        <w:t>margin-top:-260px;</w:t>
-      </w:r>
-    </w:p>
-    <w:p>
-      <w:r>
-        <w:t>}</w:t>
-      </w:r>
-    </w:p>
-    <w:p>
-      <w:r>
-        <w:t>#DE {</w:t>
-      </w:r>
-    </w:p>
-    <w:p>
-      <w:r>
-        <w:t>margin-left:190px;</w:t>
-      </w:r>
-    </w:p>
-    <w:p>
-      <w:r>
-        <w:t>width:180px;</w:t>
-      </w:r>
-    </w:p>
-    <w:p>
-      <w:r>
-        <w:t>min-height:260px;</w:t>
-      </w:r>
-    </w:p>
-    <w:p>
-      <w:r>
-        <w:t>height:200px;</w:t>
-      </w:r>
-    </w:p>
-    <w:p>
-      <w:r>
-        <w:t>background-color:#009b9f;</w:t>
-      </w:r>
-    </w:p>
-    <w:p>
-      <w:r>
-        <w:t>margin-top:-260px;</w:t>
-      </w:r>
-    </w:p>
-    <w:p>
-      <w:r>
-        <w:t>}</w:t>
-      </w:r>
-    </w:p>
-    <w:p>
-      <w:r>
-        <w:t>#EF {</w:t>
-      </w:r>
-    </w:p>
-    <w:p>
-      <w:r>
-        <w:t>margin-left:380px;</w:t>
-      </w:r>
-    </w:p>
-    <w:p>
-      <w:r>
-        <w:t>width:180px;</w:t>
-      </w:r>
-    </w:p>
-    <w:p>
-      <w:r>
-        <w:t>min-height:260px;</w:t>
-      </w:r>
-    </w:p>
-    <w:p>
-      <w:r>
-        <w:t>height:200px;</w:t>
-      </w:r>
-    </w:p>
-    <w:p>
-      <w:r>
-        <w:t>background-color:#009b9f;</w:t>
-      </w:r>
-    </w:p>
-    <w:p>
-      <w:r>
-        <w:t>margin-top:-260px;</w:t>
-      </w:r>
-    </w:p>
-    <w:p>
-      <w:r>
-        <w:t>}</w:t>
-      </w:r>
-    </w:p>
-    <w:p>
-      <w:r>
-        <w:t>#FG {</w:t>
-      </w:r>
-    </w:p>
-    <w:p>
-      <w:r>
-        <w:t>margin-left:570px;</w:t>
-      </w:r>
-    </w:p>
-    <w:p>
-      <w:r>
-        <w:t>width:180px;</w:t>
-      </w:r>
-    </w:p>
-    <w:p>
-      <w:r>
-        <w:t>min-height:260px;</w:t>
-      </w:r>
-    </w:p>
-    <w:p>
-      <w:r>
-        <w:t>height:200px;</w:t>
-      </w:r>
-    </w:p>
-    <w:p>
-      <w:r>
-        <w:t>background-color:#009b9f;</w:t>
-      </w:r>
-    </w:p>
-    <w:p>
-      <w:r>
-        <w:t>margin-top:-260px;</w:t>
-      </w:r>
-    </w:p>
-    <w:p>
-      <w:r>
-        <w:t>}</w:t>
-      </w:r>
-    </w:p>
-    <w:p/>
-    <w:p>
-      <w:r>
-        <w:t>#KL {</w:t>
-      </w:r>
-    </w:p>
-    <w:p>
-      <w:r>
-        <w:t>margin-left:0px;</w:t>
-      </w:r>
-    </w:p>
-    <w:p>
-      <w:r>
-        <w:t>width:180px;</w:t>
-      </w:r>
-    </w:p>
-    <w:p>
-      <w:r>
-        <w:t>min-height:260px;</w:t>
-      </w:r>
-    </w:p>
-    <w:p>
-      <w:r>
-        <w:t>height:200px;</w:t>
-      </w:r>
-    </w:p>
-    <w:p>
-      <w:r>
-        <w:t>background-color:#009b9f;</w:t>
-      </w:r>
-    </w:p>
-    <w:p>
-      <w:r>
-        <w:lastRenderedPageBreak/>
-        <w:t>margin-top:70px;</w:t>
-      </w:r>
-    </w:p>
-    <w:p>
-      <w:r>
-        <w:t>}</w:t>
-      </w:r>
-    </w:p>
-    <w:p>
-      <w:r>
-        <w:t>#LM {</w:t>
-      </w:r>
-    </w:p>
-    <w:p>
-      <w:r>
-        <w:t>margin-left:190px;</w:t>
-      </w:r>
-    </w:p>
-    <w:p>
-      <w:r>
-        <w:t>width:560px;</w:t>
-      </w:r>
-    </w:p>
-    <w:p>
-      <w:r>
-        <w:t>min-height:260px;</w:t>
-      </w:r>
-    </w:p>
-    <w:p>
-      <w:r>
-        <w:t>height:200px;</w:t>
-      </w:r>
-    </w:p>
-    <w:p>
-      <w:r>
-        <w:t>background-color:#009b9f;</w:t>
-      </w:r>
-    </w:p>
-    <w:p>
-      <w:r>
-        <w:t>margin-top:-260px;</w:t>
-      </w:r>
-    </w:p>
-    <w:p>
-      <w:r>
-        <w:t>}</w:t>
-      </w:r>
-    </w:p>
-    <w:p>
-      <w:r>
-        <w:t>#MN {</w:t>
-      </w:r>
-    </w:p>
-    <w:p>
-      <w:r>
-        <w:t>margin-left:0px;</w:t>
-      </w:r>
-    </w:p>
-    <w:p>
-      <w:r>
-        <w:t>width:750px;</w:t>
-      </w:r>
-    </w:p>
-    <w:p>
-      <w:r>
-        <w:t>min-height:300px;</w:t>
-      </w:r>
-    </w:p>
-    <w:p>
-      <w:r>
-        <w:t>height:250px;</w:t>
-      </w:r>
-    </w:p>
-    <w:p>
-      <w:r>
-        <w:t>background-color:#009b9f;</w:t>
-      </w:r>
-    </w:p>
-    <w:p>
-      <w:r>
-        <w:t>margin-top:20px;</w:t>
-      </w:r>
-    </w:p>
-    <w:p>
-      <w:r>
-        <w:t>}</w:t>
-      </w:r>
-    </w:p>
-    <w:p>
-      <w:r>
-        <w:t>#ZZZZ {</w:t>
-      </w:r>
-    </w:p>
-    <w:p>
-      <w:r>
-        <w:t>margin-left:0px;</w:t>
-      </w:r>
-    </w:p>
-    <w:p>
-      <w:r>
-        <w:t>width:750px;</w:t>
-      </w:r>
-    </w:p>
-    <w:p>
-      <w:r>
-        <w:t>min-height:60px;</w:t>
-      </w:r>
-    </w:p>
-    <w:p>
-      <w:r>
-        <w:t>height:60px;</w:t>
-      </w:r>
-    </w:p>
-    <w:p>
-      <w:r>
-        <w:t>background-color:#009b9f;</w:t>
-      </w:r>
-    </w:p>
-    <w:p>
-      <w:r>
-        <w:t>margin-top:30px;</w:t>
-      </w:r>
-    </w:p>
-    <w:p>
-      <w:r>
-        <w:t>}</w:t>
-      </w:r>
-    </w:p>
-    <w:p/>
-    <w:p>
-      <w:r>
-        <w:t>.example3 li {</w:t>
-      </w:r>
-    </w:p>
-    <w:p>
-      <w:r>
-        <w:t>display: inline-block;</w:t>
-      </w:r>
-    </w:p>
-    <w:p>
-      <w:r>
-        <w:t>height:40px;line-height:40px;</w:t>
-      </w:r>
-    </w:p>
-    <w:p>
-      <w:r>
-        <w:t>width:40px;text-align:center;</w:t>
-      </w:r>
-    </w:p>
-    <w:p>
-      <w:r>
-        <w:t>border:1px #ccc solid;color:#000053;</w:t>
-      </w:r>
-    </w:p>
-    <w:p>
-      <w:r>
-        <w:t>border-radius: 5px / 5px;</w:t>
-      </w:r>
-    </w:p>
-    <w:p>
-      <w:r>
-        <w:t>}</w:t>
-      </w:r>
-    </w:p>
-    <w:p/>
-    <w:p>
-      <w:r>
         <w:t>.example3 .pre {background-color:#ccc;color:#333;}</w:t>
       </w:r>
     </w:p>
@@ -1612,7 +1326,6 @@
     </w:p>
     <w:p>
       <w:r>
-        <w:lastRenderedPageBreak/>
         <w:t>.example3 li a:hover {color: #fff;text-decoration: none;background-color: #003396;}</w:t>
       </w:r>
     </w:p>

--- a/submit/ニュース_中村駿太.docx
+++ b/submit/ニュース_中村駿太.docx
@@ -137,7 +137,7 @@
     </w:p>
     <w:p>
       <w:r>
-        <w:t xml:space="preserve">         &lt;body bgcolor="#0B0B61"&gt;</w:t>
+        <w:t xml:space="preserve">         &lt;body bgcolor="#87cefa"&gt;</w:t>
       </w:r>
     </w:p>
     <w:p>
@@ -147,7 +147,7 @@
     </w:p>
     <w:p>
       <w:r>
-        <w:t xml:space="preserve">                &lt;th&gt;&lt;font face="Comic Sans MS" size="4"&gt;&lt;a href='gamenn.html'&gt;&lt;font color="#FF0040"&gt;TOP&lt;/font&gt;&lt;/a&gt;&lt;/font&gt;&lt;/th&gt;</w:t>
+        <w:t xml:space="preserve">                &lt;th&gt;&lt;font face="Comic Sans MS" size="4"&gt;&lt;a href='gamenn.html'&gt;&lt;font color="#000000"&gt;TOP&lt;/font&gt;&lt;/a&gt;&lt;/font&gt;&lt;/th&gt;</w:t>
       </w:r>
     </w:p>
     <w:p>
@@ -160,7 +160,7 @@
         <w:rPr>
           <w:rFonts w:hint="eastAsia"/>
         </w:rPr>
-        <w:t xml:space="preserve">                &lt;th&gt;&lt;font face="Comic Sans MS" size="4"&gt;&lt;a href='rankingu.html'&gt;&lt;font color="#FF0040"&gt;</w:t>
+        <w:t xml:space="preserve">                &lt;th&gt;&lt;font face="Comic Sans MS" size="4"&gt;&lt;a href='rankingu.html'&gt;&lt;font color="#000000"&gt;</w:t>
       </w:r>
       <w:r>
         <w:rPr>
@@ -185,7 +185,7 @@
         <w:rPr>
           <w:rFonts w:hint="eastAsia"/>
         </w:rPr>
-        <w:t xml:space="preserve">                &lt;th&gt;&lt;font face="Comic Sans MS" size="4"&gt;&lt;a href=''&gt;&lt;font color="#FF0040"&gt;</w:t>
+        <w:t xml:space="preserve">                &lt;th&gt;&lt;font face="Comic Sans MS" size="4"&gt;&lt;a href=''&gt;&lt;font color="#000000"&gt;</w:t>
       </w:r>
       <w:r>
         <w:rPr>
@@ -210,7 +210,7 @@
         <w:rPr>
           <w:rFonts w:hint="eastAsia"/>
         </w:rPr>
-        <w:t xml:space="preserve">                &lt;th&gt;&lt;font face="Comic Sans MS" size="4"&gt;&lt;a href=''&gt;&lt;font color="#FF0040"&gt;</w:t>
+        <w:t xml:space="preserve">                &lt;th&gt;&lt;font face="Comic Sans MS" size="4"&gt;&lt;a href=''&gt;&lt;font color="#000000"&gt;</w:t>
       </w:r>
       <w:r>
         <w:rPr>
@@ -235,7 +235,7 @@
         <w:rPr>
           <w:rFonts w:hint="eastAsia"/>
         </w:rPr>
-        <w:t xml:space="preserve">                &lt;th&gt;&lt;font face="Comic Sans MS" size="4"&gt;&lt;a href='rebyu.html'&gt;&lt;font color="#FF0040"&gt;</w:t>
+        <w:t xml:space="preserve">                &lt;th&gt;&lt;font face="Comic Sans MS" size="4"&gt;&lt;a href='rebyu.html'&gt;&lt;font color="#000000"&gt;</w:t>
       </w:r>
       <w:r>
         <w:rPr>
@@ -260,7 +260,7 @@
         <w:rPr>
           <w:rFonts w:hint="eastAsia"/>
         </w:rPr>
-        <w:t xml:space="preserve">                &lt;th&gt;&lt;font face="Comic Sans MS" size="4"&gt;&lt;a href='nyusu.html'&gt;&lt;font color="#FF0040"&gt;</w:t>
+        <w:t xml:space="preserve">                &lt;th&gt;&lt;font face="Comic Sans MS" size="4"&gt;&lt;a href='nyusu.html'&gt;&lt;font color="#000000"&gt;</w:t>
       </w:r>
       <w:r>
         <w:rPr>
@@ -285,7 +285,7 @@
         <w:rPr>
           <w:rFonts w:hint="eastAsia"/>
         </w:rPr>
-        <w:t xml:space="preserve">                &lt;th&gt;&lt;font face="Comic Sans MS" size="4"&gt;&lt;a href='login.html'&gt;&lt;font color="#FF0040"&gt;</w:t>
+        <w:t xml:space="preserve">                &lt;th&gt;&lt;font face="Comic Sans MS" size="4"&gt;&lt;a href='login.html'&gt;&lt;font color="#000000"&gt;</w:t>
       </w:r>
       <w:r>
         <w:rPr>
@@ -310,7 +310,7 @@
         <w:rPr>
           <w:rFonts w:hint="eastAsia"/>
         </w:rPr>
-        <w:t xml:space="preserve">                &lt;th&gt;&lt;font face="Comic Sans MS" size="4"&gt;&lt;a href='otoiawase.html'&gt;&lt;font color="#FF0040"&gt;</w:t>
+        <w:t xml:space="preserve">                &lt;th&gt;&lt;font face="Comic Sans MS" size="4"&gt;&lt;a href='otoiawase.html'&gt;&lt;font color="#000000"&gt;</w:t>
       </w:r>
       <w:r>
         <w:rPr>
@@ -359,6 +359,56 @@
         <w:t xml:space="preserve">                    &lt;img src="001_size6.jpg" width="130" height="210"&gt;</w:t>
       </w:r>
     </w:p>
+    <w:p/>
+    <w:p>
+      <w:pPr>
+        <w:rPr>
+          <w:rFonts w:hint="eastAsia"/>
+        </w:rPr>
+      </w:pPr>
+      <w:r>
+        <w:rPr>
+          <w:rFonts w:hint="eastAsia"/>
+        </w:rPr>
+        <w:t xml:space="preserve">                      &lt;font face="Comic Sans MS" size="6"&gt;&lt;a href=''&gt;&lt;font color="#FF0040"&gt;</w:t>
+      </w:r>
+      <w:r>
+        <w:rPr>
+          <w:rFonts w:hint="eastAsia"/>
+        </w:rPr>
+        <w:t>浅田家</w:t>
+      </w:r>
+      <w:r>
+        <w:rPr>
+          <w:rFonts w:hint="eastAsia"/>
+        </w:rPr>
+        <w:t xml:space="preserve"> 10</w:t>
+      </w:r>
+      <w:r>
+        <w:rPr>
+          <w:rFonts w:hint="eastAsia"/>
+        </w:rPr>
+        <w:t>月</w:t>
+      </w:r>
+      <w:r>
+        <w:rPr>
+          <w:rFonts w:hint="eastAsia"/>
+        </w:rPr>
+        <w:t>2</w:t>
+      </w:r>
+      <w:r>
+        <w:rPr>
+          <w:rFonts w:hint="eastAsia"/>
+        </w:rPr>
+        <w:t>日</w:t>
+      </w:r>
+      <w:r>
+        <w:rPr>
+          <w:rFonts w:hint="eastAsia"/>
+        </w:rPr>
+        <w:t>&lt;/font&gt;&lt;/a&gt;&lt;/font&gt;</w:t>
+      </w:r>
+    </w:p>
     <w:p>
       <w:r>
         <w:t xml:space="preserve">                  &lt;/font&gt;</w:t>
@@ -495,6 +545,8 @@
       </w:r>
     </w:p>
     <w:p/>
+    <w:p/>
+    <w:p/>
     <w:p>
       <w:r>
         <w:t xml:space="preserve">                &lt;div id="ZNZ"&gt;</w:t>
@@ -507,363 +559,655 @@
     </w:p>
     <w:p>
       <w:r>
+        <w:t xml:space="preserve">                &lt;ul class="example3"&gt;</w:t>
+      </w:r>
+    </w:p>
+    <w:p>
+      <w:pPr>
+        <w:rPr>
+          <w:rFonts w:hint="eastAsia"/>
+        </w:rPr>
+      </w:pPr>
+      <w:r>
+        <w:rPr>
+          <w:rFonts w:hint="eastAsia"/>
+        </w:rPr>
+        <w:t xml:space="preserve">                &lt;li class="pre"&gt;</w:t>
+      </w:r>
+      <w:r>
+        <w:rPr>
+          <w:rFonts w:hint="eastAsia"/>
+        </w:rPr>
+        <w:t>前へ</w:t>
+      </w:r>
+      <w:r>
+        <w:rPr>
+          <w:rFonts w:hint="eastAsia"/>
+        </w:rPr>
+        <w:t>&lt;/li&gt;</w:t>
+      </w:r>
+    </w:p>
+    <w:p>
+      <w:r>
+        <w:t xml:space="preserve">                &lt;li class="this"&gt;1&lt;/li&gt;</w:t>
+      </w:r>
+    </w:p>
+    <w:p>
+      <w:r>
+        <w:t xml:space="preserve">                &lt;li&gt;&lt;a href="pan-2.html"&gt;2&lt;/a&gt;&lt;/li&gt;</w:t>
+      </w:r>
+    </w:p>
+    <w:p>
+      <w:r>
+        <w:t xml:space="preserve">                &lt;li&gt;&lt;a href="pan-3.html"&gt;3&lt;/a&gt;&lt;/li&gt;</w:t>
+      </w:r>
+    </w:p>
+    <w:p>
+      <w:r>
+        <w:t xml:space="preserve">                &lt;li&gt;&lt;a href="pan-4.html"&gt;4&lt;/a&gt;&lt;/li&gt;</w:t>
+      </w:r>
+    </w:p>
+    <w:p>
+      <w:r>
+        <w:t xml:space="preserve">                &lt;li&gt;&lt;a href="pan-5.html"&gt;5&lt;/a&gt;&lt;/li&gt;</w:t>
+      </w:r>
+    </w:p>
+    <w:p>
+      <w:pPr>
+        <w:rPr>
+          <w:rFonts w:hint="eastAsia"/>
+        </w:rPr>
+      </w:pPr>
+      <w:r>
+        <w:rPr>
+          <w:rFonts w:hint="eastAsia"/>
+        </w:rPr>
+        <w:t xml:space="preserve">                &lt;li&gt;&lt;a href="pan-2.html"&gt;</w:t>
+      </w:r>
+      <w:r>
+        <w:rPr>
+          <w:rFonts w:hint="eastAsia"/>
+        </w:rPr>
+        <w:t>次へ</w:t>
+      </w:r>
+      <w:r>
+        <w:rPr>
+          <w:rFonts w:hint="eastAsia"/>
+        </w:rPr>
+        <w:t>&lt;/a&gt;&lt;/li&gt;</w:t>
+      </w:r>
+    </w:p>
+    <w:p>
+      <w:r>
+        <w:t xml:space="preserve">                &lt;/ul&gt;</w:t>
+      </w:r>
+    </w:p>
+    <w:p>
+      <w:r>
+        <w:t xml:space="preserve">              &lt;/font&gt;</w:t>
+      </w:r>
+    </w:p>
+    <w:p>
+      <w:r>
+        <w:t xml:space="preserve">              &lt;/div&gt;</w:t>
+      </w:r>
+    </w:p>
+    <w:p/>
+    <w:p>
+      <w:r>
+        <w:t xml:space="preserve">                &lt;div id="ZZZ"&gt;</w:t>
+      </w:r>
+    </w:p>
+    <w:p>
+      <w:r>
+        <w:t xml:space="preserve">                  &lt;table border="7"width="750" height="60"&gt;</w:t>
+      </w:r>
+    </w:p>
+    <w:p>
+      <w:r>
+        <w:t xml:space="preserve">                  &lt;font size="10"&gt;</w:t>
+      </w:r>
+    </w:p>
+    <w:p>
+      <w:r>
+        <w:t xml:space="preserve">                    &lt;th&gt;&lt;font face="Comic Sans MS" size="4"&gt;&lt;a href='gamenn.html'&gt;&lt;font color="#000000"&gt;TOP&lt;/font&gt;&lt;/a&gt;&lt;/font&gt;&lt;/th&gt;</w:t>
+      </w:r>
+    </w:p>
+    <w:p>
+      <w:pPr>
+        <w:rPr>
+          <w:rFonts w:hint="eastAsia"/>
+        </w:rPr>
+      </w:pPr>
+      <w:r>
+        <w:rPr>
+          <w:rFonts w:hint="eastAsia"/>
+        </w:rPr>
+        <w:t xml:space="preserve">                    &lt;th&gt;&lt;font face="Comic Sans MS" size="4"&gt;&lt;a href='rankingu.html'&gt;&lt;font color="#000000"&gt;</w:t>
+      </w:r>
+      <w:r>
+        <w:rPr>
+          <w:rFonts w:hint="eastAsia"/>
+        </w:rPr>
+        <w:t>ランキング</w:t>
+      </w:r>
+      <w:r>
+        <w:rPr>
+          <w:rFonts w:hint="eastAsia"/>
+        </w:rPr>
+        <w:t>&lt;/font&gt;&lt;/a&gt;&lt;/font&gt;&lt;/th&gt;</w:t>
+      </w:r>
+    </w:p>
+    <w:p>
+      <w:pPr>
+        <w:rPr>
+          <w:rFonts w:hint="eastAsia"/>
+        </w:rPr>
+      </w:pPr>
+      <w:r>
+        <w:rPr>
+          <w:rFonts w:hint="eastAsia"/>
+        </w:rPr>
+        <w:t xml:space="preserve">                    &lt;th&gt;&lt;font face="Comic Sans MS" size="4"&gt;&lt;a href=''&gt;&lt;font color="#000000"&gt;</w:t>
+      </w:r>
+      <w:r>
+        <w:rPr>
+          <w:rFonts w:hint="eastAsia"/>
+        </w:rPr>
+        <w:t>カレンダー</w:t>
+      </w:r>
+      <w:r>
+        <w:rPr>
+          <w:rFonts w:hint="eastAsia"/>
+        </w:rPr>
+        <w:t>&lt;/font&gt;&lt;/a&gt;&lt;/font&gt;&lt;/th&gt;</w:t>
+      </w:r>
+    </w:p>
+    <w:p>
+      <w:pPr>
+        <w:rPr>
+          <w:rFonts w:hint="eastAsia"/>
+        </w:rPr>
+      </w:pPr>
+      <w:r>
+        <w:rPr>
+          <w:rFonts w:hint="eastAsia"/>
+        </w:rPr>
+        <w:t xml:space="preserve">                    &lt;th&gt;&lt;font face="Comic Sans MS" size="4"&gt;&lt;a href=''&gt;&lt;font color="#000000"&gt;</w:t>
+      </w:r>
+      <w:r>
+        <w:rPr>
+          <w:rFonts w:hint="eastAsia"/>
+        </w:rPr>
+        <w:t>過去作品</w:t>
+      </w:r>
+      <w:r>
+        <w:rPr>
+          <w:rFonts w:hint="eastAsia"/>
+        </w:rPr>
+        <w:t>&lt;/font&gt;&lt;/a&gt;&lt;/font&gt;&lt;/th&gt;</w:t>
+      </w:r>
+    </w:p>
+    <w:p>
+      <w:pPr>
+        <w:rPr>
+          <w:rFonts w:hint="eastAsia"/>
+        </w:rPr>
+      </w:pPr>
+      <w:r>
+        <w:rPr>
+          <w:rFonts w:hint="eastAsia"/>
+        </w:rPr>
+        <w:t xml:space="preserve">                    &lt;th&gt;&lt;font face="Comic Sans MS" size="4"&gt;&lt;a href='rebyu.html'&gt;&lt;font color="#000000"&gt;</w:t>
+      </w:r>
+      <w:r>
+        <w:rPr>
+          <w:rFonts w:hint="eastAsia"/>
+        </w:rPr>
+        <w:t>レビュー</w:t>
+      </w:r>
+      <w:r>
+        <w:rPr>
+          <w:rFonts w:hint="eastAsia"/>
+        </w:rPr>
+        <w:t>&lt;/font&gt;&lt;/a&gt;&lt;/font&gt;&lt;/th&gt;</w:t>
+      </w:r>
+    </w:p>
+    <w:p>
+      <w:pPr>
+        <w:rPr>
+          <w:rFonts w:hint="eastAsia"/>
+        </w:rPr>
+      </w:pPr>
+      <w:r>
+        <w:rPr>
+          <w:rFonts w:hint="eastAsia"/>
+        </w:rPr>
+        <w:t xml:space="preserve">                    &lt;th&gt;&lt;font face="Comic Sans MS" size="4"&gt;&lt;a href='nyusu.html'&gt;&lt;font color="#000000"&gt;</w:t>
+      </w:r>
+      <w:r>
+        <w:rPr>
+          <w:rFonts w:hint="eastAsia"/>
+        </w:rPr>
+        <w:t>ニュース</w:t>
+      </w:r>
+      <w:r>
+        <w:rPr>
+          <w:rFonts w:hint="eastAsia"/>
+        </w:rPr>
+        <w:t>&lt;/font&gt;&lt;/a&gt;&lt;/font&gt;&lt;/th&gt;</w:t>
+      </w:r>
+    </w:p>
+    <w:p>
+      <w:pPr>
+        <w:rPr>
+          <w:rFonts w:hint="eastAsia"/>
+        </w:rPr>
+      </w:pPr>
+      <w:r>
+        <w:rPr>
+          <w:rFonts w:hint="eastAsia"/>
+        </w:rPr>
+        <w:t xml:space="preserve">                    &lt;th&gt;&lt;font face="Comic Sans MS" size="4"&gt;&lt;a href='login.html'&gt;&lt;font color="#000000"&gt;</w:t>
+      </w:r>
+      <w:r>
+        <w:rPr>
+          <w:rFonts w:hint="eastAsia"/>
+        </w:rPr>
+        <w:t>ログイン</w:t>
+      </w:r>
+      <w:r>
+        <w:rPr>
+          <w:rFonts w:hint="eastAsia"/>
+        </w:rPr>
+        <w:t>&lt;/font&gt;&lt;/a&gt;&lt;/font&gt;&lt;/th&gt;</w:t>
+      </w:r>
+    </w:p>
+    <w:p>
+      <w:pPr>
+        <w:rPr>
+          <w:rFonts w:hint="eastAsia"/>
+        </w:rPr>
+      </w:pPr>
+      <w:r>
+        <w:rPr>
+          <w:rFonts w:hint="eastAsia"/>
+        </w:rPr>
+        <w:t xml:space="preserve">                    &lt;th&gt;&lt;font face="Comic Sans MS" size="4"&gt;&lt;a href='otoiawase.html'&gt;&lt;font color="#000000"&gt;</w:t>
+      </w:r>
+      <w:r>
+        <w:rPr>
+          <w:rFonts w:hint="eastAsia"/>
+        </w:rPr>
+        <w:t>問い合わせ</w:t>
+      </w:r>
+      <w:r>
+        <w:rPr>
+          <w:rFonts w:hint="eastAsia"/>
+        </w:rPr>
+        <w:t>&lt;/font&gt;&lt;/a&gt;&lt;/font&gt;&lt;/th&gt;</w:t>
+      </w:r>
+    </w:p>
+    <w:p>
+      <w:r>
+        <w:t xml:space="preserve">                  &lt;/font&gt;</w:t>
+      </w:r>
+    </w:p>
+    <w:p>
+      <w:r>
+        <w:t xml:space="preserve">                &lt;/div&gt;</w:t>
+      </w:r>
+    </w:p>
+    <w:p/>
+    <w:p>
+      <w:r>
+        <w:t xml:space="preserve">                &lt;/div&gt;</w:t>
+      </w:r>
+    </w:p>
+    <w:p>
+      <w:r>
+        <w:t xml:space="preserve">              &lt;/body&gt;</w:t>
+      </w:r>
+    </w:p>
+    <w:p>
+      <w:r>
+        <w:t xml:space="preserve">              &lt;/html&gt;</w:t>
+      </w:r>
+    </w:p>
+    <w:p/>
+    <w:p/>
+    <w:p/>
+    <w:p/>
+    <w:p/>
+    <w:p/>
+    <w:p/>
+    <w:p>
+      <w:pPr>
+        <w:rPr>
+          <w:rFonts w:hint="eastAsia"/>
+        </w:rPr>
+      </w:pPr>
+    </w:p>
+    <w:p>
+      <w:r>
+        <w:rPr>
+          <w:rFonts w:hint="eastAsia"/>
+        </w:rPr>
+        <w:t>C</w:t>
+      </w:r>
+      <w:r>
+        <w:t>SS</w:t>
+      </w:r>
+    </w:p>
+    <w:p>
+      <w:r>
+        <w:t>#css-slider {</w:t>
+      </w:r>
+    </w:p>
+    <w:p>
+      <w:r>
+        <w:t xml:space="preserve">             margin-left:  172px;</w:t>
+      </w:r>
+    </w:p>
+    <w:p>
+      <w:r>
+        <w:t xml:space="preserve">              width: 400px;</w:t>
+      </w:r>
+    </w:p>
+    <w:p>
+      <w:r>
+        <w:t xml:space="preserve">              height: 200px;</w:t>
+      </w:r>
+    </w:p>
+    <w:p>
+      <w:r>
+        <w:t xml:space="preserve">              margin-top:20px;</w:t>
+      </w:r>
+    </w:p>
+    <w:p>
+      <w:r>
+        <w:t xml:space="preserve">              overflow: hidden;</w:t>
+      </w:r>
+    </w:p>
+    <w:p>
+      <w:r>
+        <w:t>}</w:t>
+      </w:r>
+    </w:p>
+    <w:p/>
+    <w:p>
+      <w:r>
+        <w:t>.slide-item {</w:t>
+      </w:r>
+    </w:p>
+    <w:p>
+      <w:r>
+        <w:t xml:space="preserve">              width: 410px;</w:t>
+      </w:r>
+    </w:p>
+    <w:p>
+      <w:r>
+        <w:t xml:space="preserve">              height:200px;</w:t>
+      </w:r>
+    </w:p>
+    <w:p>
+      <w:r>
+        <w:t xml:space="preserve">              float: left;</w:t>
+      </w:r>
+    </w:p>
+    <w:p>
+      <w:r>
+        <w:t xml:space="preserve">              position: relative;</w:t>
+      </w:r>
+    </w:p>
+    <w:p>
+      <w:r>
+        <w:t>}</w:t>
+      </w:r>
+    </w:p>
+    <w:p/>
+    <w:p>
+      <w:r>
+        <w:t>body {</w:t>
+      </w:r>
+    </w:p>
+    <w:p>
+      <w:r>
+        <w:t xml:space="preserve">  width:1000px;</w:t>
+      </w:r>
+    </w:p>
+    <w:p>
+      <w:r>
+        <w:t xml:space="preserve">  margin:0 auto;</w:t>
+      </w:r>
+    </w:p>
+    <w:p>
+      <w:r>
+        <w:t>}</w:t>
+      </w:r>
+    </w:p>
+    <w:p>
+      <w:r>
+        <w:t>#BD {</w:t>
+      </w:r>
+    </w:p>
+    <w:p>
+      <w:r>
+        <w:t xml:space="preserve">  margin-left:0px;</w:t>
+      </w:r>
+    </w:p>
+    <w:p>
+      <w:r>
+        <w:t xml:space="preserve">  width:360px;</w:t>
+      </w:r>
+    </w:p>
+    <w:p>
+      <w:r>
+        <w:t xml:space="preserve">  min-height:210px;</w:t>
+      </w:r>
+    </w:p>
+    <w:p>
+      <w:r>
+        <w:t xml:space="preserve">  height:210px;</w:t>
+      </w:r>
+    </w:p>
+    <w:p>
+      <w:r>
+        <w:t xml:space="preserve">  background-color:#009b9f;</w:t>
+      </w:r>
+    </w:p>
+    <w:p>
+      <w:r>
         <w:lastRenderedPageBreak/>
-        <w:t xml:space="preserve">                &lt;ul class="example3"&gt;</w:t>
-      </w:r>
-    </w:p>
-    <w:p>
-      <w:pPr>
-        <w:rPr>
-          <w:rFonts w:hint="eastAsia"/>
-        </w:rPr>
-      </w:pPr>
-      <w:r>
-        <w:rPr>
-          <w:rFonts w:hint="eastAsia"/>
-        </w:rPr>
-        <w:t xml:space="preserve">                &lt;li class="pre"&gt;</w:t>
-      </w:r>
-      <w:r>
-        <w:rPr>
-          <w:rFonts w:hint="eastAsia"/>
-        </w:rPr>
-        <w:t>前へ</w:t>
-      </w:r>
-      <w:r>
-        <w:rPr>
-          <w:rFonts w:hint="eastAsia"/>
-        </w:rPr>
-        <w:t>&lt;/li&gt;</w:t>
-      </w:r>
-    </w:p>
-    <w:p>
-      <w:r>
-        <w:t xml:space="preserve">                &lt;li class="this"&gt;1&lt;/li&gt;</w:t>
-      </w:r>
-    </w:p>
-    <w:p>
-      <w:r>
-        <w:t xml:space="preserve">                &lt;li&gt;&lt;a href="pan-2.html"&gt;2&lt;/a&gt;&lt;/li&gt;</w:t>
-      </w:r>
-    </w:p>
-    <w:p>
-      <w:r>
-        <w:t xml:space="preserve">                &lt;li&gt;&lt;a href="pan-3.html"&gt;3&lt;/a&gt;&lt;/li&gt;</w:t>
-      </w:r>
-    </w:p>
-    <w:p>
-      <w:r>
-        <w:t xml:space="preserve">                &lt;li&gt;&lt;a href="pan-4.html"&gt;4&lt;/a&gt;&lt;/li&gt;</w:t>
-      </w:r>
-    </w:p>
-    <w:p>
-      <w:r>
-        <w:t xml:space="preserve">                &lt;li&gt;&lt;a href="pan-5.html"&gt;5&lt;/a&gt;&lt;/li&gt;</w:t>
-      </w:r>
-    </w:p>
-    <w:p>
-      <w:pPr>
-        <w:rPr>
-          <w:rFonts w:hint="eastAsia"/>
-        </w:rPr>
-      </w:pPr>
-      <w:r>
-        <w:rPr>
-          <w:rFonts w:hint="eastAsia"/>
-        </w:rPr>
-        <w:t xml:space="preserve">                &lt;li&gt;&lt;a href="pan-2.html"&gt;</w:t>
-      </w:r>
-      <w:r>
-        <w:rPr>
-          <w:rFonts w:hint="eastAsia"/>
-        </w:rPr>
-        <w:t>次へ</w:t>
-      </w:r>
-      <w:r>
-        <w:rPr>
-          <w:rFonts w:hint="eastAsia"/>
-        </w:rPr>
-        <w:t>&lt;/a&gt;&lt;/li&gt;</w:t>
-      </w:r>
-    </w:p>
-    <w:p>
-      <w:r>
-        <w:t xml:space="preserve">                &lt;/ul&gt;</w:t>
-      </w:r>
-    </w:p>
-    <w:p>
-      <w:r>
-        <w:t xml:space="preserve">              &lt;/font&gt;</w:t>
-      </w:r>
-    </w:p>
-    <w:p>
-      <w:r>
-        <w:t xml:space="preserve">              &lt;/div&gt;</w:t>
-      </w:r>
-    </w:p>
-    <w:p/>
-    <w:p>
-      <w:r>
-        <w:t xml:space="preserve">                &lt;div id="ZZZ"&gt;</w:t>
-      </w:r>
-    </w:p>
-    <w:p>
-      <w:r>
-        <w:t xml:space="preserve">                  &lt;table border="7"width="750" height="60"&gt;</w:t>
-      </w:r>
-    </w:p>
-    <w:p>
-      <w:r>
-        <w:t xml:space="preserve">                  &lt;font size="10"&gt;</w:t>
-      </w:r>
-    </w:p>
-    <w:p>
-      <w:r>
-        <w:t xml:space="preserve">                    &lt;th&gt;&lt;font face="Comic Sans MS" size="4"&gt;&lt;a href='gamenn.html'&gt;&lt;font color="#FF0040"&gt;TOP&lt;/font&gt;&lt;/a&gt;&lt;/font&gt;&lt;/th&gt;</w:t>
-      </w:r>
-    </w:p>
-    <w:p>
-      <w:pPr>
-        <w:rPr>
-          <w:rFonts w:hint="eastAsia"/>
-        </w:rPr>
-      </w:pPr>
-      <w:r>
-        <w:rPr>
-          <w:rFonts w:hint="eastAsia"/>
-        </w:rPr>
-        <w:t xml:space="preserve">                    &lt;th&gt;&lt;font face="Comic Sans MS" size="4"&gt;&lt;a href='rankingu.html'&gt;&lt;font color="#FF0040"&gt;</w:t>
-      </w:r>
-      <w:r>
-        <w:rPr>
-          <w:rFonts w:hint="eastAsia"/>
-        </w:rPr>
-        <w:t>ランキング</w:t>
-      </w:r>
-      <w:r>
-        <w:rPr>
-          <w:rFonts w:hint="eastAsia"/>
-        </w:rPr>
-        <w:t>&lt;/font&gt;&lt;/a&gt;&lt;/font&gt;&lt;/th&gt;</w:t>
-      </w:r>
-    </w:p>
-    <w:p>
-      <w:pPr>
-        <w:rPr>
-          <w:rFonts w:hint="eastAsia"/>
-        </w:rPr>
-      </w:pPr>
-      <w:r>
-        <w:rPr>
-          <w:rFonts w:hint="eastAsia"/>
-        </w:rPr>
-        <w:t xml:space="preserve">                    &lt;th&gt;&lt;font face="Comic Sans MS" size="4"&gt;&lt;a href=''&gt;&lt;font color="#FF0040"&gt;</w:t>
-      </w:r>
-      <w:r>
-        <w:rPr>
-          <w:rFonts w:hint="eastAsia"/>
-        </w:rPr>
-        <w:t>カレンダー</w:t>
-      </w:r>
-      <w:r>
-        <w:rPr>
-          <w:rFonts w:hint="eastAsia"/>
-        </w:rPr>
-        <w:t>&lt;/font&gt;&lt;/a&gt;&lt;/font&gt;&lt;/th&gt;</w:t>
-      </w:r>
-    </w:p>
-    <w:p>
-      <w:pPr>
-        <w:rPr>
-          <w:rFonts w:hint="eastAsia"/>
-        </w:rPr>
-      </w:pPr>
-      <w:r>
-        <w:rPr>
-          <w:rFonts w:hint="eastAsia"/>
-        </w:rPr>
-        <w:t xml:space="preserve">                    &lt;th&gt;&lt;font face="Comic Sans MS" size="4"&gt;&lt;a href=''&gt;&lt;font color="#FF0040"&gt;</w:t>
-      </w:r>
-      <w:r>
-        <w:rPr>
-          <w:rFonts w:hint="eastAsia"/>
-        </w:rPr>
-        <w:t>過去作品</w:t>
-      </w:r>
-      <w:r>
-        <w:rPr>
-          <w:rFonts w:hint="eastAsia"/>
-        </w:rPr>
-        <w:t>&lt;/font&gt;&lt;/a&gt;&lt;/font&gt;&lt;/th&gt;</w:t>
-      </w:r>
-    </w:p>
-    <w:p>
-      <w:pPr>
-        <w:rPr>
-          <w:rFonts w:hint="eastAsia"/>
-        </w:rPr>
-      </w:pPr>
-      <w:r>
-        <w:rPr>
-          <w:rFonts w:hint="eastAsia"/>
-        </w:rPr>
-        <w:t xml:space="preserve">                    &lt;th&gt;&lt;font face="Comic Sans MS" size="4"&gt;&lt;a href='rebyu.html'&gt;&lt;font color="#FF0040"&gt;</w:t>
-      </w:r>
-      <w:r>
-        <w:rPr>
-          <w:rFonts w:hint="eastAsia"/>
-        </w:rPr>
-        <w:t>レビュー</w:t>
-      </w:r>
-      <w:r>
-        <w:rPr>
-          <w:rFonts w:hint="eastAsia"/>
-        </w:rPr>
-        <w:t>&lt;/font&gt;&lt;/a&gt;&lt;/font&gt;&lt;/th&gt;</w:t>
-      </w:r>
-    </w:p>
-    <w:p>
-      <w:pPr>
-        <w:rPr>
-          <w:rFonts w:hint="eastAsia"/>
-        </w:rPr>
-      </w:pPr>
-      <w:r>
-        <w:rPr>
-          <w:rFonts w:hint="eastAsia"/>
-        </w:rPr>
-        <w:t xml:space="preserve">                    &lt;th&gt;&lt;font face="Comic Sans MS" size="4"&gt;&lt;a href='nyusu.html'&gt;&lt;font color="#FF0040"&gt;</w:t>
-      </w:r>
-      <w:r>
-        <w:rPr>
-          <w:rFonts w:hint="eastAsia"/>
-        </w:rPr>
-        <w:t>ニュース</w:t>
-      </w:r>
-      <w:r>
-        <w:rPr>
-          <w:rFonts w:hint="eastAsia"/>
-        </w:rPr>
-        <w:t>&lt;/font&gt;&lt;/a&gt;&lt;/font&gt;&lt;/th&gt;</w:t>
-      </w:r>
-    </w:p>
-    <w:p>
-      <w:pPr>
-        <w:rPr>
-          <w:rFonts w:hint="eastAsia"/>
-        </w:rPr>
-      </w:pPr>
-      <w:r>
-        <w:rPr>
-          <w:rFonts w:hint="eastAsia"/>
-        </w:rPr>
-        <w:t xml:space="preserve">                    &lt;th&gt;&lt;font face="Comic Sans MS" size="4"&gt;&lt;a href='login.html'&gt;&lt;font color="#FF0040"&gt;</w:t>
-      </w:r>
-      <w:r>
-        <w:rPr>
-          <w:rFonts w:hint="eastAsia"/>
-        </w:rPr>
-        <w:t>ログイン</w:t>
-      </w:r>
-      <w:r>
-        <w:rPr>
-          <w:rFonts w:hint="eastAsia"/>
-        </w:rPr>
-        <w:t>&lt;/font&gt;&lt;/a&gt;&lt;/font&gt;&lt;/th&gt;</w:t>
-      </w:r>
-    </w:p>
-    <w:p>
-      <w:pPr>
-        <w:rPr>
-          <w:rFonts w:hint="eastAsia"/>
-        </w:rPr>
-      </w:pPr>
-      <w:r>
-        <w:rPr>
-          <w:rFonts w:hint="eastAsia"/>
-        </w:rPr>
-        <w:t xml:space="preserve">                    &lt;th&gt;&lt;font face="Comic Sans MS" size="4"&gt;&lt;a href='otoiawase.html'&gt;&lt;font color="#FF0040"&gt;</w:t>
-      </w:r>
-      <w:r>
-        <w:rPr>
-          <w:rFonts w:hint="eastAsia"/>
-        </w:rPr>
-        <w:t>問い合わせ</w:t>
-      </w:r>
-      <w:r>
-        <w:rPr>
-          <w:rFonts w:hint="eastAsia"/>
-        </w:rPr>
-        <w:t>&lt;/font&gt;&lt;/a&gt;&lt;/font&gt;&lt;/th&gt;</w:t>
-      </w:r>
-    </w:p>
-    <w:p>
-      <w:r>
-        <w:t xml:space="preserve">                  &lt;/font&gt;</w:t>
-      </w:r>
-    </w:p>
-    <w:p>
-      <w:r>
-        <w:t xml:space="preserve">                &lt;/div&gt;</w:t>
-      </w:r>
-    </w:p>
-    <w:p/>
-    <w:p>
-      <w:r>
-        <w:t xml:space="preserve">                &lt;/div&gt;</w:t>
-      </w:r>
-    </w:p>
-    <w:p>
-      <w:r>
-        <w:t xml:space="preserve">              &lt;/body&gt;</w:t>
-      </w:r>
-    </w:p>
-    <w:p>
-      <w:r>
-        <w:t xml:space="preserve">              &lt;/html&gt;</w:t>
-      </w:r>
-    </w:p>
-    <w:p/>
-    <w:p>
-      <w:r>
-        <w:rPr>
-          <w:rFonts w:hint="eastAsia"/>
-        </w:rPr>
+        <w:t xml:space="preserve">  float:left;</w:t>
+      </w:r>
+    </w:p>
+    <w:p>
+      <w:r>
+        <w:t xml:space="preserve">  margin-top:20px;</w:t>
+      </w:r>
+    </w:p>
+    <w:p>
+      <w:r>
+        <w:t>}</w:t>
+      </w:r>
+    </w:p>
+    <w:p>
+      <w:r>
+        <w:t>#CE {</w:t>
+      </w:r>
+    </w:p>
+    <w:p>
+      <w:r>
+        <w:t xml:space="preserve">  margin-left:-360px;</w:t>
+      </w:r>
+    </w:p>
+    <w:p>
+      <w:r>
+        <w:t xml:space="preserve">  width:360px;</w:t>
+      </w:r>
+    </w:p>
+    <w:p>
+      <w:r>
+        <w:t xml:space="preserve">  min-height:210px;</w:t>
+      </w:r>
+    </w:p>
+    <w:p>
+      <w:r>
+        <w:t xml:space="preserve">  height:210px;</w:t>
+      </w:r>
+    </w:p>
+    <w:p>
+      <w:r>
+        <w:t xml:space="preserve">  background-color:#009b9f;</w:t>
+      </w:r>
+    </w:p>
+    <w:p>
+      <w:r>
+        <w:t xml:space="preserve">  float:left;</w:t>
+      </w:r>
+    </w:p>
+    <w:p>
+      <w:r>
+        <w:t xml:space="preserve">  margin-top:240px;</w:t>
+      </w:r>
+    </w:p>
+    <w:p>
+      <w:r>
+        <w:t>}</w:t>
+      </w:r>
+    </w:p>
+    <w:p/>
+    <w:p>
+      <w:r>
+        <w:t>#DF {</w:t>
+      </w:r>
+    </w:p>
+    <w:p>
+      <w:r>
+        <w:t xml:space="preserve">  margin-left:-360px;</w:t>
+      </w:r>
+    </w:p>
+    <w:p>
+      <w:r>
+        <w:t xml:space="preserve">  width:360px;</w:t>
+      </w:r>
+    </w:p>
+    <w:p>
+      <w:r>
+        <w:t xml:space="preserve">  min-height:210px;</w:t>
+      </w:r>
+    </w:p>
+    <w:p>
+      <w:r>
+        <w:t xml:space="preserve">  height:210px;</w:t>
+      </w:r>
+    </w:p>
+    <w:p>
+      <w:r>
+        <w:t xml:space="preserve">  background-color:#009b9f;</w:t>
+      </w:r>
+    </w:p>
+    <w:p>
+      <w:r>
+        <w:t xml:space="preserve">  float:left;</w:t>
+      </w:r>
+    </w:p>
+    <w:p>
+      <w:r>
+        <w:t xml:space="preserve">  margin-top:460px;</w:t>
+      </w:r>
+    </w:p>
+    <w:p>
+      <w:r>
+        <w:t>}</w:t>
+      </w:r>
+    </w:p>
+    <w:p/>
+    <w:p>
+      <w:r>
+        <w:t>#EG {</w:t>
+      </w:r>
+    </w:p>
+    <w:p>
+      <w:r>
+        <w:t xml:space="preserve">  margin-left:-360px;</w:t>
+      </w:r>
+    </w:p>
+    <w:p>
+      <w:r>
+        <w:t xml:space="preserve">  width:360px;</w:t>
+      </w:r>
+    </w:p>
+    <w:p>
+      <w:r>
+        <w:t xml:space="preserve">  min-height:210px;</w:t>
+      </w:r>
+    </w:p>
+    <w:p>
+      <w:r>
+        <w:t xml:space="preserve">  height:210px;</w:t>
+      </w:r>
+    </w:p>
+    <w:p>
+      <w:r>
+        <w:t xml:space="preserve">  background-color:#009b9f;</w:t>
+      </w:r>
+    </w:p>
+    <w:p>
+      <w:r>
+        <w:t xml:space="preserve">  float:left;</w:t>
+      </w:r>
+    </w:p>
+    <w:p>
+      <w:r>
+        <w:t xml:space="preserve">  margin-top:680px;</w:t>
+      </w:r>
+    </w:p>
+    <w:p>
+      <w:r>
+        <w:t>}</w:t>
+      </w:r>
+    </w:p>
+    <w:p>
+      <w:r>
+        <w:t>#FH {</w:t>
+      </w:r>
+    </w:p>
+    <w:p>
+      <w:r>
+        <w:t xml:space="preserve">  margin-left:-360px;</w:t>
+      </w:r>
+    </w:p>
+    <w:p>
+      <w:r>
+        <w:t xml:space="preserve">  width:360px;</w:t>
+      </w:r>
+    </w:p>
+    <w:p>
+      <w:r>
+        <w:t xml:space="preserve">  min-height:210px;</w:t>
+      </w:r>
+    </w:p>
+    <w:p>
+      <w:r>
+        <w:t xml:space="preserve">  height:210px;</w:t>
+      </w:r>
+    </w:p>
+    <w:p>
+      <w:r>
+        <w:t xml:space="preserve">  background-color:#009b9f;</w:t>
+      </w:r>
+    </w:p>
+    <w:p>
+      <w:r>
         <w:lastRenderedPageBreak/>
-        <w:t>C</w:t>
-      </w:r>
-      <w:r>
-        <w:t>SS</w:t>
-      </w:r>
-    </w:p>
-    <w:p>
-      <w:r>
-        <w:t>#css-slider {</w:t>
-      </w:r>
-    </w:p>
-    <w:p>
-      <w:r>
-        <w:t xml:space="preserve">             margin-left:  172px;</w:t>
-      </w:r>
-    </w:p>
-    <w:p>
-      <w:r>
-        <w:t xml:space="preserve">              width: 400px;</w:t>
-      </w:r>
-    </w:p>
-    <w:p>
-      <w:r>
-        <w:t xml:space="preserve">              height: 200px;</w:t>
-      </w:r>
-    </w:p>
-    <w:p>
-      <w:r>
-        <w:t xml:space="preserve">              margin-top:20px;</w:t>
-      </w:r>
-    </w:p>
-    <w:p>
-      <w:r>
-        <w:t xml:space="preserve">              overflow: hidden;</w:t>
+        <w:t xml:space="preserve">  float:left;</w:t>
+      </w:r>
+    </w:p>
+    <w:p>
+      <w:r>
+        <w:t xml:space="preserve">  margin-top:900px;</w:t>
       </w:r>
     </w:p>
     <w:p>
@@ -871,30 +1215,44 @@
         <w:t>}</w:t>
       </w:r>
     </w:p>
-    <w:p/>
-    <w:p>
-      <w:r>
-        <w:t>.slide-item {</w:t>
-      </w:r>
-    </w:p>
-    <w:p>
-      <w:r>
-        <w:t xml:space="preserve">              width: 410px;</w:t>
-      </w:r>
-    </w:p>
-    <w:p>
-      <w:r>
-        <w:t xml:space="preserve">              height:200px;</w:t>
-      </w:r>
-    </w:p>
-    <w:p>
-      <w:r>
-        <w:t xml:space="preserve">              float: left;</w:t>
-      </w:r>
-    </w:p>
-    <w:p>
-      <w:r>
-        <w:t xml:space="preserve">              position: relative;</w:t>
+    <w:p>
+      <w:r>
+        <w:t>#GI {</w:t>
+      </w:r>
+    </w:p>
+    <w:p>
+      <w:r>
+        <w:t xml:space="preserve">  margin-left:-360px;</w:t>
+      </w:r>
+    </w:p>
+    <w:p>
+      <w:r>
+        <w:t xml:space="preserve">  width:360px;</w:t>
+      </w:r>
+    </w:p>
+    <w:p>
+      <w:r>
+        <w:t xml:space="preserve">  min-height:210px;</w:t>
+      </w:r>
+    </w:p>
+    <w:p>
+      <w:r>
+        <w:t xml:space="preserve">  height:210px;</w:t>
+      </w:r>
+    </w:p>
+    <w:p>
+      <w:r>
+        <w:t xml:space="preserve">  background-color:#009b9f;</w:t>
+      </w:r>
+    </w:p>
+    <w:p>
+      <w:r>
+        <w:t xml:space="preserve">  float:left;</w:t>
+      </w:r>
+    </w:p>
+    <w:p>
+      <w:r>
+        <w:t xml:space="preserve">  margin-top:1120px;</w:t>
       </w:r>
     </w:p>
     <w:p>
@@ -905,17 +1263,32 @@
     <w:p/>
     <w:p>
       <w:r>
-        <w:t>body {</w:t>
-      </w:r>
-    </w:p>
-    <w:p>
-      <w:r>
-        <w:t xml:space="preserve">  width:1000px;</w:t>
-      </w:r>
-    </w:p>
-    <w:p>
-      <w:r>
-        <w:t xml:space="preserve">  margin:0 auto;</w:t>
+        <w:t>#ZNZ {</w:t>
+      </w:r>
+    </w:p>
+    <w:p>
+      <w:r>
+        <w:t>margin-left:210px;</w:t>
+      </w:r>
+    </w:p>
+    <w:p>
+      <w:r>
+        <w:t>width:750px;</w:t>
+      </w:r>
+    </w:p>
+    <w:p>
+      <w:r>
+        <w:t>min-height:100px;</w:t>
+      </w:r>
+    </w:p>
+    <w:p>
+      <w:r>
+        <w:t>height:100px;</w:t>
+      </w:r>
+    </w:p>
+    <w:p>
+      <w:r>
+        <w:t>margin-top:1350px;</w:t>
       </w:r>
     </w:p>
     <w:p>
@@ -923,44 +1296,40 @@
         <w:t>}</w:t>
       </w:r>
     </w:p>
-    <w:p>
-      <w:r>
-        <w:t>#BD {</w:t>
-      </w:r>
-    </w:p>
-    <w:p>
-      <w:r>
-        <w:t xml:space="preserve">  margin-left:0px;</w:t>
-      </w:r>
-    </w:p>
-    <w:p>
-      <w:r>
-        <w:t xml:space="preserve">  width:360px;</w:t>
-      </w:r>
-    </w:p>
-    <w:p>
-      <w:r>
-        <w:t xml:space="preserve">  min-height:210px;</w:t>
-      </w:r>
-    </w:p>
-    <w:p>
-      <w:r>
-        <w:t xml:space="preserve">  height:210px;</w:t>
-      </w:r>
-    </w:p>
-    <w:p>
-      <w:r>
-        <w:t xml:space="preserve">  background-color:#009b9f;</w:t>
-      </w:r>
-    </w:p>
-    <w:p>
-      <w:r>
-        <w:t xml:space="preserve">  float:left;</w:t>
-      </w:r>
-    </w:p>
-    <w:p>
-      <w:r>
-        <w:t xml:space="preserve">  margin-top:20px;</w:t>
+    <w:p/>
+    <w:p>
+      <w:r>
+        <w:t>#ZZZ {</w:t>
+      </w:r>
+    </w:p>
+    <w:p>
+      <w:r>
+        <w:t>margin-left:0px;</w:t>
+      </w:r>
+    </w:p>
+    <w:p>
+      <w:r>
+        <w:t>width:750px;</w:t>
+      </w:r>
+    </w:p>
+    <w:p>
+      <w:r>
+        <w:t>min-height:60px;</w:t>
+      </w:r>
+    </w:p>
+    <w:p>
+      <w:r>
+        <w:t>height:60px;</w:t>
+      </w:r>
+    </w:p>
+    <w:p>
+      <w:r>
+        <w:t>background-color:#009b9f;</w:t>
+      </w:r>
+    </w:p>
+    <w:p>
+      <w:r>
+        <w:t>margin-top:0px;</w:t>
       </w:r>
     </w:p>
     <w:p>
@@ -968,44 +1337,35 @@
         <w:t>}</w:t>
       </w:r>
     </w:p>
-    <w:p>
-      <w:r>
-        <w:t>#CE {</w:t>
-      </w:r>
-    </w:p>
-    <w:p>
-      <w:r>
-        <w:t xml:space="preserve">  margin-left:-360px;</w:t>
-      </w:r>
-    </w:p>
-    <w:p>
-      <w:r>
-        <w:t xml:space="preserve">  width:360px;</w:t>
-      </w:r>
-    </w:p>
-    <w:p>
-      <w:r>
-        <w:t xml:space="preserve">  min-height:210px;</w:t>
-      </w:r>
-    </w:p>
-    <w:p>
-      <w:r>
-        <w:t xml:space="preserve">  height:210px;</w:t>
-      </w:r>
-    </w:p>
-    <w:p>
-      <w:r>
-        <w:t xml:space="preserve">  background-color:#009b9f;</w:t>
-      </w:r>
-    </w:p>
-    <w:p>
-      <w:r>
-        <w:t xml:space="preserve">  float:left;</w:t>
-      </w:r>
-    </w:p>
-    <w:p>
-      <w:r>
-        <w:t xml:space="preserve">  margin-top:240px;</w:t>
+    <w:p/>
+    <w:p>
+      <w:r>
+        <w:t>.example3 li {</w:t>
+      </w:r>
+    </w:p>
+    <w:p>
+      <w:r>
+        <w:t>display: inline-block;</w:t>
+      </w:r>
+    </w:p>
+    <w:p>
+      <w:r>
+        <w:t>height:40px;line-height:40px;</w:t>
+      </w:r>
+    </w:p>
+    <w:p>
+      <w:r>
+        <w:t>width:40px;text-align:center;</w:t>
+      </w:r>
+    </w:p>
+    <w:p>
+      <w:r>
+        <w:t>border:1px #ccc solid;color:#000053;</w:t>
+      </w:r>
+    </w:p>
+    <w:p>
+      <w:r>
+        <w:t>border-radius: 5px / 5px;</w:t>
       </w:r>
     </w:p>
     <w:p>
@@ -1016,301 +1376,7 @@
     <w:p/>
     <w:p>
       <w:r>
-        <w:t>#DF {</w:t>
-      </w:r>
-    </w:p>
-    <w:p>
-      <w:r>
-        <w:t xml:space="preserve">  margin-left:-360px;</w:t>
-      </w:r>
-    </w:p>
-    <w:p>
-      <w:r>
-        <w:t xml:space="preserve">  width:360px;</w:t>
-      </w:r>
-    </w:p>
-    <w:p>
-      <w:r>
-        <w:t xml:space="preserve">  min-height:210px;</w:t>
-      </w:r>
-    </w:p>
-    <w:p>
-      <w:r>
-        <w:t xml:space="preserve">  height:210px;</w:t>
-      </w:r>
-    </w:p>
-    <w:p>
-      <w:r>
-        <w:t xml:space="preserve">  background-color:#009b9f;</w:t>
-      </w:r>
-    </w:p>
-    <w:p>
-      <w:r>
-        <w:t xml:space="preserve">  float:left;</w:t>
-      </w:r>
-    </w:p>
-    <w:p>
-      <w:r>
-        <w:t xml:space="preserve">  margin-top:460px;</w:t>
-      </w:r>
-    </w:p>
-    <w:p>
-      <w:r>
-        <w:t>}</w:t>
-      </w:r>
-    </w:p>
-    <w:p/>
-    <w:p>
-      <w:r>
-        <w:t>#EG {</w:t>
-      </w:r>
-    </w:p>
-    <w:p>
-      <w:r>
-        <w:t xml:space="preserve">  margin-left:-360px;</w:t>
-      </w:r>
-    </w:p>
-    <w:p>
-      <w:r>
-        <w:t xml:space="preserve">  width:360px;</w:t>
-      </w:r>
-    </w:p>
-    <w:p>
-      <w:r>
-        <w:t xml:space="preserve">  min-height:210px;</w:t>
-      </w:r>
-    </w:p>
-    <w:p>
-      <w:r>
-        <w:t xml:space="preserve">  height:210px;</w:t>
-      </w:r>
-    </w:p>
-    <w:p>
-      <w:r>
-        <w:t xml:space="preserve">  background-color:#009b9f;</w:t>
-      </w:r>
-    </w:p>
-    <w:p>
-      <w:r>
-        <w:t xml:space="preserve">  float:left;</w:t>
-      </w:r>
-    </w:p>
-    <w:p>
-      <w:r>
-        <w:t xml:space="preserve">  margin-top:680px;</w:t>
-      </w:r>
-    </w:p>
-    <w:p>
-      <w:r>
-        <w:t>}</w:t>
-      </w:r>
-    </w:p>
-    <w:p>
-      <w:r>
-        <w:t>#FH {</w:t>
-      </w:r>
-    </w:p>
-    <w:p>
-      <w:r>
-        <w:t xml:space="preserve">  margin-left:-360px;</w:t>
-      </w:r>
-    </w:p>
-    <w:p>
-      <w:r>
-        <w:t xml:space="preserve">  width:360px;</w:t>
-      </w:r>
-    </w:p>
-    <w:p>
-      <w:r>
-        <w:t xml:space="preserve">  min-height:210px;</w:t>
-      </w:r>
-    </w:p>
-    <w:p>
-      <w:r>
-        <w:t xml:space="preserve">  height:210px;</w:t>
-      </w:r>
-    </w:p>
-    <w:p>
-      <w:r>
-        <w:t xml:space="preserve">  background-color:#009b9f;</w:t>
-      </w:r>
-    </w:p>
-    <w:p>
-      <w:r>
-        <w:t xml:space="preserve">  float:left;</w:t>
-      </w:r>
-    </w:p>
-    <w:p>
-      <w:r>
-        <w:t xml:space="preserve">  margin-top:900px;</w:t>
-      </w:r>
-    </w:p>
-    <w:p>
-      <w:r>
-        <w:t>}</w:t>
-      </w:r>
-    </w:p>
-    <w:p>
-      <w:r>
-        <w:t>#GI {</w:t>
-      </w:r>
-    </w:p>
-    <w:p>
-      <w:r>
-        <w:t xml:space="preserve">  margin-left:-360px;</w:t>
-      </w:r>
-    </w:p>
-    <w:p>
-      <w:r>
-        <w:t xml:space="preserve">  width:360px;</w:t>
-      </w:r>
-    </w:p>
-    <w:p>
-      <w:r>
-        <w:t xml:space="preserve">  min-height:210px;</w:t>
-      </w:r>
-    </w:p>
-    <w:p>
-      <w:r>
-        <w:t xml:space="preserve">  height:210px;</w:t>
-      </w:r>
-    </w:p>
-    <w:p>
-      <w:r>
-        <w:t xml:space="preserve">  background-color:#009b9f;</w:t>
-      </w:r>
-    </w:p>
-    <w:p>
-      <w:r>
-        <w:t xml:space="preserve">  float:left;</w:t>
-      </w:r>
-    </w:p>
-    <w:p>
-      <w:r>
-        <w:t xml:space="preserve">  margin-top:1120px;</w:t>
-      </w:r>
-    </w:p>
-    <w:p>
-      <w:r>
-        <w:t>}</w:t>
-      </w:r>
-    </w:p>
-    <w:p/>
-    <w:p>
-      <w:r>
-        <w:t>#ZNZ {</w:t>
-      </w:r>
-    </w:p>
-    <w:p>
-      <w:r>
-        <w:t>margin-left:210px;</w:t>
-      </w:r>
-    </w:p>
-    <w:p>
-      <w:r>
-        <w:t>width:750px;</w:t>
-      </w:r>
-    </w:p>
-    <w:p>
-      <w:r>
-        <w:t>min-height:100px;</w:t>
-      </w:r>
-    </w:p>
-    <w:p>
-      <w:r>
-        <w:t>height:100px;</w:t>
-      </w:r>
-    </w:p>
-    <w:p>
-      <w:r>
-        <w:t>margin-top:1350px;</w:t>
-      </w:r>
-    </w:p>
-    <w:p>
-      <w:r>
-        <w:t>}</w:t>
-      </w:r>
-    </w:p>
-    <w:p/>
-    <w:p>
-      <w:r>
-        <w:t>#ZZZ {</w:t>
-      </w:r>
-    </w:p>
-    <w:p>
-      <w:r>
-        <w:t>margin-left:0px;</w:t>
-      </w:r>
-    </w:p>
-    <w:p>
-      <w:r>
-        <w:t>width:750px;</w:t>
-      </w:r>
-    </w:p>
-    <w:p>
-      <w:r>
-        <w:t>min-height:60px;</w:t>
-      </w:r>
-    </w:p>
-    <w:p>
-      <w:r>
-        <w:t>height:60px;</w:t>
-      </w:r>
-    </w:p>
-    <w:p>
-      <w:r>
-        <w:t>background-color:#009b9f;</w:t>
-      </w:r>
-    </w:p>
-    <w:p>
-      <w:r>
-        <w:t>margin-top:0px;</w:t>
-      </w:r>
-    </w:p>
-    <w:p>
-      <w:r>
-        <w:t>}</w:t>
-      </w:r>
-    </w:p>
-    <w:p/>
-    <w:p>
-      <w:r>
-        <w:t>.example3 li {</w:t>
-      </w:r>
-    </w:p>
-    <w:p>
-      <w:r>
-        <w:t>display: inline-block;</w:t>
-      </w:r>
-    </w:p>
-    <w:p>
-      <w:r>
-        <w:t>height:40px;line-height:40px;</w:t>
-      </w:r>
-    </w:p>
-    <w:p>
-      <w:r>
-        <w:t>width:40px;text-align:center;</w:t>
-      </w:r>
-    </w:p>
-    <w:p>
-      <w:r>
-        <w:t>border:1px #ccc solid;color:#000053;</w:t>
-      </w:r>
-    </w:p>
-    <w:p>
-      <w:r>
-        <w:t>border-radius: 5px / 5px;</w:t>
-      </w:r>
-    </w:p>
-    <w:p>
-      <w:r>
-        <w:t>}</w:t>
-      </w:r>
-    </w:p>
-    <w:p/>
-    <w:p>
-      <w:r>
+        <w:lastRenderedPageBreak/>
         <w:t>.example3 .pre {background-color:#ccc;color:#333;}</w:t>
       </w:r>
     </w:p>

--- a/submit/ニュース_中村駿太.docx
+++ b/submit/ニュース_中村駿太.docx
@@ -9,6 +9,12 @@
         </w:rPr>
         <w:t>ニュース　ｈｔｍｌ</w:t>
       </w:r>
+      <w:r>
+        <w:rPr>
+          <w:rFonts w:hint="eastAsia"/>
+        </w:rPr>
+        <w:t>×５</w:t>
+      </w:r>
     </w:p>
     <w:p>
       <w:r>
@@ -57,12 +63,31 @@
     </w:p>
     <w:p>
       <w:r>
-        <w:t xml:space="preserve">  &lt;link rel="stylesheet" href="css/style.css"&gt;</w:t>
-      </w:r>
-    </w:p>
-    <w:p>
-      <w:r>
-        <w:t xml:space="preserve">   &lt;link rel="stylesheet" href="css/nyusu.css"&gt;</w:t>
+        <w:t xml:space="preserve">   &lt;link </w:t>
+      </w:r>
+      <w:proofErr w:type="spellStart"/>
+      <w:r>
+        <w:t>rel</w:t>
+      </w:r>
+      <w:proofErr w:type="spellEnd"/>
+      <w:r>
+        <w:t xml:space="preserve">="stylesheet" </w:t>
+      </w:r>
+      <w:proofErr w:type="spellStart"/>
+      <w:r>
+        <w:t>href</w:t>
+      </w:r>
+      <w:proofErr w:type="spellEnd"/>
+      <w:r>
+        <w:t>="</w:t>
+      </w:r>
+      <w:proofErr w:type="spellStart"/>
+      <w:r>
+        <w:t>css</w:t>
+      </w:r>
+      <w:proofErr w:type="spellEnd"/>
+      <w:r>
+        <w:t>/news.css"&gt;</w:t>
       </w:r>
     </w:p>
     <w:p>
@@ -112,12 +137,20 @@
     </w:p>
     <w:p>
       <w:r>
-        <w:t xml:space="preserve">      &lt;br/&gt;</w:t>
-      </w:r>
-    </w:p>
-    <w:p>
-      <w:r>
-        <w:t xml:space="preserve">      &lt;div id="AB"&gt;</w:t>
+        <w:t xml:space="preserve">      &lt;</w:t>
+      </w:r>
+      <w:proofErr w:type="spellStart"/>
+      <w:r>
+        <w:t>br</w:t>
+      </w:r>
+      <w:proofErr w:type="spellEnd"/>
+      <w:r>
+        <w:t>/&gt;</w:t>
+      </w:r>
+    </w:p>
+    <w:p>
+      <w:r>
+        <w:t xml:space="preserve">      &lt;div id="AA"&gt;</w:t>
       </w:r>
     </w:p>
     <w:p>
@@ -127,7 +160,7 @@
     </w:p>
     <w:p>
       <w:r>
-        <w:t xml:space="preserve">      &lt;table border="7"width="750" height="60"&gt;</w:t>
+        <w:t xml:space="preserve">      &lt;table border="7"width="850" height="70"&gt;</w:t>
       </w:r>
     </w:p>
     <w:p>
@@ -137,7 +170,15 @@
     </w:p>
     <w:p>
       <w:r>
-        <w:t xml:space="preserve">         &lt;body bgcolor="#87cefa"&gt;</w:t>
+        <w:t xml:space="preserve">         &lt;body </w:t>
+      </w:r>
+      <w:proofErr w:type="spellStart"/>
+      <w:r>
+        <w:t>bgcolor</w:t>
+      </w:r>
+      <w:proofErr w:type="spellEnd"/>
+      <w:r>
+        <w:t>=""&gt;</w:t>
       </w:r>
     </w:p>
     <w:p>
@@ -147,70 +188,72 @@
     </w:p>
     <w:p>
       <w:r>
-        <w:t xml:space="preserve">                &lt;th&gt;&lt;font face="Comic Sans MS" size="4"&gt;&lt;a href='gamenn.html'&gt;&lt;font color="#000000"&gt;TOP&lt;/font&gt;&lt;/a&gt;&lt;/font&gt;&lt;/th&gt;</w:t>
-      </w:r>
-    </w:p>
-    <w:p>
-      <w:pPr>
-        <w:rPr>
-          <w:rFonts w:hint="eastAsia"/>
-        </w:rPr>
-      </w:pPr>
-      <w:r>
-        <w:rPr>
-          <w:rFonts w:hint="eastAsia"/>
-        </w:rPr>
-        <w:t xml:space="preserve">                &lt;th&gt;&lt;font face="Comic Sans MS" size="4"&gt;&lt;a href='rankingu.html'&gt;&lt;font color="#000000"&gt;</w:t>
-      </w:r>
-      <w:r>
-        <w:rPr>
-          <w:rFonts w:hint="eastAsia"/>
-        </w:rPr>
-        <w:t>ランキング</w:t>
-      </w:r>
-      <w:r>
-        <w:rPr>
-          <w:rFonts w:hint="eastAsia"/>
-        </w:rPr>
-        <w:t>&lt;/font&gt;&lt;/a&gt;&lt;/font&gt;&lt;/th&gt;</w:t>
-      </w:r>
-    </w:p>
-    <w:p>
-      <w:pPr>
-        <w:rPr>
-          <w:rFonts w:hint="eastAsia"/>
-        </w:rPr>
-      </w:pPr>
-      <w:r>
-        <w:rPr>
-          <w:rFonts w:hint="eastAsia"/>
-        </w:rPr>
-        <w:t xml:space="preserve">                &lt;th&gt;&lt;font face="Comic Sans MS" size="4"&gt;&lt;a href=''&gt;&lt;font color="#000000"&gt;</w:t>
-      </w:r>
-      <w:r>
-        <w:rPr>
-          <w:rFonts w:hint="eastAsia"/>
-        </w:rPr>
-        <w:t>カレンダー</w:t>
-      </w:r>
-      <w:r>
-        <w:rPr>
-          <w:rFonts w:hint="eastAsia"/>
-        </w:rPr>
-        <w:t>&lt;/font&gt;&lt;/a&gt;&lt;/font&gt;&lt;/th&gt;</w:t>
-      </w:r>
-    </w:p>
-    <w:p>
-      <w:pPr>
-        <w:rPr>
-          <w:rFonts w:hint="eastAsia"/>
-        </w:rPr>
-      </w:pPr>
-      <w:r>
-        <w:rPr>
-          <w:rFonts w:hint="eastAsia"/>
-        </w:rPr>
-        <w:t xml:space="preserve">                &lt;th&gt;&lt;font face="Comic Sans MS" size="4"&gt;&lt;a href=''&gt;&lt;font color="#000000"&gt;</w:t>
+        <w:t xml:space="preserve">                &lt;</w:t>
+      </w:r>
+      <w:proofErr w:type="spellStart"/>
+      <w:r>
+        <w:t>th</w:t>
+      </w:r>
+      <w:proofErr w:type="spellEnd"/>
+      <w:r>
+        <w:t xml:space="preserve">&gt;&lt;font face="sans-serif" size="5"&gt;&lt;a </w:t>
+      </w:r>
+      <w:proofErr w:type="spellStart"/>
+      <w:r>
+        <w:t>href</w:t>
+      </w:r>
+      <w:proofErr w:type="spellEnd"/>
+      <w:r>
+        <w:t>='gamenn.html'&gt;&lt;font color="#000000"&gt;TOP&lt;/font&gt;&lt;/a&gt;&lt;/font&gt;&lt;/</w:t>
+      </w:r>
+      <w:proofErr w:type="spellStart"/>
+      <w:r>
+        <w:t>th</w:t>
+      </w:r>
+      <w:proofErr w:type="spellEnd"/>
+      <w:r>
+        <w:t>&gt;</w:t>
+      </w:r>
+    </w:p>
+    <w:p>
+      <w:pPr>
+        <w:rPr>
+          <w:rFonts w:hint="eastAsia"/>
+        </w:rPr>
+      </w:pPr>
+      <w:r>
+        <w:rPr>
+          <w:rFonts w:hint="eastAsia"/>
+        </w:rPr>
+        <w:t xml:space="preserve">                &lt;</w:t>
+      </w:r>
+      <w:proofErr w:type="spellStart"/>
+      <w:r>
+        <w:rPr>
+          <w:rFonts w:hint="eastAsia"/>
+        </w:rPr>
+        <w:t>th</w:t>
+      </w:r>
+      <w:proofErr w:type="spellEnd"/>
+      <w:r>
+        <w:rPr>
+          <w:rFonts w:hint="eastAsia"/>
+        </w:rPr>
+        <w:t xml:space="preserve">&gt;&lt;font face="sans-serif" size="5"&gt;&lt;a </w:t>
+      </w:r>
+      <w:proofErr w:type="spellStart"/>
+      <w:r>
+        <w:rPr>
+          <w:rFonts w:hint="eastAsia"/>
+        </w:rPr>
+        <w:t>href</w:t>
+      </w:r>
+      <w:proofErr w:type="spellEnd"/>
+      <w:r>
+        <w:rPr>
+          <w:rFonts w:hint="eastAsia"/>
+        </w:rPr>
+        <w:t>=''&gt;&lt;font color="#000000"&gt;</w:t>
       </w:r>
       <w:r>
         <w:rPr>
@@ -222,20 +265,62 @@
         <w:rPr>
           <w:rFonts w:hint="eastAsia"/>
         </w:rPr>
-        <w:t>&lt;/font&gt;&lt;/a&gt;&lt;/font&gt;&lt;/th&gt;</w:t>
-      </w:r>
-    </w:p>
-    <w:p>
-      <w:pPr>
-        <w:rPr>
-          <w:rFonts w:hint="eastAsia"/>
-        </w:rPr>
-      </w:pPr>
-      <w:r>
-        <w:rPr>
-          <w:rFonts w:hint="eastAsia"/>
-        </w:rPr>
-        <w:t xml:space="preserve">                &lt;th&gt;&lt;font face="Comic Sans MS" size="4"&gt;&lt;a href='rebyu.html'&gt;&lt;font color="#000000"&gt;</w:t>
+        <w:t>&lt;/font&gt;&lt;/a&gt;&lt;/font&gt;&lt;/</w:t>
+      </w:r>
+      <w:proofErr w:type="spellStart"/>
+      <w:r>
+        <w:rPr>
+          <w:rFonts w:hint="eastAsia"/>
+        </w:rPr>
+        <w:t>th</w:t>
+      </w:r>
+      <w:proofErr w:type="spellEnd"/>
+      <w:r>
+        <w:rPr>
+          <w:rFonts w:hint="eastAsia"/>
+        </w:rPr>
+        <w:t>&gt;</w:t>
+      </w:r>
+    </w:p>
+    <w:p>
+      <w:pPr>
+        <w:rPr>
+          <w:rFonts w:hint="eastAsia"/>
+        </w:rPr>
+      </w:pPr>
+      <w:r>
+        <w:rPr>
+          <w:rFonts w:hint="eastAsia"/>
+        </w:rPr>
+        <w:t xml:space="preserve">                &lt;</w:t>
+      </w:r>
+      <w:proofErr w:type="spellStart"/>
+      <w:r>
+        <w:rPr>
+          <w:rFonts w:hint="eastAsia"/>
+        </w:rPr>
+        <w:t>th</w:t>
+      </w:r>
+      <w:proofErr w:type="spellEnd"/>
+      <w:r>
+        <w:rPr>
+          <w:rFonts w:hint="eastAsia"/>
+        </w:rPr>
+        <w:t xml:space="preserve">&gt;&lt;font face="sans-serif" size="5"&gt;&lt;a </w:t>
+      </w:r>
+      <w:proofErr w:type="spellStart"/>
+      <w:r>
+        <w:rPr>
+          <w:rFonts w:hint="eastAsia"/>
+        </w:rPr>
+        <w:t>href</w:t>
+      </w:r>
+      <w:proofErr w:type="spellEnd"/>
+      <w:r>
+        <w:rPr>
+          <w:rFonts w:hint="eastAsia"/>
+        </w:rPr>
+        <w:t>='rebyu.html'&gt;&lt;font color="#000000"&gt;</w:t>
       </w:r>
       <w:r>
         <w:rPr>
@@ -247,20 +332,62 @@
         <w:rPr>
           <w:rFonts w:hint="eastAsia"/>
         </w:rPr>
-        <w:t>&lt;/font&gt;&lt;/a&gt;&lt;/font&gt;&lt;/th&gt;</w:t>
-      </w:r>
-    </w:p>
-    <w:p>
-      <w:pPr>
-        <w:rPr>
-          <w:rFonts w:hint="eastAsia"/>
-        </w:rPr>
-      </w:pPr>
-      <w:r>
-        <w:rPr>
-          <w:rFonts w:hint="eastAsia"/>
-        </w:rPr>
-        <w:t xml:space="preserve">                &lt;th&gt;&lt;font face="Comic Sans MS" size="4"&gt;&lt;a href='nyusu.html'&gt;&lt;font color="#000000"&gt;</w:t>
+        <w:t>&lt;/font&gt;&lt;/a&gt;&lt;/font&gt;&lt;/</w:t>
+      </w:r>
+      <w:proofErr w:type="spellStart"/>
+      <w:r>
+        <w:rPr>
+          <w:rFonts w:hint="eastAsia"/>
+        </w:rPr>
+        <w:t>th</w:t>
+      </w:r>
+      <w:proofErr w:type="spellEnd"/>
+      <w:r>
+        <w:rPr>
+          <w:rFonts w:hint="eastAsia"/>
+        </w:rPr>
+        <w:t>&gt;</w:t>
+      </w:r>
+    </w:p>
+    <w:p>
+      <w:pPr>
+        <w:rPr>
+          <w:rFonts w:hint="eastAsia"/>
+        </w:rPr>
+      </w:pPr>
+      <w:r>
+        <w:rPr>
+          <w:rFonts w:hint="eastAsia"/>
+        </w:rPr>
+        <w:t xml:space="preserve">                &lt;</w:t>
+      </w:r>
+      <w:proofErr w:type="spellStart"/>
+      <w:r>
+        <w:rPr>
+          <w:rFonts w:hint="eastAsia"/>
+        </w:rPr>
+        <w:t>th</w:t>
+      </w:r>
+      <w:proofErr w:type="spellEnd"/>
+      <w:r>
+        <w:rPr>
+          <w:rFonts w:hint="eastAsia"/>
+        </w:rPr>
+        <w:t xml:space="preserve">&gt;&lt;font face="sans-serif" size="5"&gt;&lt;a </w:t>
+      </w:r>
+      <w:proofErr w:type="spellStart"/>
+      <w:r>
+        <w:rPr>
+          <w:rFonts w:hint="eastAsia"/>
+        </w:rPr>
+        <w:t>href</w:t>
+      </w:r>
+      <w:proofErr w:type="spellEnd"/>
+      <w:r>
+        <w:rPr>
+          <w:rFonts w:hint="eastAsia"/>
+        </w:rPr>
+        <w:t>='news.html'&gt;&lt;font color="#000000"&gt;</w:t>
       </w:r>
       <w:r>
         <w:rPr>
@@ -272,20 +399,62 @@
         <w:rPr>
           <w:rFonts w:hint="eastAsia"/>
         </w:rPr>
-        <w:t>&lt;/font&gt;&lt;/a&gt;&lt;/font&gt;&lt;/th&gt;</w:t>
-      </w:r>
-    </w:p>
-    <w:p>
-      <w:pPr>
-        <w:rPr>
-          <w:rFonts w:hint="eastAsia"/>
-        </w:rPr>
-      </w:pPr>
-      <w:r>
-        <w:rPr>
-          <w:rFonts w:hint="eastAsia"/>
-        </w:rPr>
-        <w:t xml:space="preserve">                &lt;th&gt;&lt;font face="Comic Sans MS" size="4"&gt;&lt;a href='login.html'&gt;&lt;font color="#000000"&gt;</w:t>
+        <w:t>&lt;/font&gt;&lt;/a&gt;&lt;/font&gt;&lt;/</w:t>
+      </w:r>
+      <w:proofErr w:type="spellStart"/>
+      <w:r>
+        <w:rPr>
+          <w:rFonts w:hint="eastAsia"/>
+        </w:rPr>
+        <w:t>th</w:t>
+      </w:r>
+      <w:proofErr w:type="spellEnd"/>
+      <w:r>
+        <w:rPr>
+          <w:rFonts w:hint="eastAsia"/>
+        </w:rPr>
+        <w:t>&gt;</w:t>
+      </w:r>
+    </w:p>
+    <w:p>
+      <w:pPr>
+        <w:rPr>
+          <w:rFonts w:hint="eastAsia"/>
+        </w:rPr>
+      </w:pPr>
+      <w:r>
+        <w:rPr>
+          <w:rFonts w:hint="eastAsia"/>
+        </w:rPr>
+        <w:t xml:space="preserve">                &lt;</w:t>
+      </w:r>
+      <w:proofErr w:type="spellStart"/>
+      <w:r>
+        <w:rPr>
+          <w:rFonts w:hint="eastAsia"/>
+        </w:rPr>
+        <w:t>th</w:t>
+      </w:r>
+      <w:proofErr w:type="spellEnd"/>
+      <w:r>
+        <w:rPr>
+          <w:rFonts w:hint="eastAsia"/>
+        </w:rPr>
+        <w:t xml:space="preserve">&gt;&lt;font face="sans-serif" size="5"&gt;&lt;a </w:t>
+      </w:r>
+      <w:proofErr w:type="spellStart"/>
+      <w:r>
+        <w:rPr>
+          <w:rFonts w:hint="eastAsia"/>
+        </w:rPr>
+        <w:t>href</w:t>
+      </w:r>
+      <w:proofErr w:type="spellEnd"/>
+      <w:r>
+        <w:rPr>
+          <w:rFonts w:hint="eastAsia"/>
+        </w:rPr>
+        <w:t>='login.html'&gt;&lt;font color="#000000"&gt;</w:t>
       </w:r>
       <w:r>
         <w:rPr>
@@ -297,20 +466,62 @@
         <w:rPr>
           <w:rFonts w:hint="eastAsia"/>
         </w:rPr>
-        <w:t>&lt;/font&gt;&lt;/a&gt;&lt;/font&gt;&lt;/th&gt;</w:t>
-      </w:r>
-    </w:p>
-    <w:p>
-      <w:pPr>
-        <w:rPr>
-          <w:rFonts w:hint="eastAsia"/>
-        </w:rPr>
-      </w:pPr>
-      <w:r>
-        <w:rPr>
-          <w:rFonts w:hint="eastAsia"/>
-        </w:rPr>
-        <w:t xml:space="preserve">                &lt;th&gt;&lt;font face="Comic Sans MS" size="4"&gt;&lt;a href='otoiawase.html'&gt;&lt;font color="#000000"&gt;</w:t>
+        <w:t>&lt;/font&gt;&lt;/a&gt;&lt;/font&gt;&lt;/</w:t>
+      </w:r>
+      <w:proofErr w:type="spellStart"/>
+      <w:r>
+        <w:rPr>
+          <w:rFonts w:hint="eastAsia"/>
+        </w:rPr>
+        <w:t>th</w:t>
+      </w:r>
+      <w:proofErr w:type="spellEnd"/>
+      <w:r>
+        <w:rPr>
+          <w:rFonts w:hint="eastAsia"/>
+        </w:rPr>
+        <w:t>&gt;</w:t>
+      </w:r>
+    </w:p>
+    <w:p>
+      <w:pPr>
+        <w:rPr>
+          <w:rFonts w:hint="eastAsia"/>
+        </w:rPr>
+      </w:pPr>
+      <w:r>
+        <w:rPr>
+          <w:rFonts w:hint="eastAsia"/>
+        </w:rPr>
+        <w:t xml:space="preserve">                &lt;</w:t>
+      </w:r>
+      <w:proofErr w:type="spellStart"/>
+      <w:r>
+        <w:rPr>
+          <w:rFonts w:hint="eastAsia"/>
+        </w:rPr>
+        <w:t>th</w:t>
+      </w:r>
+      <w:proofErr w:type="spellEnd"/>
+      <w:r>
+        <w:rPr>
+          <w:rFonts w:hint="eastAsia"/>
+        </w:rPr>
+        <w:t xml:space="preserve">&gt;&lt;font face="sans-serif" size="5"&gt;&lt;a </w:t>
+      </w:r>
+      <w:proofErr w:type="spellStart"/>
+      <w:r>
+        <w:rPr>
+          <w:rFonts w:hint="eastAsia"/>
+        </w:rPr>
+        <w:t>href</w:t>
+      </w:r>
+      <w:proofErr w:type="spellEnd"/>
+      <w:r>
+        <w:rPr>
+          <w:rFonts w:hint="eastAsia"/>
+        </w:rPr>
+        <w:t>='otoiawase.html'&gt;&lt;font color="#000000"&gt;</w:t>
       </w:r>
       <w:r>
         <w:rPr>
@@ -322,7 +533,21 @@
         <w:rPr>
           <w:rFonts w:hint="eastAsia"/>
         </w:rPr>
-        <w:t>&lt;/font&gt;&lt;/a&gt;&lt;/font&gt;&lt;/th&gt;</w:t>
+        <w:t>&lt;/font&gt;&lt;/a&gt;&lt;/font&gt;&lt;/</w:t>
+      </w:r>
+      <w:proofErr w:type="spellStart"/>
+      <w:r>
+        <w:rPr>
+          <w:rFonts w:hint="eastAsia"/>
+        </w:rPr>
+        <w:t>th</w:t>
+      </w:r>
+      <w:proofErr w:type="spellEnd"/>
+      <w:r>
+        <w:rPr>
+          <w:rFonts w:hint="eastAsia"/>
+        </w:rPr>
+        <w:t>&gt;</w:t>
       </w:r>
     </w:p>
     <w:p>
@@ -332,7 +557,6 @@
     </w:p>
     <w:p>
       <w:r>
-        <w:lastRenderedPageBreak/>
         <w:t xml:space="preserve">                &lt;/table&gt;</w:t>
       </w:r>
     </w:p>
@@ -343,7 +567,6 @@
     </w:p>
     <w:p/>
     <w:p/>
-    <w:p/>
     <w:p>
       <w:r>
         <w:t xml:space="preserve">                &lt;div id="BD"&gt;</w:t>
@@ -351,26 +574,79 @@
     </w:p>
     <w:p>
       <w:r>
+        <w:lastRenderedPageBreak/>
         <w:t xml:space="preserve">                  &lt;font size="0"&gt;</w:t>
       </w:r>
     </w:p>
     <w:p>
       <w:r>
-        <w:t xml:space="preserve">                    &lt;img src="001_size6.jpg" width="130" height="210"&gt;</w:t>
-      </w:r>
-    </w:p>
-    <w:p/>
-    <w:p>
-      <w:pPr>
-        <w:rPr>
-          <w:rFonts w:hint="eastAsia"/>
-        </w:rPr>
-      </w:pPr>
-      <w:r>
-        <w:rPr>
-          <w:rFonts w:hint="eastAsia"/>
-        </w:rPr>
-        <w:t xml:space="preserve">                      &lt;font face="Comic Sans MS" size="6"&gt;&lt;a href=''&gt;&lt;font color="#FF0040"&gt;</w:t>
+        <w:t xml:space="preserve">                    &lt;a </w:t>
+      </w:r>
+      <w:proofErr w:type="spellStart"/>
+      <w:r>
+        <w:t>href</w:t>
+      </w:r>
+      <w:proofErr w:type="spellEnd"/>
+      <w:r>
+        <w:t>='n1.html'&gt;&lt;</w:t>
+      </w:r>
+      <w:proofErr w:type="spellStart"/>
+      <w:r>
+        <w:t>img</w:t>
+      </w:r>
+      <w:proofErr w:type="spellEnd"/>
+      <w:r>
+        <w:t xml:space="preserve"> </w:t>
+      </w:r>
+      <w:proofErr w:type="spellStart"/>
+      <w:r>
+        <w:t>src</w:t>
+      </w:r>
+      <w:proofErr w:type="spellEnd"/>
+      <w:r>
+        <w:t>="001_size6.jpg" width="220" height="300"&gt;&lt;/a&gt;</w:t>
+      </w:r>
+    </w:p>
+    <w:p>
+      <w:r>
+        <w:t xml:space="preserve">                  &lt;/font&gt;</w:t>
+      </w:r>
+    </w:p>
+    <w:p>
+      <w:r>
+        <w:t xml:space="preserve">                &lt;/div&gt;</w:t>
+      </w:r>
+    </w:p>
+    <w:p>
+      <w:r>
+        <w:t xml:space="preserve">                &lt;div id="CE"&gt;</w:t>
+      </w:r>
+    </w:p>
+    <w:p>
+      <w:pPr>
+        <w:rPr>
+          <w:rFonts w:hint="eastAsia"/>
+        </w:rPr>
+      </w:pPr>
+      <w:r>
+        <w:rPr>
+          <w:rFonts w:hint="eastAsia"/>
+        </w:rPr>
+        <w:t xml:space="preserve">                    &lt;font face="sans-serif" size="5"&gt;&lt;a </w:t>
+      </w:r>
+      <w:proofErr w:type="spellStart"/>
+      <w:r>
+        <w:rPr>
+          <w:rFonts w:hint="eastAsia"/>
+        </w:rPr>
+        <w:t>href</w:t>
+      </w:r>
+      <w:proofErr w:type="spellEnd"/>
+      <w:r>
+        <w:rPr>
+          <w:rFonts w:hint="eastAsia"/>
+        </w:rPr>
+        <w:t>='n1.html'&gt;&lt;font color="#FF0040"&gt;</w:t>
       </w:r>
       <w:r>
         <w:rPr>
@@ -382,25 +658,164 @@
         <w:rPr>
           <w:rFonts w:hint="eastAsia"/>
         </w:rPr>
-        <w:t xml:space="preserve"> 10</w:t>
-      </w:r>
-      <w:r>
-        <w:rPr>
-          <w:rFonts w:hint="eastAsia"/>
-        </w:rPr>
-        <w:t>月</w:t>
-      </w:r>
-      <w:r>
-        <w:rPr>
-          <w:rFonts w:hint="eastAsia"/>
-        </w:rPr>
-        <w:t>2</w:t>
-      </w:r>
-      <w:r>
-        <w:rPr>
-          <w:rFonts w:hint="eastAsia"/>
-        </w:rPr>
-        <w:t>日</w:t>
+        <w:t xml:space="preserve"> &lt;/font&gt;&lt;/a&gt;&lt;/font&gt;</w:t>
+      </w:r>
+    </w:p>
+    <w:p>
+      <w:pPr>
+        <w:rPr>
+          <w:rFonts w:hint="eastAsia"/>
+        </w:rPr>
+      </w:pPr>
+      <w:r>
+        <w:rPr>
+          <w:rFonts w:hint="eastAsia"/>
+        </w:rPr>
+        <w:t xml:space="preserve">                  &lt;</w:t>
+      </w:r>
+      <w:proofErr w:type="spellStart"/>
+      <w:r>
+        <w:rPr>
+          <w:rFonts w:hint="eastAsia"/>
+        </w:rPr>
+        <w:t>br</w:t>
+      </w:r>
+      <w:proofErr w:type="spellEnd"/>
+      <w:r>
+        <w:rPr>
+          <w:rFonts w:hint="eastAsia"/>
+        </w:rPr>
+        <w:t>&gt;&lt;font face="sans-serif" size="5"&gt;</w:t>
+      </w:r>
+      <w:r>
+        <w:rPr>
+          <w:rFonts w:hint="eastAsia"/>
+        </w:rPr>
+        <w:t>二宮和也の手紙が、「浅田家！」の転機に中野</w:t>
+      </w:r>
+      <w:r>
+        <w:rPr>
+          <w:rFonts w:hint="eastAsia"/>
+        </w:rPr>
+        <w:t>&lt;</w:t>
+      </w:r>
+      <w:proofErr w:type="spellStart"/>
+      <w:r>
+        <w:rPr>
+          <w:rFonts w:hint="eastAsia"/>
+        </w:rPr>
+        <w:t>br</w:t>
+      </w:r>
+      <w:proofErr w:type="spellEnd"/>
+      <w:r>
+        <w:rPr>
+          <w:rFonts w:hint="eastAsia"/>
+        </w:rPr>
+        <w:t>&gt;</w:t>
+      </w:r>
+      <w:r>
+        <w:rPr>
+          <w:rFonts w:hint="eastAsia"/>
+        </w:rPr>
+        <w:t>量太監督がタッグを熱望していた二宮との“約束”</w:t>
+      </w:r>
+      <w:r>
+        <w:rPr>
+          <w:rFonts w:hint="eastAsia"/>
+        </w:rPr>
+        <w:t>&lt;/font&gt;</w:t>
+      </w:r>
+    </w:p>
+    <w:p>
+      <w:r>
+        <w:t xml:space="preserve">                &lt;/div&gt;</w:t>
+      </w:r>
+    </w:p>
+    <w:p>
+      <w:r>
+        <w:t xml:space="preserve">                &lt;div id="BD"&gt;</w:t>
+      </w:r>
+    </w:p>
+    <w:p>
+      <w:r>
+        <w:t xml:space="preserve">                  &lt;font size="0"&gt;</w:t>
+      </w:r>
+    </w:p>
+    <w:p>
+      <w:r>
+        <w:t xml:space="preserve">                    &lt;a </w:t>
+      </w:r>
+      <w:proofErr w:type="spellStart"/>
+      <w:r>
+        <w:t>href</w:t>
+      </w:r>
+      <w:proofErr w:type="spellEnd"/>
+      <w:r>
+        <w:t>='n2.html'&gt;&lt;</w:t>
+      </w:r>
+      <w:proofErr w:type="spellStart"/>
+      <w:r>
+        <w:t>img</w:t>
+      </w:r>
+      <w:proofErr w:type="spellEnd"/>
+      <w:r>
+        <w:t xml:space="preserve"> </w:t>
+      </w:r>
+      <w:proofErr w:type="spellStart"/>
+      <w:r>
+        <w:t>src</w:t>
+      </w:r>
+      <w:proofErr w:type="spellEnd"/>
+      <w:r>
+        <w:t>="ribennryazu.jpg" width="220" height="300"&gt;&lt;/a&gt;</w:t>
+      </w:r>
+    </w:p>
+    <w:p>
+      <w:r>
+        <w:t xml:space="preserve">                  &lt;/font&gt;</w:t>
+      </w:r>
+    </w:p>
+    <w:p>
+      <w:r>
+        <w:t xml:space="preserve">                &lt;/div&gt;</w:t>
+      </w:r>
+    </w:p>
+    <w:p>
+      <w:r>
+        <w:t xml:space="preserve">                &lt;div id="CE"&gt;</w:t>
+      </w:r>
+    </w:p>
+    <w:p>
+      <w:pPr>
+        <w:rPr>
+          <w:rFonts w:hint="eastAsia"/>
+        </w:rPr>
+      </w:pPr>
+      <w:r>
+        <w:rPr>
+          <w:rFonts w:hint="eastAsia"/>
+        </w:rPr>
+        <w:t xml:space="preserve">                    &lt;font face="sans-serif" size="5"&gt;&lt;a </w:t>
+      </w:r>
+      <w:proofErr w:type="spellStart"/>
+      <w:r>
+        <w:rPr>
+          <w:rFonts w:hint="eastAsia"/>
+        </w:rPr>
+        <w:t>href</w:t>
+      </w:r>
+      <w:proofErr w:type="spellEnd"/>
+      <w:r>
+        <w:rPr>
+          <w:rFonts w:hint="eastAsia"/>
+        </w:rPr>
+        <w:t>='n2.html'&gt;&lt;font color="#FF0040"&gt;</w:t>
+      </w:r>
+      <w:r>
+        <w:rPr>
+          <w:rFonts w:hint="eastAsia"/>
+        </w:rPr>
+        <w:t>東京リベンジャーズ</w:t>
       </w:r>
       <w:r>
         <w:rPr>
@@ -410,6 +825,115 @@
       </w:r>
     </w:p>
     <w:p>
+      <w:pPr>
+        <w:rPr>
+          <w:rFonts w:hint="eastAsia"/>
+        </w:rPr>
+      </w:pPr>
+      <w:r>
+        <w:rPr>
+          <w:rFonts w:hint="eastAsia"/>
+        </w:rPr>
+        <w:t xml:space="preserve">                    &lt;</w:t>
+      </w:r>
+      <w:proofErr w:type="spellStart"/>
+      <w:r>
+        <w:rPr>
+          <w:rFonts w:hint="eastAsia"/>
+        </w:rPr>
+        <w:t>br</w:t>
+      </w:r>
+      <w:proofErr w:type="spellEnd"/>
+      <w:r>
+        <w:rPr>
+          <w:rFonts w:hint="eastAsia"/>
+        </w:rPr>
+        <w:t>&gt;&lt;font face="sans-serif" size="5"&gt;</w:t>
+      </w:r>
+      <w:r>
+        <w:rPr>
+          <w:rFonts w:hint="eastAsia"/>
+        </w:rPr>
+        <w:t>北村匠海「東京リベンジャーズ」続編に意欲</w:t>
+      </w:r>
+      <w:r>
+        <w:rPr>
+          <w:rFonts w:hint="eastAsia"/>
+        </w:rPr>
+        <w:t>&lt;</w:t>
+      </w:r>
+      <w:proofErr w:type="spellStart"/>
+      <w:r>
+        <w:rPr>
+          <w:rFonts w:hint="eastAsia"/>
+        </w:rPr>
+        <w:t>br</w:t>
+      </w:r>
+      <w:proofErr w:type="spellEnd"/>
+      <w:r>
+        <w:rPr>
+          <w:rFonts w:hint="eastAsia"/>
+        </w:rPr>
+        <w:t>&gt;</w:t>
+      </w:r>
+      <w:r>
+        <w:rPr>
+          <w:rFonts w:hint="eastAsia"/>
+        </w:rPr>
+        <w:t>「何度もリベンジを繰り返した」と封切りに感無量</w:t>
+      </w:r>
+      <w:r>
+        <w:rPr>
+          <w:rFonts w:hint="eastAsia"/>
+        </w:rPr>
+        <w:t>&lt;/font&gt;</w:t>
+      </w:r>
+    </w:p>
+    <w:p>
+      <w:r>
+        <w:t xml:space="preserve">                &lt;/div&gt;</w:t>
+      </w:r>
+    </w:p>
+    <w:p>
+      <w:r>
+        <w:t xml:space="preserve">                &lt;div id="BD"&gt;</w:t>
+      </w:r>
+    </w:p>
+    <w:p>
+      <w:r>
+        <w:t xml:space="preserve">                  &lt;font size="0"&gt;</w:t>
+      </w:r>
+    </w:p>
+    <w:p>
+      <w:r>
+        <w:t xml:space="preserve">                  &lt;a </w:t>
+      </w:r>
+      <w:proofErr w:type="spellStart"/>
+      <w:r>
+        <w:t>href</w:t>
+      </w:r>
+      <w:proofErr w:type="spellEnd"/>
+      <w:r>
+        <w:t>=''&gt;&lt;</w:t>
+      </w:r>
+      <w:proofErr w:type="spellStart"/>
+      <w:r>
+        <w:t>img</w:t>
+      </w:r>
+      <w:proofErr w:type="spellEnd"/>
+      <w:r>
+        <w:t xml:space="preserve"> </w:t>
+      </w:r>
+      <w:proofErr w:type="spellStart"/>
+      <w:r>
+        <w:t>src</w:t>
+      </w:r>
+      <w:proofErr w:type="spellEnd"/>
+      <w:r>
+        <w:t>="remon.jpg" width="220" height="300"&gt;&lt;/a&gt;</w:t>
+      </w:r>
+    </w:p>
+    <w:p>
       <w:r>
         <w:t xml:space="preserve">                  &lt;/font&gt;</w:t>
       </w:r>
@@ -425,13 +949,99 @@
       </w:r>
     </w:p>
     <w:p>
+      <w:pPr>
+        <w:rPr>
+          <w:rFonts w:hint="eastAsia"/>
+        </w:rPr>
+      </w:pPr>
+      <w:r>
+        <w:rPr>
+          <w:rFonts w:hint="eastAsia"/>
+        </w:rPr>
+        <w:t xml:space="preserve">                    &lt;font face="sans-serif" size="5"&gt;&lt;a </w:t>
+      </w:r>
+      <w:proofErr w:type="spellStart"/>
+      <w:r>
+        <w:rPr>
+          <w:rFonts w:hint="eastAsia"/>
+        </w:rPr>
+        <w:t>href</w:t>
+      </w:r>
+      <w:proofErr w:type="spellEnd"/>
+      <w:r>
+        <w:rPr>
+          <w:rFonts w:hint="eastAsia"/>
+        </w:rPr>
+        <w:t>=''&gt;&lt;font color="#FF0040"&gt;</w:t>
+      </w:r>
+      <w:r>
+        <w:rPr>
+          <w:rFonts w:hint="eastAsia"/>
+        </w:rPr>
+        <w:t>ハニーレモンソーダ</w:t>
+      </w:r>
+      <w:r>
+        <w:rPr>
+          <w:rFonts w:hint="eastAsia"/>
+        </w:rPr>
+        <w:t>&lt;/font&gt;&lt;/a&gt;&lt;/font&gt;</w:t>
+      </w:r>
+    </w:p>
+    <w:p>
+      <w:r>
+        <w:t xml:space="preserve">                    &lt;</w:t>
+      </w:r>
+      <w:proofErr w:type="spellStart"/>
+      <w:r>
+        <w:t>br</w:t>
+      </w:r>
+      <w:proofErr w:type="spellEnd"/>
+      <w:r>
+        <w:t>&gt;&lt;font face="sans-serif" size="5"&gt;&lt;/font&gt;</w:t>
+      </w:r>
+    </w:p>
+    <w:p>
+      <w:r>
+        <w:t xml:space="preserve">                &lt;/div&gt;</w:t>
+      </w:r>
+    </w:p>
+    <w:p>
+      <w:r>
+        <w:t xml:space="preserve">                &lt;div id="BD"&gt;</w:t>
+      </w:r>
+    </w:p>
+    <w:p>
       <w:r>
         <w:t xml:space="preserve">                  &lt;font size="0"&gt;</w:t>
       </w:r>
     </w:p>
     <w:p>
       <w:r>
-        <w:t xml:space="preserve">                    &lt;img src="001_size6.jpg" width="130" height="210"&gt;</w:t>
+        <w:t xml:space="preserve">                    &lt;a </w:t>
+      </w:r>
+      <w:proofErr w:type="spellStart"/>
+      <w:r>
+        <w:t>href</w:t>
+      </w:r>
+      <w:proofErr w:type="spellEnd"/>
+      <w:r>
+        <w:t>=''&gt;&lt;</w:t>
+      </w:r>
+      <w:proofErr w:type="spellStart"/>
+      <w:r>
+        <w:t>img</w:t>
+      </w:r>
+      <w:proofErr w:type="spellEnd"/>
+      <w:r>
+        <w:t xml:space="preserve"> </w:t>
+      </w:r>
+      <w:proofErr w:type="spellStart"/>
+      <w:r>
+        <w:t>src</w:t>
+      </w:r>
+      <w:proofErr w:type="spellEnd"/>
+      <w:r>
+        <w:t>="kinngu.jpg" width="220" height="300"&gt;&lt;/a&gt;</w:t>
       </w:r>
     </w:p>
     <w:p>
@@ -446,97 +1056,72 @@
     </w:p>
     <w:p>
       <w:r>
-        <w:t xml:space="preserve">                &lt;div id="DF"&gt;</w:t>
-      </w:r>
-    </w:p>
-    <w:p>
-      <w:r>
-        <w:t xml:space="preserve">                  &lt;font size="0"&gt;</w:t>
-      </w:r>
-    </w:p>
-    <w:p>
-      <w:r>
-        <w:t xml:space="preserve">                    &lt;img src="001_size6.jpg" width="130" height="210"&gt;</w:t>
-      </w:r>
-    </w:p>
-    <w:p>
-      <w:r>
-        <w:t xml:space="preserve">                  &lt;/font&gt;</w:t>
-      </w:r>
-    </w:p>
-    <w:p>
-      <w:r>
-        <w:t xml:space="preserve">                &lt;/div&gt;</w:t>
-      </w:r>
-    </w:p>
-    <w:p>
-      <w:r>
-        <w:t xml:space="preserve">                &lt;div id="EG"&gt;</w:t>
-      </w:r>
-    </w:p>
-    <w:p>
-      <w:r>
-        <w:t xml:space="preserve">                  &lt;font size="0"&gt;</w:t>
-      </w:r>
-    </w:p>
-    <w:p>
-      <w:r>
-        <w:t xml:space="preserve">                    &lt;img src="001_size6.jpg" width="130" height="210"&gt;</w:t>
-      </w:r>
-    </w:p>
-    <w:p>
-      <w:r>
-        <w:t xml:space="preserve">                  &lt;/font&gt;</w:t>
-      </w:r>
-    </w:p>
-    <w:p>
-      <w:r>
-        <w:t xml:space="preserve">                &lt;/div&gt;</w:t>
-      </w:r>
-    </w:p>
-    <w:p>
-      <w:r>
-        <w:t xml:space="preserve">                &lt;div id="FH"&gt;</w:t>
-      </w:r>
-    </w:p>
-    <w:p>
-      <w:r>
-        <w:t xml:space="preserve">                  &lt;font size="0"&gt;</w:t>
-      </w:r>
-    </w:p>
-    <w:p>
-      <w:r>
-        <w:t xml:space="preserve">                    &lt;img src="001_size6.jpg" width="130" height="210"&gt;</w:t>
-      </w:r>
-    </w:p>
-    <w:p>
-      <w:r>
-        <w:t xml:space="preserve">                  &lt;/font&gt;</w:t>
-      </w:r>
-    </w:p>
-    <w:p>
-      <w:r>
-        <w:t xml:space="preserve">                &lt;/div&gt;</w:t>
-      </w:r>
-    </w:p>
-    <w:p>
-      <w:r>
-        <w:t xml:space="preserve">                &lt;div id="GI"&gt;</w:t>
-      </w:r>
-    </w:p>
-    <w:p>
-      <w:r>
-        <w:t xml:space="preserve">                  &lt;font size="0"&gt;</w:t>
-      </w:r>
-    </w:p>
-    <w:p>
-      <w:r>
-        <w:t xml:space="preserve">                    &lt;img src="001_size6.jpg" width="130" height="210"&gt;</w:t>
-      </w:r>
-    </w:p>
-    <w:p>
-      <w:r>
-        <w:t xml:space="preserve">                  &lt;/font&gt;</w:t>
+        <w:lastRenderedPageBreak/>
+        <w:t xml:space="preserve">                &lt;div id="CE"&gt;</w:t>
+      </w:r>
+    </w:p>
+    <w:p>
+      <w:pPr>
+        <w:rPr>
+          <w:rFonts w:hint="eastAsia"/>
+        </w:rPr>
+      </w:pPr>
+      <w:r>
+        <w:rPr>
+          <w:rFonts w:hint="eastAsia"/>
+        </w:rPr>
+        <w:t xml:space="preserve">                    &lt;font face="sans-serif" size="5"&gt;&lt;a </w:t>
+      </w:r>
+      <w:proofErr w:type="spellStart"/>
+      <w:r>
+        <w:rPr>
+          <w:rFonts w:hint="eastAsia"/>
+        </w:rPr>
+        <w:t>href</w:t>
+      </w:r>
+      <w:proofErr w:type="spellEnd"/>
+      <w:r>
+        <w:rPr>
+          <w:rFonts w:hint="eastAsia"/>
+        </w:rPr>
+        <w:t>=''&gt;&lt;font color="#FF0040"&gt;</w:t>
+      </w:r>
+      <w:r>
+        <w:rPr>
+          <w:rFonts w:hint="eastAsia"/>
+        </w:rPr>
+        <w:t>ゴジラ</w:t>
+      </w:r>
+      <w:r>
+        <w:rPr>
+          <w:rFonts w:hint="eastAsia"/>
+        </w:rPr>
+        <w:t>VS</w:t>
+      </w:r>
+      <w:r>
+        <w:rPr>
+          <w:rFonts w:hint="eastAsia"/>
+        </w:rPr>
+        <w:t>コング</w:t>
+      </w:r>
+      <w:r>
+        <w:rPr>
+          <w:rFonts w:hint="eastAsia"/>
+        </w:rPr>
+        <w:t>&lt;/font&gt;&lt;/a&gt;&lt;/font&gt;</w:t>
+      </w:r>
+    </w:p>
+    <w:p>
+      <w:r>
+        <w:t xml:space="preserve">                    &lt;</w:t>
+      </w:r>
+      <w:proofErr w:type="spellStart"/>
+      <w:r>
+        <w:t>br</w:t>
+      </w:r>
+      <w:proofErr w:type="spellEnd"/>
+      <w:r>
+        <w:t>&gt;&lt;font face="sans-serif" size="5"&gt;&lt;/font&gt;</w:t>
       </w:r>
     </w:p>
     <w:p>
@@ -546,121 +1131,166 @@
     </w:p>
     <w:p/>
     <w:p/>
+    <w:p>
+      <w:r>
+        <w:t xml:space="preserve">                &lt;div id="ZNZ"&gt;</w:t>
+      </w:r>
+    </w:p>
+    <w:p>
+      <w:r>
+        <w:t xml:space="preserve">                  &lt;font size="5"&gt;</w:t>
+      </w:r>
+    </w:p>
+    <w:p>
+      <w:r>
+        <w:t xml:space="preserve">                &lt;ul class="example3"&gt;</w:t>
+      </w:r>
+    </w:p>
+    <w:p>
+      <w:pPr>
+        <w:rPr>
+          <w:rFonts w:hint="eastAsia"/>
+        </w:rPr>
+      </w:pPr>
+      <w:r>
+        <w:rPr>
+          <w:rFonts w:hint="eastAsia"/>
+        </w:rPr>
+        <w:t xml:space="preserve">                &lt;li class="pre"&gt;</w:t>
+      </w:r>
+      <w:r>
+        <w:rPr>
+          <w:rFonts w:hint="eastAsia"/>
+        </w:rPr>
+        <w:t>前</w:t>
+      </w:r>
+      <w:r>
+        <w:rPr>
+          <w:rFonts w:hint="eastAsia"/>
+        </w:rPr>
+        <w:t>&lt;/li&gt;</w:t>
+      </w:r>
+    </w:p>
+    <w:p>
+      <w:r>
+        <w:t xml:space="preserve">                &lt;li class="this"&gt;1&lt;/li&gt;</w:t>
+      </w:r>
+    </w:p>
+    <w:p>
+      <w:r>
+        <w:t xml:space="preserve">                &lt;li&gt;&lt;a </w:t>
+      </w:r>
+      <w:proofErr w:type="spellStart"/>
+      <w:r>
+        <w:t>href</w:t>
+      </w:r>
+      <w:proofErr w:type="spellEnd"/>
+      <w:r>
+        <w:t>="pan-2.html"&gt;2&lt;/a&gt;&lt;/li&gt;</w:t>
+      </w:r>
+    </w:p>
+    <w:p>
+      <w:r>
+        <w:t xml:space="preserve">                &lt;li&gt;&lt;a </w:t>
+      </w:r>
+      <w:proofErr w:type="spellStart"/>
+      <w:r>
+        <w:t>href</w:t>
+      </w:r>
+      <w:proofErr w:type="spellEnd"/>
+      <w:r>
+        <w:t>="pan-.html"&gt;3&lt;/a&gt;&lt;/li&gt;</w:t>
+      </w:r>
+    </w:p>
+    <w:p>
+      <w:r>
+        <w:t xml:space="preserve">                &lt;li&gt;&lt;a </w:t>
+      </w:r>
+      <w:proofErr w:type="spellStart"/>
+      <w:r>
+        <w:t>href</w:t>
+      </w:r>
+      <w:proofErr w:type="spellEnd"/>
+      <w:r>
+        <w:t>="pan-.html"&gt;4&lt;/a&gt;&lt;/li&gt;</w:t>
+      </w:r>
+    </w:p>
+    <w:p>
+      <w:r>
+        <w:t xml:space="preserve">                &lt;li&gt;&lt;a </w:t>
+      </w:r>
+      <w:proofErr w:type="spellStart"/>
+      <w:r>
+        <w:t>href</w:t>
+      </w:r>
+      <w:proofErr w:type="spellEnd"/>
+      <w:r>
+        <w:t>="pan-.html"&gt;5&lt;/a&gt;&lt;/li&gt;</w:t>
+      </w:r>
+    </w:p>
+    <w:p>
+      <w:pPr>
+        <w:rPr>
+          <w:rFonts w:hint="eastAsia"/>
+        </w:rPr>
+      </w:pPr>
+      <w:r>
+        <w:rPr>
+          <w:rFonts w:hint="eastAsia"/>
+        </w:rPr>
+        <w:t xml:space="preserve">                &lt;li&gt;&lt;a </w:t>
+      </w:r>
+      <w:proofErr w:type="spellStart"/>
+      <w:r>
+        <w:rPr>
+          <w:rFonts w:hint="eastAsia"/>
+        </w:rPr>
+        <w:t>href</w:t>
+      </w:r>
+      <w:proofErr w:type="spellEnd"/>
+      <w:r>
+        <w:rPr>
+          <w:rFonts w:hint="eastAsia"/>
+        </w:rPr>
+        <w:t>="pan-2.html"&gt;</w:t>
+      </w:r>
+      <w:r>
+        <w:rPr>
+          <w:rFonts w:hint="eastAsia"/>
+        </w:rPr>
+        <w:t>次</w:t>
+      </w:r>
+      <w:r>
+        <w:rPr>
+          <w:rFonts w:hint="eastAsia"/>
+        </w:rPr>
+        <w:t>&lt;/a&gt;&lt;/li&gt;</w:t>
+      </w:r>
+    </w:p>
+    <w:p>
+      <w:r>
+        <w:t xml:space="preserve">                &lt;/ul&gt;</w:t>
+      </w:r>
+    </w:p>
+    <w:p>
+      <w:r>
+        <w:t xml:space="preserve">              &lt;/font&gt;</w:t>
+      </w:r>
+    </w:p>
+    <w:p>
+      <w:r>
+        <w:t xml:space="preserve">              &lt;/div&gt;</w:t>
+      </w:r>
+    </w:p>
     <w:p/>
     <w:p>
       <w:r>
-        <w:t xml:space="preserve">                &lt;div id="ZNZ"&gt;</w:t>
-      </w:r>
-    </w:p>
-    <w:p>
-      <w:r>
-        <w:t xml:space="preserve">                  &lt;font size="0"&gt;</w:t>
-      </w:r>
-    </w:p>
-    <w:p>
-      <w:r>
-        <w:t xml:space="preserve">                &lt;ul class="example3"&gt;</w:t>
-      </w:r>
-    </w:p>
-    <w:p>
-      <w:pPr>
-        <w:rPr>
-          <w:rFonts w:hint="eastAsia"/>
-        </w:rPr>
-      </w:pPr>
-      <w:r>
-        <w:rPr>
-          <w:rFonts w:hint="eastAsia"/>
-        </w:rPr>
-        <w:t xml:space="preserve">                &lt;li class="pre"&gt;</w:t>
-      </w:r>
-      <w:r>
-        <w:rPr>
-          <w:rFonts w:hint="eastAsia"/>
-        </w:rPr>
-        <w:t>前へ</w:t>
-      </w:r>
-      <w:r>
-        <w:rPr>
-          <w:rFonts w:hint="eastAsia"/>
-        </w:rPr>
-        <w:t>&lt;/li&gt;</w:t>
-      </w:r>
-    </w:p>
-    <w:p>
-      <w:r>
-        <w:t xml:space="preserve">                &lt;li class="this"&gt;1&lt;/li&gt;</w:t>
-      </w:r>
-    </w:p>
-    <w:p>
-      <w:r>
-        <w:t xml:space="preserve">                &lt;li&gt;&lt;a href="pan-2.html"&gt;2&lt;/a&gt;&lt;/li&gt;</w:t>
-      </w:r>
-    </w:p>
-    <w:p>
-      <w:r>
-        <w:t xml:space="preserve">                &lt;li&gt;&lt;a href="pan-3.html"&gt;3&lt;/a&gt;&lt;/li&gt;</w:t>
-      </w:r>
-    </w:p>
-    <w:p>
-      <w:r>
-        <w:t xml:space="preserve">                &lt;li&gt;&lt;a href="pan-4.html"&gt;4&lt;/a&gt;&lt;/li&gt;</w:t>
-      </w:r>
-    </w:p>
-    <w:p>
-      <w:r>
-        <w:t xml:space="preserve">                &lt;li&gt;&lt;a href="pan-5.html"&gt;5&lt;/a&gt;&lt;/li&gt;</w:t>
-      </w:r>
-    </w:p>
-    <w:p>
-      <w:pPr>
-        <w:rPr>
-          <w:rFonts w:hint="eastAsia"/>
-        </w:rPr>
-      </w:pPr>
-      <w:r>
-        <w:rPr>
-          <w:rFonts w:hint="eastAsia"/>
-        </w:rPr>
-        <w:t xml:space="preserve">                &lt;li&gt;&lt;a href="pan-2.html"&gt;</w:t>
-      </w:r>
-      <w:r>
-        <w:rPr>
-          <w:rFonts w:hint="eastAsia"/>
-        </w:rPr>
-        <w:t>次へ</w:t>
-      </w:r>
-      <w:r>
-        <w:rPr>
-          <w:rFonts w:hint="eastAsia"/>
-        </w:rPr>
-        <w:t>&lt;/a&gt;&lt;/li&gt;</w:t>
-      </w:r>
-    </w:p>
-    <w:p>
-      <w:r>
-        <w:t xml:space="preserve">                &lt;/ul&gt;</w:t>
-      </w:r>
-    </w:p>
-    <w:p>
-      <w:r>
-        <w:t xml:space="preserve">              &lt;/font&gt;</w:t>
-      </w:r>
-    </w:p>
-    <w:p>
-      <w:r>
-        <w:t xml:space="preserve">              &lt;/div&gt;</w:t>
-      </w:r>
-    </w:p>
-    <w:p/>
-    <w:p>
-      <w:r>
         <w:t xml:space="preserve">                &lt;div id="ZZZ"&gt;</w:t>
       </w:r>
     </w:p>
     <w:p>
       <w:r>
-        <w:t xml:space="preserve">                  &lt;table border="7"width="750" height="60"&gt;</w:t>
+        <w:t xml:space="preserve">                  &lt;table border="7"width="850" height="70"&gt;</w:t>
       </w:r>
     </w:p>
     <w:p>
@@ -670,70 +1300,72 @@
     </w:p>
     <w:p>
       <w:r>
-        <w:t xml:space="preserve">                    &lt;th&gt;&lt;font face="Comic Sans MS" size="4"&gt;&lt;a href='gamenn.html'&gt;&lt;font color="#000000"&gt;TOP&lt;/font&gt;&lt;/a&gt;&lt;/font&gt;&lt;/th&gt;</w:t>
-      </w:r>
-    </w:p>
-    <w:p>
-      <w:pPr>
-        <w:rPr>
-          <w:rFonts w:hint="eastAsia"/>
-        </w:rPr>
-      </w:pPr>
-      <w:r>
-        <w:rPr>
-          <w:rFonts w:hint="eastAsia"/>
-        </w:rPr>
-        <w:t xml:space="preserve">                    &lt;th&gt;&lt;font face="Comic Sans MS" size="4"&gt;&lt;a href='rankingu.html'&gt;&lt;font color="#000000"&gt;</w:t>
-      </w:r>
-      <w:r>
-        <w:rPr>
-          <w:rFonts w:hint="eastAsia"/>
-        </w:rPr>
-        <w:t>ランキング</w:t>
-      </w:r>
-      <w:r>
-        <w:rPr>
-          <w:rFonts w:hint="eastAsia"/>
-        </w:rPr>
-        <w:t>&lt;/font&gt;&lt;/a&gt;&lt;/font&gt;&lt;/th&gt;</w:t>
-      </w:r>
-    </w:p>
-    <w:p>
-      <w:pPr>
-        <w:rPr>
-          <w:rFonts w:hint="eastAsia"/>
-        </w:rPr>
-      </w:pPr>
-      <w:r>
-        <w:rPr>
-          <w:rFonts w:hint="eastAsia"/>
-        </w:rPr>
-        <w:t xml:space="preserve">                    &lt;th&gt;&lt;font face="Comic Sans MS" size="4"&gt;&lt;a href=''&gt;&lt;font color="#000000"&gt;</w:t>
-      </w:r>
-      <w:r>
-        <w:rPr>
-          <w:rFonts w:hint="eastAsia"/>
-        </w:rPr>
-        <w:t>カレンダー</w:t>
-      </w:r>
-      <w:r>
-        <w:rPr>
-          <w:rFonts w:hint="eastAsia"/>
-        </w:rPr>
-        <w:t>&lt;/font&gt;&lt;/a&gt;&lt;/font&gt;&lt;/th&gt;</w:t>
-      </w:r>
-    </w:p>
-    <w:p>
-      <w:pPr>
-        <w:rPr>
-          <w:rFonts w:hint="eastAsia"/>
-        </w:rPr>
-      </w:pPr>
-      <w:r>
-        <w:rPr>
-          <w:rFonts w:hint="eastAsia"/>
-        </w:rPr>
-        <w:t xml:space="preserve">                    &lt;th&gt;&lt;font face="Comic Sans MS" size="4"&gt;&lt;a href=''&gt;&lt;font color="#000000"&gt;</w:t>
+        <w:t xml:space="preserve">                    &lt;</w:t>
+      </w:r>
+      <w:proofErr w:type="spellStart"/>
+      <w:r>
+        <w:t>th</w:t>
+      </w:r>
+      <w:proofErr w:type="spellEnd"/>
+      <w:r>
+        <w:t xml:space="preserve">&gt;&lt;font face="sans-serif" size="5"&gt;&lt;a </w:t>
+      </w:r>
+      <w:proofErr w:type="spellStart"/>
+      <w:r>
+        <w:t>href</w:t>
+      </w:r>
+      <w:proofErr w:type="spellEnd"/>
+      <w:r>
+        <w:t>='gamenn.html'&gt;&lt;font color="#000000"&gt;TOP&lt;/font&gt;&lt;/a&gt;&lt;/font&gt;&lt;/</w:t>
+      </w:r>
+      <w:proofErr w:type="spellStart"/>
+      <w:r>
+        <w:t>th</w:t>
+      </w:r>
+      <w:proofErr w:type="spellEnd"/>
+      <w:r>
+        <w:t>&gt;</w:t>
+      </w:r>
+    </w:p>
+    <w:p>
+      <w:pPr>
+        <w:rPr>
+          <w:rFonts w:hint="eastAsia"/>
+        </w:rPr>
+      </w:pPr>
+      <w:r>
+        <w:rPr>
+          <w:rFonts w:hint="eastAsia"/>
+        </w:rPr>
+        <w:t xml:space="preserve">                    &lt;</w:t>
+      </w:r>
+      <w:proofErr w:type="spellStart"/>
+      <w:r>
+        <w:rPr>
+          <w:rFonts w:hint="eastAsia"/>
+        </w:rPr>
+        <w:t>th</w:t>
+      </w:r>
+      <w:proofErr w:type="spellEnd"/>
+      <w:r>
+        <w:rPr>
+          <w:rFonts w:hint="eastAsia"/>
+        </w:rPr>
+        <w:t xml:space="preserve">&gt;&lt;font face="sans-serif" size="5"&gt;&lt;a </w:t>
+      </w:r>
+      <w:proofErr w:type="spellStart"/>
+      <w:r>
+        <w:rPr>
+          <w:rFonts w:hint="eastAsia"/>
+        </w:rPr>
+        <w:t>href</w:t>
+      </w:r>
+      <w:proofErr w:type="spellEnd"/>
+      <w:r>
+        <w:rPr>
+          <w:rFonts w:hint="eastAsia"/>
+        </w:rPr>
+        <w:t>=''&gt;&lt;font color="#000000"&gt;</w:t>
       </w:r>
       <w:r>
         <w:rPr>
@@ -745,20 +1377,62 @@
         <w:rPr>
           <w:rFonts w:hint="eastAsia"/>
         </w:rPr>
-        <w:t>&lt;/font&gt;&lt;/a&gt;&lt;/font&gt;&lt;/th&gt;</w:t>
-      </w:r>
-    </w:p>
-    <w:p>
-      <w:pPr>
-        <w:rPr>
-          <w:rFonts w:hint="eastAsia"/>
-        </w:rPr>
-      </w:pPr>
-      <w:r>
-        <w:rPr>
-          <w:rFonts w:hint="eastAsia"/>
-        </w:rPr>
-        <w:t xml:space="preserve">                    &lt;th&gt;&lt;font face="Comic Sans MS" size="4"&gt;&lt;a href='rebyu.html'&gt;&lt;font color="#000000"&gt;</w:t>
+        <w:t>&lt;/font&gt;&lt;/a&gt;&lt;/font&gt;&lt;/</w:t>
+      </w:r>
+      <w:proofErr w:type="spellStart"/>
+      <w:r>
+        <w:rPr>
+          <w:rFonts w:hint="eastAsia"/>
+        </w:rPr>
+        <w:t>th</w:t>
+      </w:r>
+      <w:proofErr w:type="spellEnd"/>
+      <w:r>
+        <w:rPr>
+          <w:rFonts w:hint="eastAsia"/>
+        </w:rPr>
+        <w:t>&gt;</w:t>
+      </w:r>
+    </w:p>
+    <w:p>
+      <w:pPr>
+        <w:rPr>
+          <w:rFonts w:hint="eastAsia"/>
+        </w:rPr>
+      </w:pPr>
+      <w:r>
+        <w:rPr>
+          <w:rFonts w:hint="eastAsia"/>
+        </w:rPr>
+        <w:t xml:space="preserve">                    &lt;</w:t>
+      </w:r>
+      <w:proofErr w:type="spellStart"/>
+      <w:r>
+        <w:rPr>
+          <w:rFonts w:hint="eastAsia"/>
+        </w:rPr>
+        <w:t>th</w:t>
+      </w:r>
+      <w:proofErr w:type="spellEnd"/>
+      <w:r>
+        <w:rPr>
+          <w:rFonts w:hint="eastAsia"/>
+        </w:rPr>
+        <w:t xml:space="preserve">&gt;&lt;font face="sans-serif" size="5"&gt;&lt;a </w:t>
+      </w:r>
+      <w:proofErr w:type="spellStart"/>
+      <w:r>
+        <w:rPr>
+          <w:rFonts w:hint="eastAsia"/>
+        </w:rPr>
+        <w:t>href</w:t>
+      </w:r>
+      <w:proofErr w:type="spellEnd"/>
+      <w:r>
+        <w:rPr>
+          <w:rFonts w:hint="eastAsia"/>
+        </w:rPr>
+        <w:t>='rebyu.html'&gt;&lt;font color="#000000"&gt;</w:t>
       </w:r>
       <w:r>
         <w:rPr>
@@ -770,20 +1444,62 @@
         <w:rPr>
           <w:rFonts w:hint="eastAsia"/>
         </w:rPr>
-        <w:t>&lt;/font&gt;&lt;/a&gt;&lt;/font&gt;&lt;/th&gt;</w:t>
-      </w:r>
-    </w:p>
-    <w:p>
-      <w:pPr>
-        <w:rPr>
-          <w:rFonts w:hint="eastAsia"/>
-        </w:rPr>
-      </w:pPr>
-      <w:r>
-        <w:rPr>
-          <w:rFonts w:hint="eastAsia"/>
-        </w:rPr>
-        <w:t xml:space="preserve">                    &lt;th&gt;&lt;font face="Comic Sans MS" size="4"&gt;&lt;a href='nyusu.html'&gt;&lt;font color="#000000"&gt;</w:t>
+        <w:t>&lt;/font&gt;&lt;/a&gt;&lt;/font&gt;&lt;/</w:t>
+      </w:r>
+      <w:proofErr w:type="spellStart"/>
+      <w:r>
+        <w:rPr>
+          <w:rFonts w:hint="eastAsia"/>
+        </w:rPr>
+        <w:t>th</w:t>
+      </w:r>
+      <w:proofErr w:type="spellEnd"/>
+      <w:r>
+        <w:rPr>
+          <w:rFonts w:hint="eastAsia"/>
+        </w:rPr>
+        <w:t>&gt;</w:t>
+      </w:r>
+    </w:p>
+    <w:p>
+      <w:pPr>
+        <w:rPr>
+          <w:rFonts w:hint="eastAsia"/>
+        </w:rPr>
+      </w:pPr>
+      <w:r>
+        <w:rPr>
+          <w:rFonts w:hint="eastAsia"/>
+        </w:rPr>
+        <w:t xml:space="preserve">                    &lt;</w:t>
+      </w:r>
+      <w:proofErr w:type="spellStart"/>
+      <w:r>
+        <w:rPr>
+          <w:rFonts w:hint="eastAsia"/>
+        </w:rPr>
+        <w:t>th</w:t>
+      </w:r>
+      <w:proofErr w:type="spellEnd"/>
+      <w:r>
+        <w:rPr>
+          <w:rFonts w:hint="eastAsia"/>
+        </w:rPr>
+        <w:t xml:space="preserve">&gt;&lt;font face="sans-serif" size="5"&gt;&lt;a </w:t>
+      </w:r>
+      <w:proofErr w:type="spellStart"/>
+      <w:r>
+        <w:rPr>
+          <w:rFonts w:hint="eastAsia"/>
+        </w:rPr>
+        <w:t>href</w:t>
+      </w:r>
+      <w:proofErr w:type="spellEnd"/>
+      <w:r>
+        <w:rPr>
+          <w:rFonts w:hint="eastAsia"/>
+        </w:rPr>
+        <w:t>='news.html'&gt;&lt;font color="#000000"&gt;</w:t>
       </w:r>
       <w:r>
         <w:rPr>
@@ -795,20 +1511,62 @@
         <w:rPr>
           <w:rFonts w:hint="eastAsia"/>
         </w:rPr>
-        <w:t>&lt;/font&gt;&lt;/a&gt;&lt;/font&gt;&lt;/th&gt;</w:t>
-      </w:r>
-    </w:p>
-    <w:p>
-      <w:pPr>
-        <w:rPr>
-          <w:rFonts w:hint="eastAsia"/>
-        </w:rPr>
-      </w:pPr>
-      <w:r>
-        <w:rPr>
-          <w:rFonts w:hint="eastAsia"/>
-        </w:rPr>
-        <w:t xml:space="preserve">                    &lt;th&gt;&lt;font face="Comic Sans MS" size="4"&gt;&lt;a href='login.html'&gt;&lt;font color="#000000"&gt;</w:t>
+        <w:t>&lt;/font&gt;&lt;/a&gt;&lt;/font&gt;&lt;/</w:t>
+      </w:r>
+      <w:proofErr w:type="spellStart"/>
+      <w:r>
+        <w:rPr>
+          <w:rFonts w:hint="eastAsia"/>
+        </w:rPr>
+        <w:t>th</w:t>
+      </w:r>
+      <w:proofErr w:type="spellEnd"/>
+      <w:r>
+        <w:rPr>
+          <w:rFonts w:hint="eastAsia"/>
+        </w:rPr>
+        <w:t>&gt;</w:t>
+      </w:r>
+    </w:p>
+    <w:p>
+      <w:pPr>
+        <w:rPr>
+          <w:rFonts w:hint="eastAsia"/>
+        </w:rPr>
+      </w:pPr>
+      <w:r>
+        <w:rPr>
+          <w:rFonts w:hint="eastAsia"/>
+        </w:rPr>
+        <w:t xml:space="preserve">                    &lt;</w:t>
+      </w:r>
+      <w:proofErr w:type="spellStart"/>
+      <w:r>
+        <w:rPr>
+          <w:rFonts w:hint="eastAsia"/>
+        </w:rPr>
+        <w:t>th</w:t>
+      </w:r>
+      <w:proofErr w:type="spellEnd"/>
+      <w:r>
+        <w:rPr>
+          <w:rFonts w:hint="eastAsia"/>
+        </w:rPr>
+        <w:t xml:space="preserve">&gt;&lt;font face="sans-serif" size="5"&gt;&lt;a </w:t>
+      </w:r>
+      <w:proofErr w:type="spellStart"/>
+      <w:r>
+        <w:rPr>
+          <w:rFonts w:hint="eastAsia"/>
+        </w:rPr>
+        <w:t>href</w:t>
+      </w:r>
+      <w:proofErr w:type="spellEnd"/>
+      <w:r>
+        <w:rPr>
+          <w:rFonts w:hint="eastAsia"/>
+        </w:rPr>
+        <w:t>='login.html'&gt;&lt;font color="#000000"&gt;</w:t>
       </w:r>
       <w:r>
         <w:rPr>
@@ -820,20 +1578,62 @@
         <w:rPr>
           <w:rFonts w:hint="eastAsia"/>
         </w:rPr>
-        <w:t>&lt;/font&gt;&lt;/a&gt;&lt;/font&gt;&lt;/th&gt;</w:t>
-      </w:r>
-    </w:p>
-    <w:p>
-      <w:pPr>
-        <w:rPr>
-          <w:rFonts w:hint="eastAsia"/>
-        </w:rPr>
-      </w:pPr>
-      <w:r>
-        <w:rPr>
-          <w:rFonts w:hint="eastAsia"/>
-        </w:rPr>
-        <w:t xml:space="preserve">                    &lt;th&gt;&lt;font face="Comic Sans MS" size="4"&gt;&lt;a href='otoiawase.html'&gt;&lt;font color="#000000"&gt;</w:t>
+        <w:t>&lt;/font&gt;&lt;/a&gt;&lt;/font&gt;&lt;/</w:t>
+      </w:r>
+      <w:proofErr w:type="spellStart"/>
+      <w:r>
+        <w:rPr>
+          <w:rFonts w:hint="eastAsia"/>
+        </w:rPr>
+        <w:t>th</w:t>
+      </w:r>
+      <w:proofErr w:type="spellEnd"/>
+      <w:r>
+        <w:rPr>
+          <w:rFonts w:hint="eastAsia"/>
+        </w:rPr>
+        <w:t>&gt;</w:t>
+      </w:r>
+    </w:p>
+    <w:p>
+      <w:pPr>
+        <w:rPr>
+          <w:rFonts w:hint="eastAsia"/>
+        </w:rPr>
+      </w:pPr>
+      <w:r>
+        <w:rPr>
+          <w:rFonts w:hint="eastAsia"/>
+        </w:rPr>
+        <w:t xml:space="preserve">                    &lt;</w:t>
+      </w:r>
+      <w:proofErr w:type="spellStart"/>
+      <w:r>
+        <w:rPr>
+          <w:rFonts w:hint="eastAsia"/>
+        </w:rPr>
+        <w:t>th</w:t>
+      </w:r>
+      <w:proofErr w:type="spellEnd"/>
+      <w:r>
+        <w:rPr>
+          <w:rFonts w:hint="eastAsia"/>
+        </w:rPr>
+        <w:t xml:space="preserve">&gt;&lt;font face="sans-serif" size="5"&gt;&lt;a </w:t>
+      </w:r>
+      <w:proofErr w:type="spellStart"/>
+      <w:r>
+        <w:rPr>
+          <w:rFonts w:hint="eastAsia"/>
+        </w:rPr>
+        <w:t>href</w:t>
+      </w:r>
+      <w:proofErr w:type="spellEnd"/>
+      <w:r>
+        <w:rPr>
+          <w:rFonts w:hint="eastAsia"/>
+        </w:rPr>
+        <w:t>='otoiawase.html'&gt;&lt;font color="#000000"&gt;</w:t>
       </w:r>
       <w:r>
         <w:rPr>
@@ -845,7 +1645,21 @@
         <w:rPr>
           <w:rFonts w:hint="eastAsia"/>
         </w:rPr>
-        <w:t>&lt;/font&gt;&lt;/a&gt;&lt;/font&gt;&lt;/th&gt;</w:t>
+        <w:t>&lt;/font&gt;&lt;/a&gt;&lt;/font&gt;&lt;/</w:t>
+      </w:r>
+      <w:proofErr w:type="spellStart"/>
+      <w:r>
+        <w:rPr>
+          <w:rFonts w:hint="eastAsia"/>
+        </w:rPr>
+        <w:t>th</w:t>
+      </w:r>
+      <w:proofErr w:type="spellEnd"/>
+      <w:r>
+        <w:rPr>
+          <w:rFonts w:hint="eastAsia"/>
+        </w:rPr>
+        <w:t>&gt;</w:t>
       </w:r>
     </w:p>
     <w:p>
@@ -881,13 +1695,7 @@
     <w:p/>
     <w:p/>
     <w:p/>
-    <w:p>
-      <w:pPr>
-        <w:rPr>
-          <w:rFonts w:hint="eastAsia"/>
-        </w:rPr>
-      </w:pPr>
-    </w:p>
+    <w:p/>
     <w:p>
       <w:r>
         <w:rPr>
@@ -988,43 +1796,217 @@
     </w:p>
     <w:p>
       <w:r>
+        <w:t>#AA {</w:t>
+      </w:r>
+    </w:p>
+    <w:p>
+      <w:r>
+        <w:t xml:space="preserve">  margin-left: 90px;</w:t>
+      </w:r>
+    </w:p>
+    <w:p>
+      <w:r>
+        <w:t xml:space="preserve">  width:750px;</w:t>
+      </w:r>
+    </w:p>
+    <w:p>
+      <w:r>
+        <w:t>height:60px;</w:t>
+      </w:r>
+    </w:p>
+    <w:p>
+      <w:r>
+        <w:t>margin-top:-10px;</w:t>
+      </w:r>
+    </w:p>
+    <w:p>
+      <w:r>
+        <w:t>}</w:t>
+      </w:r>
+    </w:p>
+    <w:p/>
+    <w:p>
+      <w:r>
         <w:t>#BD {</w:t>
       </w:r>
     </w:p>
     <w:p>
       <w:r>
-        <w:t xml:space="preserve">  margin-left:0px;</w:t>
-      </w:r>
-    </w:p>
-    <w:p>
-      <w:r>
-        <w:t xml:space="preserve">  width:360px;</w:t>
-      </w:r>
-    </w:p>
-    <w:p>
-      <w:r>
-        <w:t xml:space="preserve">  min-height:210px;</w:t>
-      </w:r>
-    </w:p>
-    <w:p>
-      <w:r>
-        <w:t xml:space="preserve">  height:210px;</w:t>
-      </w:r>
-    </w:p>
-    <w:p>
-      <w:r>
-        <w:t xml:space="preserve">  background-color:#009b9f;</w:t>
+        <w:t>margin-left:0px;</w:t>
+      </w:r>
+    </w:p>
+    <w:p>
+      <w:r>
+        <w:t>width:180px;</w:t>
+      </w:r>
+    </w:p>
+    <w:p>
+      <w:r>
+        <w:t>min-height:260px;</w:t>
+      </w:r>
+    </w:p>
+    <w:p>
+      <w:r>
+        <w:t>height:200px;</w:t>
+      </w:r>
+    </w:p>
+    <w:p>
+      <w:r>
+        <w:t>margin-top:50px;</w:t>
+      </w:r>
+    </w:p>
+    <w:p>
+      <w:r>
+        <w:t>}</w:t>
+      </w:r>
+    </w:p>
+    <w:p>
+      <w:r>
+        <w:t>#CE{</w:t>
+      </w:r>
+    </w:p>
+    <w:p>
+      <w:r>
+        <w:t>margin-left:230px;</w:t>
+      </w:r>
+    </w:p>
+    <w:p>
+      <w:r>
+        <w:t>width:560px;</w:t>
+      </w:r>
+    </w:p>
+    <w:p>
+      <w:r>
+        <w:t>min-height:260px;</w:t>
+      </w:r>
+    </w:p>
+    <w:p>
+      <w:r>
+        <w:t>height:200px;</w:t>
+      </w:r>
+    </w:p>
+    <w:p>
+      <w:r>
+        <w:t>margin-top:-260px;</w:t>
+      </w:r>
+    </w:p>
+    <w:p>
+      <w:r>
+        <w:t>}</w:t>
+      </w:r>
+    </w:p>
+    <w:p/>
+    <w:p/>
+    <w:p>
+      <w:r>
+        <w:t>#ZNZ {</w:t>
+      </w:r>
+    </w:p>
+    <w:p>
+      <w:r>
+        <w:t>margin-left:210px;</w:t>
+      </w:r>
+    </w:p>
+    <w:p>
+      <w:r>
+        <w:t>width:750px;</w:t>
+      </w:r>
+    </w:p>
+    <w:p>
+      <w:r>
+        <w:t>min-height:100px;</w:t>
+      </w:r>
+    </w:p>
+    <w:p>
+      <w:r>
+        <w:t>height:100px;</w:t>
+      </w:r>
+    </w:p>
+    <w:p>
+      <w:r>
+        <w:t>margin-top:40px;</w:t>
+      </w:r>
+    </w:p>
+    <w:p>
+      <w:r>
+        <w:t>}</w:t>
+      </w:r>
+    </w:p>
+    <w:p/>
+    <w:p/>
+    <w:p>
+      <w:r>
+        <w:t>#ZZZ {</w:t>
+      </w:r>
+    </w:p>
+    <w:p>
+      <w:r>
+        <w:t>margin-left:0px;</w:t>
+      </w:r>
+    </w:p>
+    <w:p>
+      <w:r>
+        <w:t>width:750px;</w:t>
+      </w:r>
+    </w:p>
+    <w:p>
+      <w:r>
+        <w:t>min-height:60px;</w:t>
+      </w:r>
+    </w:p>
+    <w:p>
+      <w:r>
+        <w:t>height:60px;</w:t>
+      </w:r>
+    </w:p>
+    <w:p>
+      <w:r>
+        <w:t>margin-top:-50px;</w:t>
+      </w:r>
+    </w:p>
+    <w:p>
+      <w:r>
+        <w:t>}</w:t>
+      </w:r>
+    </w:p>
+    <w:p/>
+    <w:p>
+      <w:r>
+        <w:t>.example3 li {</w:t>
+      </w:r>
+    </w:p>
+    <w:p>
+      <w:r>
+        <w:t>display: inline-block;</w:t>
+      </w:r>
+    </w:p>
+    <w:p>
+      <w:r>
+        <w:t>height:40px;line-height:40px;</w:t>
+      </w:r>
+    </w:p>
+    <w:p>
+      <w:r>
+        <w:t>width:40px;text-align:center;</w:t>
       </w:r>
     </w:p>
     <w:p>
       <w:r>
         <w:lastRenderedPageBreak/>
-        <w:t xml:space="preserve">  float:left;</w:t>
-      </w:r>
-    </w:p>
-    <w:p>
-      <w:r>
-        <w:t xml:space="preserve">  margin-top:20px;</w:t>
+        <w:t xml:space="preserve">border:1px #ccc </w:t>
+      </w:r>
+      <w:proofErr w:type="spellStart"/>
+      <w:r>
+        <w:t>solid;color</w:t>
+      </w:r>
+      <w:proofErr w:type="spellEnd"/>
+      <w:r>
+        <w:t>:#000053;</w:t>
+      </w:r>
+    </w:p>
+    <w:p>
+      <w:r>
+        <w:t>border-radius: 5px / 5px;</w:t>
       </w:r>
     </w:p>
     <w:p>
@@ -1032,44 +2014,2253 @@
         <w:t>}</w:t>
       </w:r>
     </w:p>
-    <w:p>
-      <w:r>
-        <w:t>#CE {</w:t>
-      </w:r>
-    </w:p>
-    <w:p>
-      <w:r>
-        <w:t xml:space="preserve">  margin-left:-360px;</w:t>
-      </w:r>
-    </w:p>
-    <w:p>
-      <w:r>
-        <w:t xml:space="preserve">  width:360px;</w:t>
-      </w:r>
-    </w:p>
-    <w:p>
-      <w:r>
-        <w:t xml:space="preserve">  min-height:210px;</w:t>
-      </w:r>
-    </w:p>
-    <w:p>
-      <w:r>
-        <w:t xml:space="preserve">  height:210px;</w:t>
-      </w:r>
-    </w:p>
-    <w:p>
-      <w:r>
-        <w:t xml:space="preserve">  background-color:#009b9f;</w:t>
-      </w:r>
-    </w:p>
-    <w:p>
-      <w:r>
-        <w:t xml:space="preserve">  float:left;</w:t>
-      </w:r>
-    </w:p>
-    <w:p>
-      <w:r>
-        <w:t xml:space="preserve">  margin-top:240px;</w:t>
+    <w:p/>
+    <w:p>
+      <w:r>
+        <w:t>.example3 .pre {background-color:#</w:t>
+      </w:r>
+      <w:proofErr w:type="spellStart"/>
+      <w:r>
+        <w:t>ccc;color</w:t>
+      </w:r>
+      <w:proofErr w:type="spellEnd"/>
+      <w:r>
+        <w:t>:#333;}</w:t>
+      </w:r>
+    </w:p>
+    <w:p>
+      <w:r>
+        <w:t>.example3 .this {background-color:#777;color:#</w:t>
+      </w:r>
+      <w:proofErr w:type="spellStart"/>
+      <w:r>
+        <w:t>fff</w:t>
+      </w:r>
+      <w:proofErr w:type="spellEnd"/>
+      <w:r>
+        <w:t>;}</w:t>
+      </w:r>
+    </w:p>
+    <w:p>
+      <w:r>
+        <w:t>.example3 li a{</w:t>
+      </w:r>
+      <w:proofErr w:type="spellStart"/>
+      <w:r>
+        <w:t>display:block;text-decoration</w:t>
+      </w:r>
+      <w:proofErr w:type="spellEnd"/>
+      <w:r>
+        <w:t>: none;}</w:t>
+      </w:r>
+    </w:p>
+    <w:p>
+      <w:r>
+        <w:t xml:space="preserve">.example3 li a:hover {color: #fff;text-decoration: </w:t>
+      </w:r>
+      <w:proofErr w:type="spellStart"/>
+      <w:r>
+        <w:t>none;background-color</w:t>
+      </w:r>
+      <w:proofErr w:type="spellEnd"/>
+      <w:r>
+        <w:t>: #003396;}</w:t>
+      </w:r>
+    </w:p>
+    <w:p/>
+    <w:p/>
+    <w:p/>
+    <w:p/>
+    <w:p/>
+    <w:p>
+      <w:r>
+        <w:t>N1</w:t>
+      </w:r>
+    </w:p>
+    <w:p>
+      <w:r>
+        <w:t>&lt;!DOCTYPE html&gt;</w:t>
+      </w:r>
+    </w:p>
+    <w:p>
+      <w:r>
+        <w:t>&lt;html lang="ja"&gt;</w:t>
+      </w:r>
+    </w:p>
+    <w:p>
+      <w:r>
+        <w:t>&lt;head&gt;</w:t>
+      </w:r>
+    </w:p>
+    <w:p>
+      <w:r>
+        <w:t xml:space="preserve">  &lt;meta charset="UTF-8"&gt;</w:t>
+      </w:r>
+    </w:p>
+    <w:p>
+      <w:pPr>
+        <w:rPr>
+          <w:rFonts w:hint="eastAsia"/>
+        </w:rPr>
+      </w:pPr>
+      <w:r>
+        <w:rPr>
+          <w:rFonts w:hint="eastAsia"/>
+        </w:rPr>
+        <w:t xml:space="preserve">  &lt;title&gt;</w:t>
+      </w:r>
+      <w:r>
+        <w:rPr>
+          <w:rFonts w:hint="eastAsia"/>
+        </w:rPr>
+        <w:t>サイト</w:t>
+      </w:r>
+      <w:r>
+        <w:rPr>
+          <w:rFonts w:hint="eastAsia"/>
+        </w:rPr>
+        <w:t>&lt;/title&gt;</w:t>
+      </w:r>
+    </w:p>
+    <w:p>
+      <w:r>
+        <w:t xml:space="preserve">&lt;link </w:t>
+      </w:r>
+      <w:proofErr w:type="spellStart"/>
+      <w:r>
+        <w:t>rel</w:t>
+      </w:r>
+      <w:proofErr w:type="spellEnd"/>
+      <w:r>
+        <w:t xml:space="preserve">="stylesheet" </w:t>
+      </w:r>
+      <w:proofErr w:type="spellStart"/>
+      <w:r>
+        <w:t>href</w:t>
+      </w:r>
+      <w:proofErr w:type="spellEnd"/>
+      <w:r>
+        <w:t>="</w:t>
+      </w:r>
+      <w:proofErr w:type="spellStart"/>
+      <w:r>
+        <w:t>css</w:t>
+      </w:r>
+      <w:proofErr w:type="spellEnd"/>
+      <w:r>
+        <w:t>/n1.css"&gt;</w:t>
+      </w:r>
+    </w:p>
+    <w:p>
+      <w:r>
+        <w:t>&lt;/head&gt;</w:t>
+      </w:r>
+    </w:p>
+    <w:p>
+      <w:r>
+        <w:t xml:space="preserve">  &lt;body&gt;</w:t>
+      </w:r>
+    </w:p>
+    <w:p>
+      <w:r>
+        <w:t xml:space="preserve">    &lt;div style="padding: 10px; margin-bottom: 10px; border: 1px solid #333333;text-align:center;"&gt;</w:t>
+      </w:r>
+    </w:p>
+    <w:p>
+      <w:pPr>
+        <w:rPr>
+          <w:rFonts w:hint="eastAsia"/>
+        </w:rPr>
+      </w:pPr>
+      <w:r>
+        <w:rPr>
+          <w:rFonts w:hint="eastAsia"/>
+        </w:rPr>
+        <w:t xml:space="preserve">          &lt;h1&gt;&lt;font size="32"&gt;</w:t>
+      </w:r>
+      <w:r>
+        <w:rPr>
+          <w:rFonts w:hint="eastAsia"/>
+        </w:rPr>
+        <w:t>映画サイト</w:t>
+      </w:r>
+      <w:r>
+        <w:rPr>
+          <w:rFonts w:hint="eastAsia"/>
+        </w:rPr>
+        <w:t>&lt;/font&gt;&lt;/h1&gt;</w:t>
+      </w:r>
+    </w:p>
+    <w:p>
+      <w:r>
+        <w:t xml:space="preserve">        &lt;/div&gt;</w:t>
+      </w:r>
+    </w:p>
+    <w:p>
+      <w:r>
+        <w:t xml:space="preserve">      &lt;</w:t>
+      </w:r>
+      <w:proofErr w:type="spellStart"/>
+      <w:r>
+        <w:t>br</w:t>
+      </w:r>
+      <w:proofErr w:type="spellEnd"/>
+      <w:r>
+        <w:t>/&gt;</w:t>
+      </w:r>
+    </w:p>
+    <w:p>
+      <w:r>
+        <w:t xml:space="preserve">      &lt;div id="AA"&gt;</w:t>
+      </w:r>
+    </w:p>
+    <w:p>
+      <w:r>
+        <w:t xml:space="preserve">      &lt;div align="center"&gt;</w:t>
+      </w:r>
+    </w:p>
+    <w:p>
+      <w:r>
+        <w:t xml:space="preserve">      &lt;table border="7"width="850" height="70"&gt;</w:t>
+      </w:r>
+    </w:p>
+    <w:p>
+      <w:r>
+        <w:t xml:space="preserve">        &lt;font size="50"&gt;</w:t>
+      </w:r>
+    </w:p>
+    <w:p>
+      <w:r>
+        <w:t xml:space="preserve">         &lt;body </w:t>
+      </w:r>
+      <w:proofErr w:type="spellStart"/>
+      <w:r>
+        <w:t>bgcolor</w:t>
+      </w:r>
+      <w:proofErr w:type="spellEnd"/>
+      <w:r>
+        <w:t>=""&gt;</w:t>
+      </w:r>
+    </w:p>
+    <w:p>
+      <w:r>
+        <w:t xml:space="preserve">              &lt;tr&gt;</w:t>
+      </w:r>
+    </w:p>
+    <w:p>
+      <w:r>
+        <w:t xml:space="preserve">                &lt;</w:t>
+      </w:r>
+      <w:proofErr w:type="spellStart"/>
+      <w:r>
+        <w:t>th</w:t>
+      </w:r>
+      <w:proofErr w:type="spellEnd"/>
+      <w:r>
+        <w:t xml:space="preserve">&gt;&lt;font face="sans-serif" size="5"&gt;&lt;a </w:t>
+      </w:r>
+      <w:proofErr w:type="spellStart"/>
+      <w:r>
+        <w:t>href</w:t>
+      </w:r>
+      <w:proofErr w:type="spellEnd"/>
+      <w:r>
+        <w:t>='gamenn.html'&gt;&lt;font color="#000000"&gt;TOP&lt;/font&gt;&lt;/a&gt;&lt;/font&gt;&lt;/</w:t>
+      </w:r>
+      <w:proofErr w:type="spellStart"/>
+      <w:r>
+        <w:t>th</w:t>
+      </w:r>
+      <w:proofErr w:type="spellEnd"/>
+      <w:r>
+        <w:t>&gt;</w:t>
+      </w:r>
+    </w:p>
+    <w:p>
+      <w:pPr>
+        <w:rPr>
+          <w:rFonts w:hint="eastAsia"/>
+        </w:rPr>
+      </w:pPr>
+      <w:r>
+        <w:rPr>
+          <w:rFonts w:hint="eastAsia"/>
+        </w:rPr>
+        <w:t xml:space="preserve">                &lt;</w:t>
+      </w:r>
+      <w:proofErr w:type="spellStart"/>
+      <w:r>
+        <w:rPr>
+          <w:rFonts w:hint="eastAsia"/>
+        </w:rPr>
+        <w:t>th</w:t>
+      </w:r>
+      <w:proofErr w:type="spellEnd"/>
+      <w:r>
+        <w:rPr>
+          <w:rFonts w:hint="eastAsia"/>
+        </w:rPr>
+        <w:t xml:space="preserve">&gt;&lt;font face="sans-serif" size="5"&gt;&lt;a </w:t>
+      </w:r>
+      <w:proofErr w:type="spellStart"/>
+      <w:r>
+        <w:rPr>
+          <w:rFonts w:hint="eastAsia"/>
+        </w:rPr>
+        <w:t>href</w:t>
+      </w:r>
+      <w:proofErr w:type="spellEnd"/>
+      <w:r>
+        <w:rPr>
+          <w:rFonts w:hint="eastAsia"/>
+        </w:rPr>
+        <w:t>=''&gt;&lt;font color="#000000"&gt;</w:t>
+      </w:r>
+      <w:r>
+        <w:rPr>
+          <w:rFonts w:hint="eastAsia"/>
+        </w:rPr>
+        <w:t>過去作品</w:t>
+      </w:r>
+      <w:r>
+        <w:rPr>
+          <w:rFonts w:hint="eastAsia"/>
+        </w:rPr>
+        <w:t>&lt;/font&gt;&lt;/a&gt;&lt;/font&gt;&lt;/</w:t>
+      </w:r>
+      <w:proofErr w:type="spellStart"/>
+      <w:r>
+        <w:rPr>
+          <w:rFonts w:hint="eastAsia"/>
+        </w:rPr>
+        <w:t>th</w:t>
+      </w:r>
+      <w:proofErr w:type="spellEnd"/>
+      <w:r>
+        <w:rPr>
+          <w:rFonts w:hint="eastAsia"/>
+        </w:rPr>
+        <w:t>&gt;</w:t>
+      </w:r>
+    </w:p>
+    <w:p>
+      <w:pPr>
+        <w:rPr>
+          <w:rFonts w:hint="eastAsia"/>
+        </w:rPr>
+      </w:pPr>
+      <w:r>
+        <w:rPr>
+          <w:rFonts w:hint="eastAsia"/>
+        </w:rPr>
+        <w:t xml:space="preserve">                &lt;</w:t>
+      </w:r>
+      <w:proofErr w:type="spellStart"/>
+      <w:r>
+        <w:rPr>
+          <w:rFonts w:hint="eastAsia"/>
+        </w:rPr>
+        <w:t>th</w:t>
+      </w:r>
+      <w:proofErr w:type="spellEnd"/>
+      <w:r>
+        <w:rPr>
+          <w:rFonts w:hint="eastAsia"/>
+        </w:rPr>
+        <w:t xml:space="preserve">&gt;&lt;font face="sans-serif" size="5"&gt;&lt;a </w:t>
+      </w:r>
+      <w:proofErr w:type="spellStart"/>
+      <w:r>
+        <w:rPr>
+          <w:rFonts w:hint="eastAsia"/>
+        </w:rPr>
+        <w:t>href</w:t>
+      </w:r>
+      <w:proofErr w:type="spellEnd"/>
+      <w:r>
+        <w:rPr>
+          <w:rFonts w:hint="eastAsia"/>
+        </w:rPr>
+        <w:t xml:space="preserve">='rebyu.html'&gt;&lt;font </w:t>
+      </w:r>
+      <w:r>
+        <w:rPr>
+          <w:rFonts w:hint="eastAsia"/>
+        </w:rPr>
+        <w:lastRenderedPageBreak/>
+        <w:t>color="#000000"&gt;</w:t>
+      </w:r>
+      <w:r>
+        <w:rPr>
+          <w:rFonts w:hint="eastAsia"/>
+        </w:rPr>
+        <w:t>レビュー</w:t>
+      </w:r>
+      <w:r>
+        <w:rPr>
+          <w:rFonts w:hint="eastAsia"/>
+        </w:rPr>
+        <w:t>&lt;/font&gt;&lt;/a&gt;&lt;/font&gt;&lt;/</w:t>
+      </w:r>
+      <w:proofErr w:type="spellStart"/>
+      <w:r>
+        <w:rPr>
+          <w:rFonts w:hint="eastAsia"/>
+        </w:rPr>
+        <w:t>th</w:t>
+      </w:r>
+      <w:proofErr w:type="spellEnd"/>
+      <w:r>
+        <w:rPr>
+          <w:rFonts w:hint="eastAsia"/>
+        </w:rPr>
+        <w:t>&gt;</w:t>
+      </w:r>
+    </w:p>
+    <w:p>
+      <w:pPr>
+        <w:rPr>
+          <w:rFonts w:hint="eastAsia"/>
+        </w:rPr>
+      </w:pPr>
+      <w:r>
+        <w:rPr>
+          <w:rFonts w:hint="eastAsia"/>
+        </w:rPr>
+        <w:t xml:space="preserve">                &lt;</w:t>
+      </w:r>
+      <w:proofErr w:type="spellStart"/>
+      <w:r>
+        <w:rPr>
+          <w:rFonts w:hint="eastAsia"/>
+        </w:rPr>
+        <w:t>th</w:t>
+      </w:r>
+      <w:proofErr w:type="spellEnd"/>
+      <w:r>
+        <w:rPr>
+          <w:rFonts w:hint="eastAsia"/>
+        </w:rPr>
+        <w:t xml:space="preserve">&gt;&lt;font face="sans-serif" size="5"&gt;&lt;a </w:t>
+      </w:r>
+      <w:proofErr w:type="spellStart"/>
+      <w:r>
+        <w:rPr>
+          <w:rFonts w:hint="eastAsia"/>
+        </w:rPr>
+        <w:t>href</w:t>
+      </w:r>
+      <w:proofErr w:type="spellEnd"/>
+      <w:r>
+        <w:rPr>
+          <w:rFonts w:hint="eastAsia"/>
+        </w:rPr>
+        <w:t>='news.html'&gt;&lt;font color="#000000"&gt;</w:t>
+      </w:r>
+      <w:r>
+        <w:rPr>
+          <w:rFonts w:hint="eastAsia"/>
+        </w:rPr>
+        <w:t>ニュース</w:t>
+      </w:r>
+      <w:r>
+        <w:rPr>
+          <w:rFonts w:hint="eastAsia"/>
+        </w:rPr>
+        <w:t>&lt;/font&gt;&lt;/a&gt;&lt;/font&gt;&lt;/</w:t>
+      </w:r>
+      <w:proofErr w:type="spellStart"/>
+      <w:r>
+        <w:rPr>
+          <w:rFonts w:hint="eastAsia"/>
+        </w:rPr>
+        <w:t>th</w:t>
+      </w:r>
+      <w:proofErr w:type="spellEnd"/>
+      <w:r>
+        <w:rPr>
+          <w:rFonts w:hint="eastAsia"/>
+        </w:rPr>
+        <w:t>&gt;</w:t>
+      </w:r>
+    </w:p>
+    <w:p>
+      <w:pPr>
+        <w:rPr>
+          <w:rFonts w:hint="eastAsia"/>
+        </w:rPr>
+      </w:pPr>
+      <w:r>
+        <w:rPr>
+          <w:rFonts w:hint="eastAsia"/>
+        </w:rPr>
+        <w:t xml:space="preserve">                &lt;</w:t>
+      </w:r>
+      <w:proofErr w:type="spellStart"/>
+      <w:r>
+        <w:rPr>
+          <w:rFonts w:hint="eastAsia"/>
+        </w:rPr>
+        <w:t>th</w:t>
+      </w:r>
+      <w:proofErr w:type="spellEnd"/>
+      <w:r>
+        <w:rPr>
+          <w:rFonts w:hint="eastAsia"/>
+        </w:rPr>
+        <w:t xml:space="preserve">&gt;&lt;font face="sans-serif" size="5"&gt;&lt;a </w:t>
+      </w:r>
+      <w:proofErr w:type="spellStart"/>
+      <w:r>
+        <w:rPr>
+          <w:rFonts w:hint="eastAsia"/>
+        </w:rPr>
+        <w:t>href</w:t>
+      </w:r>
+      <w:proofErr w:type="spellEnd"/>
+      <w:r>
+        <w:rPr>
+          <w:rFonts w:hint="eastAsia"/>
+        </w:rPr>
+        <w:t>='login.html'&gt;&lt;font color="#000000"&gt;</w:t>
+      </w:r>
+      <w:r>
+        <w:rPr>
+          <w:rFonts w:hint="eastAsia"/>
+        </w:rPr>
+        <w:t>ログイン</w:t>
+      </w:r>
+      <w:r>
+        <w:rPr>
+          <w:rFonts w:hint="eastAsia"/>
+        </w:rPr>
+        <w:t>&lt;/font&gt;&lt;/a&gt;&lt;/font&gt;&lt;/</w:t>
+      </w:r>
+      <w:proofErr w:type="spellStart"/>
+      <w:r>
+        <w:rPr>
+          <w:rFonts w:hint="eastAsia"/>
+        </w:rPr>
+        <w:t>th</w:t>
+      </w:r>
+      <w:proofErr w:type="spellEnd"/>
+      <w:r>
+        <w:rPr>
+          <w:rFonts w:hint="eastAsia"/>
+        </w:rPr>
+        <w:t>&gt;</w:t>
+      </w:r>
+    </w:p>
+    <w:p>
+      <w:pPr>
+        <w:rPr>
+          <w:rFonts w:hint="eastAsia"/>
+        </w:rPr>
+      </w:pPr>
+      <w:r>
+        <w:rPr>
+          <w:rFonts w:hint="eastAsia"/>
+        </w:rPr>
+        <w:t xml:space="preserve">                &lt;</w:t>
+      </w:r>
+      <w:proofErr w:type="spellStart"/>
+      <w:r>
+        <w:rPr>
+          <w:rFonts w:hint="eastAsia"/>
+        </w:rPr>
+        <w:t>th</w:t>
+      </w:r>
+      <w:proofErr w:type="spellEnd"/>
+      <w:r>
+        <w:rPr>
+          <w:rFonts w:hint="eastAsia"/>
+        </w:rPr>
+        <w:t xml:space="preserve">&gt;&lt;font face="sans-serif" size="5"&gt;&lt;a </w:t>
+      </w:r>
+      <w:proofErr w:type="spellStart"/>
+      <w:r>
+        <w:rPr>
+          <w:rFonts w:hint="eastAsia"/>
+        </w:rPr>
+        <w:t>href</w:t>
+      </w:r>
+      <w:proofErr w:type="spellEnd"/>
+      <w:r>
+        <w:rPr>
+          <w:rFonts w:hint="eastAsia"/>
+        </w:rPr>
+        <w:t>='otoiawase.html'&gt;&lt;font color="#000000"&gt;</w:t>
+      </w:r>
+      <w:r>
+        <w:rPr>
+          <w:rFonts w:hint="eastAsia"/>
+        </w:rPr>
+        <w:t>問い合わせ</w:t>
+      </w:r>
+      <w:r>
+        <w:rPr>
+          <w:rFonts w:hint="eastAsia"/>
+        </w:rPr>
+        <w:t>&lt;/font&gt;&lt;/a&gt;&lt;/font&gt;&lt;/</w:t>
+      </w:r>
+      <w:proofErr w:type="spellStart"/>
+      <w:r>
+        <w:rPr>
+          <w:rFonts w:hint="eastAsia"/>
+        </w:rPr>
+        <w:t>th</w:t>
+      </w:r>
+      <w:proofErr w:type="spellEnd"/>
+      <w:r>
+        <w:rPr>
+          <w:rFonts w:hint="eastAsia"/>
+        </w:rPr>
+        <w:t>&gt;</w:t>
+      </w:r>
+    </w:p>
+    <w:p>
+      <w:r>
+        <w:t xml:space="preserve">                    &lt;/font&gt;</w:t>
+      </w:r>
+    </w:p>
+    <w:p>
+      <w:r>
+        <w:t xml:space="preserve">                &lt;/table&gt;</w:t>
+      </w:r>
+    </w:p>
+    <w:p>
+      <w:r>
+        <w:t xml:space="preserve">              &lt;/div&gt;</w:t>
+      </w:r>
+    </w:p>
+    <w:p>
+      <w:r>
+        <w:t xml:space="preserve">              &lt;div id="BB"&gt;</w:t>
+      </w:r>
+    </w:p>
+    <w:p>
+      <w:r>
+        <w:t xml:space="preserve">                &lt;font size="0"&gt;</w:t>
+      </w:r>
+    </w:p>
+    <w:p>
+      <w:r>
+        <w:t xml:space="preserve">                  &lt;</w:t>
+      </w:r>
+      <w:proofErr w:type="spellStart"/>
+      <w:r>
+        <w:t>img</w:t>
+      </w:r>
+      <w:proofErr w:type="spellEnd"/>
+      <w:r>
+        <w:t xml:space="preserve"> </w:t>
+      </w:r>
+      <w:proofErr w:type="spellStart"/>
+      <w:r>
+        <w:t>src</w:t>
+      </w:r>
+      <w:proofErr w:type="spellEnd"/>
+      <w:r>
+        <w:t>="640.jpeg" width="500" height="350"&gt;</w:t>
+      </w:r>
+    </w:p>
+    <w:p>
+      <w:r>
+        <w:t xml:space="preserve">                &lt;/font&gt;</w:t>
+      </w:r>
+    </w:p>
+    <w:p>
+      <w:r>
+        <w:t xml:space="preserve">                &lt;/div&gt;</w:t>
+      </w:r>
+    </w:p>
+    <w:p/>
+    <w:p>
+      <w:r>
+        <w:t xml:space="preserve">                &lt;div id="CC"&gt;</w:t>
+      </w:r>
+    </w:p>
+    <w:p>
+      <w:r>
+        <w:t xml:space="preserve">                  &lt;font size="5"&gt;</w:t>
+      </w:r>
+    </w:p>
+    <w:p>
+      <w:r>
+        <w:t xml:space="preserve">                  &lt;font face="sans-serif" size="5"&gt;&lt;font color=""&gt;</w:t>
+      </w:r>
+    </w:p>
+    <w:p>
+      <w:pPr>
+        <w:rPr>
+          <w:rFonts w:hint="eastAsia"/>
+        </w:rPr>
+      </w:pPr>
+      <w:r>
+        <w:rPr>
+          <w:rFonts w:hint="eastAsia"/>
+        </w:rPr>
+        <w:t xml:space="preserve">                      </w:t>
+      </w:r>
+      <w:r>
+        <w:rPr>
+          <w:rFonts w:hint="eastAsia"/>
+        </w:rPr>
+        <w:t>二宮和也が主演を務めた映画「浅田家！」の大ヒット御礼舞台挨拶が</w:t>
+      </w:r>
+      <w:r>
+        <w:rPr>
+          <w:rFonts w:hint="eastAsia"/>
+        </w:rPr>
+        <w:t>10</w:t>
+      </w:r>
+      <w:r>
+        <w:rPr>
+          <w:rFonts w:hint="eastAsia"/>
+        </w:rPr>
+        <w:t>月</w:t>
+      </w:r>
+      <w:r>
+        <w:rPr>
+          <w:rFonts w:hint="eastAsia"/>
+        </w:rPr>
+        <w:t>15</w:t>
+      </w:r>
+      <w:r>
+        <w:rPr>
+          <w:rFonts w:hint="eastAsia"/>
+        </w:rPr>
+        <w:t>日、東京・</w:t>
+      </w:r>
+      <w:r>
+        <w:rPr>
+          <w:rFonts w:hint="eastAsia"/>
+        </w:rPr>
+        <w:t>TO</w:t>
+      </w:r>
+    </w:p>
+    <w:p>
+      <w:pPr>
+        <w:rPr>
+          <w:rFonts w:hint="eastAsia"/>
+        </w:rPr>
+      </w:pPr>
+      <w:r>
+        <w:rPr>
+          <w:rFonts w:hint="eastAsia"/>
+        </w:rPr>
+        <w:t xml:space="preserve">                  &lt;</w:t>
+      </w:r>
+      <w:proofErr w:type="spellStart"/>
+      <w:r>
+        <w:rPr>
+          <w:rFonts w:hint="eastAsia"/>
+        </w:rPr>
+        <w:t>br</w:t>
+      </w:r>
+      <w:proofErr w:type="spellEnd"/>
+      <w:r>
+        <w:rPr>
+          <w:rFonts w:hint="eastAsia"/>
+        </w:rPr>
+        <w:t>&gt;HO</w:t>
+      </w:r>
+      <w:r>
+        <w:rPr>
+          <w:rFonts w:hint="eastAsia"/>
+        </w:rPr>
+        <w:t>シネマズ六本木ヒルズで行われ、二宮と中野量太監督が登壇。イベント中には、ふたりを</w:t>
+      </w:r>
+    </w:p>
+    <w:p>
+      <w:pPr>
+        <w:rPr>
+          <w:rFonts w:hint="eastAsia"/>
+        </w:rPr>
+      </w:pPr>
+      <w:r>
+        <w:rPr>
+          <w:rFonts w:hint="eastAsia"/>
+        </w:rPr>
+        <w:t xml:space="preserve">                  &lt;</w:t>
+      </w:r>
+      <w:proofErr w:type="spellStart"/>
+      <w:r>
+        <w:rPr>
+          <w:rFonts w:hint="eastAsia"/>
+        </w:rPr>
+        <w:t>br</w:t>
+      </w:r>
+      <w:proofErr w:type="spellEnd"/>
+      <w:r>
+        <w:rPr>
+          <w:rFonts w:hint="eastAsia"/>
+        </w:rPr>
+        <w:t>&gt;</w:t>
+      </w:r>
+      <w:r>
+        <w:rPr>
+          <w:rFonts w:hint="eastAsia"/>
+        </w:rPr>
+        <w:t>つないだという、二宮の手紙に関する驚きのエピソードも明かされた。</w:t>
+      </w:r>
+    </w:p>
+    <w:p>
+      <w:pPr>
+        <w:rPr>
+          <w:rFonts w:hint="eastAsia"/>
+        </w:rPr>
+      </w:pPr>
+      <w:r>
+        <w:rPr>
+          <w:rFonts w:hint="eastAsia"/>
+        </w:rPr>
+        <w:t xml:space="preserve">                  &lt;</w:t>
+      </w:r>
+      <w:proofErr w:type="spellStart"/>
+      <w:r>
+        <w:rPr>
+          <w:rFonts w:hint="eastAsia"/>
+        </w:rPr>
+        <w:t>br</w:t>
+      </w:r>
+      <w:proofErr w:type="spellEnd"/>
+      <w:r>
+        <w:rPr>
+          <w:rFonts w:hint="eastAsia"/>
+        </w:rPr>
+        <w:t>&gt;</w:t>
+      </w:r>
+      <w:r>
+        <w:rPr>
+          <w:rFonts w:hint="eastAsia"/>
+        </w:rPr>
+        <w:t>中野監督が、写真家・浅田政志氏による</w:t>
+      </w:r>
+      <w:r>
+        <w:rPr>
+          <w:rFonts w:hint="eastAsia"/>
+        </w:rPr>
+        <w:t>2</w:t>
+      </w:r>
+      <w:r>
+        <w:rPr>
+          <w:rFonts w:hint="eastAsia"/>
+        </w:rPr>
+        <w:t>冊の写真集「浅田家」「アルバムのチカラ」をもと</w:t>
+      </w:r>
+    </w:p>
+    <w:p>
+      <w:pPr>
+        <w:rPr>
+          <w:rFonts w:hint="eastAsia"/>
+        </w:rPr>
+      </w:pPr>
+      <w:r>
+        <w:rPr>
+          <w:rFonts w:hint="eastAsia"/>
+        </w:rPr>
+        <w:t xml:space="preserve">                  &lt;</w:t>
+      </w:r>
+      <w:proofErr w:type="spellStart"/>
+      <w:r>
+        <w:rPr>
+          <w:rFonts w:hint="eastAsia"/>
+        </w:rPr>
+        <w:t>br</w:t>
+      </w:r>
+      <w:proofErr w:type="spellEnd"/>
+      <w:r>
+        <w:rPr>
+          <w:rFonts w:hint="eastAsia"/>
+        </w:rPr>
+        <w:t>&gt;</w:t>
+      </w:r>
+      <w:r>
+        <w:rPr>
+          <w:rFonts w:hint="eastAsia"/>
+        </w:rPr>
+        <w:t>に紡いだオリジナルストーリー。幼い頃から写真を撮ることが好きだった政志（二宮）が写真</w:t>
+      </w:r>
+    </w:p>
+    <w:p>
+      <w:pPr>
+        <w:rPr>
+          <w:rFonts w:hint="eastAsia"/>
+        </w:rPr>
+      </w:pPr>
+      <w:r>
+        <w:rPr>
+          <w:rFonts w:hint="eastAsia"/>
+        </w:rPr>
+        <w:t xml:space="preserve">                  &lt;</w:t>
+      </w:r>
+      <w:proofErr w:type="spellStart"/>
+      <w:r>
+        <w:rPr>
+          <w:rFonts w:hint="eastAsia"/>
+        </w:rPr>
+        <w:t>br</w:t>
+      </w:r>
+      <w:proofErr w:type="spellEnd"/>
+      <w:r>
+        <w:rPr>
+          <w:rFonts w:hint="eastAsia"/>
+        </w:rPr>
+        <w:t>&gt;</w:t>
+      </w:r>
+      <w:r>
+        <w:rPr>
+          <w:rFonts w:hint="eastAsia"/>
+        </w:rPr>
+        <w:t>家となり、東日本大震災という未曾有の天災を経て、家族写真と向き合っていく姿を描く。妻</w:t>
+      </w:r>
+    </w:p>
+    <w:p>
+      <w:pPr>
+        <w:rPr>
+          <w:rFonts w:hint="eastAsia"/>
+        </w:rPr>
+      </w:pPr>
+      <w:r>
+        <w:rPr>
+          <w:rFonts w:hint="eastAsia"/>
+        </w:rPr>
+        <w:t xml:space="preserve">                  &lt;</w:t>
+      </w:r>
+      <w:proofErr w:type="spellStart"/>
+      <w:r>
+        <w:rPr>
+          <w:rFonts w:hint="eastAsia"/>
+        </w:rPr>
+        <w:t>br</w:t>
+      </w:r>
+      <w:proofErr w:type="spellEnd"/>
+      <w:r>
+        <w:rPr>
+          <w:rFonts w:hint="eastAsia"/>
+        </w:rPr>
+        <w:t>&gt;</w:t>
+      </w:r>
+      <w:r>
+        <w:rPr>
+          <w:rFonts w:hint="eastAsia"/>
+        </w:rPr>
+        <w:t>夫木聡、風吹ジュン、平田満が浅田家の面々を体現したほか、黒木華、菅田将暉が共演した。</w:t>
+      </w:r>
+    </w:p>
+    <w:p>
+      <w:pPr>
+        <w:rPr>
+          <w:rFonts w:hint="eastAsia"/>
+        </w:rPr>
+      </w:pPr>
+      <w:r>
+        <w:rPr>
+          <w:rFonts w:hint="eastAsia"/>
+        </w:rPr>
+        <w:t xml:space="preserve">                  &lt;</w:t>
+      </w:r>
+      <w:proofErr w:type="spellStart"/>
+      <w:r>
+        <w:rPr>
+          <w:rFonts w:hint="eastAsia"/>
+        </w:rPr>
+        <w:t>br</w:t>
+      </w:r>
+      <w:proofErr w:type="spellEnd"/>
+      <w:r>
+        <w:rPr>
+          <w:rFonts w:hint="eastAsia"/>
+        </w:rPr>
+        <w:t>&gt;</w:t>
+      </w:r>
+      <w:r>
+        <w:rPr>
+          <w:rFonts w:hint="eastAsia"/>
+        </w:rPr>
+        <w:t>公開週の週末観客動員ランキング（</w:t>
+      </w:r>
+      <w:r>
+        <w:rPr>
+          <w:rFonts w:hint="eastAsia"/>
+        </w:rPr>
+        <w:t>10</w:t>
+      </w:r>
+      <w:r>
+        <w:rPr>
+          <w:rFonts w:hint="eastAsia"/>
+        </w:rPr>
+        <w:t>月</w:t>
+      </w:r>
+      <w:r>
+        <w:rPr>
+          <w:rFonts w:hint="eastAsia"/>
+        </w:rPr>
+        <w:t>3</w:t>
+      </w:r>
+      <w:r>
+        <w:rPr>
+          <w:rFonts w:hint="eastAsia"/>
+        </w:rPr>
+        <w:t>日～</w:t>
+      </w:r>
+      <w:r>
+        <w:rPr>
+          <w:rFonts w:hint="eastAsia"/>
+        </w:rPr>
+        <w:t>4</w:t>
+      </w:r>
+      <w:r>
+        <w:rPr>
+          <w:rFonts w:hint="eastAsia"/>
+        </w:rPr>
+        <w:t>日）で</w:t>
+      </w:r>
+      <w:r>
+        <w:rPr>
+          <w:rFonts w:hint="eastAsia"/>
+        </w:rPr>
+        <w:t>1</w:t>
+      </w:r>
+      <w:r>
+        <w:rPr>
+          <w:rFonts w:hint="eastAsia"/>
+        </w:rPr>
+        <w:t>位を獲得するヒットスタートを切った</w:t>
+      </w:r>
+    </w:p>
+    <w:p>
+      <w:pPr>
+        <w:rPr>
+          <w:rFonts w:hint="eastAsia"/>
+        </w:rPr>
+      </w:pPr>
+      <w:r>
+        <w:rPr>
+          <w:rFonts w:hint="eastAsia"/>
+        </w:rPr>
+        <w:t xml:space="preserve">                  &lt;</w:t>
+      </w:r>
+      <w:proofErr w:type="spellStart"/>
+      <w:r>
+        <w:rPr>
+          <w:rFonts w:hint="eastAsia"/>
+        </w:rPr>
+        <w:t>br</w:t>
+      </w:r>
+      <w:proofErr w:type="spellEnd"/>
+      <w:r>
+        <w:rPr>
+          <w:rFonts w:hint="eastAsia"/>
+        </w:rPr>
+        <w:t>&gt;</w:t>
+      </w:r>
+      <w:r>
+        <w:rPr>
+          <w:rFonts w:hint="eastAsia"/>
+        </w:rPr>
+        <w:t>本作。会場に集まった約</w:t>
+      </w:r>
+      <w:r>
+        <w:rPr>
+          <w:rFonts w:hint="eastAsia"/>
+        </w:rPr>
+        <w:t>160</w:t>
+      </w:r>
+      <w:r>
+        <w:rPr>
+          <w:rFonts w:hint="eastAsia"/>
+        </w:rPr>
+        <w:t>人の観客に向けて、二宮は「初登場</w:t>
+      </w:r>
+      <w:r>
+        <w:rPr>
+          <w:rFonts w:hint="eastAsia"/>
+        </w:rPr>
+        <w:t>1</w:t>
+      </w:r>
+      <w:r>
+        <w:rPr>
+          <w:rFonts w:hint="eastAsia"/>
+        </w:rPr>
+        <w:t>位だと聞いたときはすごく嬉</w:t>
+      </w:r>
+    </w:p>
+    <w:p>
+      <w:pPr>
+        <w:rPr>
+          <w:rFonts w:hint="eastAsia"/>
+        </w:rPr>
+      </w:pPr>
+      <w:r>
+        <w:rPr>
+          <w:rFonts w:hint="eastAsia"/>
+        </w:rPr>
+        <w:t xml:space="preserve">                  &lt;</w:t>
+      </w:r>
+      <w:proofErr w:type="spellStart"/>
+      <w:r>
+        <w:rPr>
+          <w:rFonts w:hint="eastAsia"/>
+        </w:rPr>
+        <w:t>br</w:t>
+      </w:r>
+      <w:proofErr w:type="spellEnd"/>
+      <w:r>
+        <w:rPr>
+          <w:rFonts w:hint="eastAsia"/>
+        </w:rPr>
+        <w:t>&gt;</w:t>
+      </w:r>
+      <w:r>
+        <w:rPr>
+          <w:rFonts w:hint="eastAsia"/>
+        </w:rPr>
+        <w:t>しかったです。僕たちが作り上げたものを見てもらえればそれでいいと思っていましたが、やは</w:t>
+      </w:r>
+    </w:p>
+    <w:p>
+      <w:pPr>
+        <w:rPr>
+          <w:rFonts w:hint="eastAsia"/>
+        </w:rPr>
+      </w:pPr>
+      <w:r>
+        <w:rPr>
+          <w:rFonts w:hint="eastAsia"/>
+        </w:rPr>
+        <w:lastRenderedPageBreak/>
+        <w:t xml:space="preserve">                  &lt;</w:t>
+      </w:r>
+      <w:proofErr w:type="spellStart"/>
+      <w:r>
+        <w:rPr>
+          <w:rFonts w:hint="eastAsia"/>
+        </w:rPr>
+        <w:t>br</w:t>
+      </w:r>
+      <w:proofErr w:type="spellEnd"/>
+      <w:r>
+        <w:rPr>
+          <w:rFonts w:hint="eastAsia"/>
+        </w:rPr>
+        <w:t>&gt;</w:t>
+      </w:r>
+      <w:r>
+        <w:rPr>
+          <w:rFonts w:hint="eastAsia"/>
+        </w:rPr>
+        <w:t>り嬉しいですね」と感謝を伝える。さらに、観客からのコメントが貼られた特大パネルボードを</w:t>
+      </w:r>
+    </w:p>
+    <w:p>
+      <w:pPr>
+        <w:rPr>
+          <w:rFonts w:hint="eastAsia"/>
+        </w:rPr>
+      </w:pPr>
+      <w:r>
+        <w:rPr>
+          <w:rFonts w:hint="eastAsia"/>
+        </w:rPr>
+        <w:t xml:space="preserve">                  &lt;</w:t>
+      </w:r>
+      <w:proofErr w:type="spellStart"/>
+      <w:r>
+        <w:rPr>
+          <w:rFonts w:hint="eastAsia"/>
+        </w:rPr>
+        <w:t>br</w:t>
+      </w:r>
+      <w:proofErr w:type="spellEnd"/>
+      <w:r>
+        <w:rPr>
+          <w:rFonts w:hint="eastAsia"/>
+        </w:rPr>
+        <w:t>&gt;</w:t>
+      </w:r>
+      <w:r>
+        <w:rPr>
+          <w:rFonts w:hint="eastAsia"/>
+        </w:rPr>
+        <w:t>見ながら、「家族を誘って見に行ってもらえることが嬉しい」「これでも一部なんてありがたい</w:t>
+      </w:r>
+    </w:p>
+    <w:p>
+      <w:pPr>
+        <w:rPr>
+          <w:rFonts w:hint="eastAsia"/>
+        </w:rPr>
+      </w:pPr>
+      <w:r>
+        <w:rPr>
+          <w:rFonts w:hint="eastAsia"/>
+        </w:rPr>
+        <w:t xml:space="preserve">                  &lt;</w:t>
+      </w:r>
+      <w:proofErr w:type="spellStart"/>
+      <w:r>
+        <w:rPr>
+          <w:rFonts w:hint="eastAsia"/>
+        </w:rPr>
+        <w:t>br</w:t>
+      </w:r>
+      <w:proofErr w:type="spellEnd"/>
+      <w:r>
+        <w:rPr>
+          <w:rFonts w:hint="eastAsia"/>
+        </w:rPr>
+        <w:t>&gt;</w:t>
+      </w:r>
+      <w:r>
+        <w:rPr>
+          <w:rFonts w:hint="eastAsia"/>
+        </w:rPr>
+        <w:t>ですね……」と呟きながら、一つ一つのコメントを丁寧に読んでいた。</w:t>
+      </w:r>
+      <w:r>
+        <w:rPr>
+          <w:rFonts w:hint="eastAsia"/>
+        </w:rPr>
+        <w:t>&lt;/font&gt;&lt;/font&gt;</w:t>
+      </w:r>
+    </w:p>
+    <w:p>
+      <w:r>
+        <w:t xml:space="preserve">                  &lt;/font&gt;</w:t>
+      </w:r>
+    </w:p>
+    <w:p>
+      <w:r>
+        <w:t xml:space="preserve">                &lt;/div&gt;</w:t>
+      </w:r>
+    </w:p>
+    <w:p/>
+    <w:p>
+      <w:r>
+        <w:t xml:space="preserve">                &lt;div id="DD"&gt;</w:t>
+      </w:r>
+    </w:p>
+    <w:p>
+      <w:r>
+        <w:t xml:space="preserve">                  &lt;font size="0"&gt;</w:t>
+      </w:r>
+    </w:p>
+    <w:p>
+      <w:r>
+        <w:t xml:space="preserve">                    &lt;</w:t>
+      </w:r>
+      <w:proofErr w:type="spellStart"/>
+      <w:r>
+        <w:t>img</w:t>
+      </w:r>
+      <w:proofErr w:type="spellEnd"/>
+      <w:r>
+        <w:t xml:space="preserve"> </w:t>
+      </w:r>
+      <w:proofErr w:type="spellStart"/>
+      <w:r>
+        <w:t>src</w:t>
+      </w:r>
+      <w:proofErr w:type="spellEnd"/>
+      <w:r>
+        <w:t>="641.jpeg" width="500" height="350"&gt;</w:t>
+      </w:r>
+    </w:p>
+    <w:p>
+      <w:r>
+        <w:t xml:space="preserve">                  &lt;/font&gt;</w:t>
+      </w:r>
+    </w:p>
+    <w:p>
+      <w:r>
+        <w:t xml:space="preserve">                  &lt;/div&gt;</w:t>
+      </w:r>
+    </w:p>
+    <w:p/>
+    <w:p>
+      <w:r>
+        <w:t xml:space="preserve">                  &lt;div id="EE"&gt;</w:t>
+      </w:r>
+    </w:p>
+    <w:p>
+      <w:r>
+        <w:t xml:space="preserve">                    &lt;font face="sans-serif" size="5"&gt;&lt;font color=""&gt;</w:t>
+      </w:r>
+    </w:p>
+    <w:p>
+      <w:pPr>
+        <w:rPr>
+          <w:rFonts w:hint="eastAsia"/>
+        </w:rPr>
+      </w:pPr>
+      <w:r>
+        <w:rPr>
+          <w:rFonts w:hint="eastAsia"/>
+        </w:rPr>
+        <w:t xml:space="preserve">                        </w:t>
+      </w:r>
+      <w:r>
+        <w:rPr>
+          <w:rFonts w:hint="eastAsia"/>
+        </w:rPr>
+        <w:t>この日は物語のテーマでもある“写真”にちなみ、「人生の転機となった写真」についてトー</w:t>
+      </w:r>
+    </w:p>
+    <w:p>
+      <w:pPr>
+        <w:rPr>
+          <w:rFonts w:hint="eastAsia"/>
+        </w:rPr>
+      </w:pPr>
+      <w:r>
+        <w:rPr>
+          <w:rFonts w:hint="eastAsia"/>
+        </w:rPr>
+        <w:t xml:space="preserve">                    &lt;</w:t>
+      </w:r>
+      <w:proofErr w:type="spellStart"/>
+      <w:r>
+        <w:rPr>
+          <w:rFonts w:hint="eastAsia"/>
+        </w:rPr>
+        <w:t>br</w:t>
+      </w:r>
+      <w:proofErr w:type="spellEnd"/>
+      <w:r>
+        <w:rPr>
+          <w:rFonts w:hint="eastAsia"/>
+        </w:rPr>
+        <w:t>&gt;</w:t>
+      </w:r>
+      <w:r>
+        <w:rPr>
+          <w:rFonts w:hint="eastAsia"/>
+        </w:rPr>
+        <w:t>クを展開した。二宮は「僕は間違いなく事務所に送った写真ですね」と回答。続く中野監督</w:t>
+      </w:r>
+    </w:p>
+    <w:p>
+      <w:pPr>
+        <w:rPr>
+          <w:rFonts w:hint="eastAsia"/>
+        </w:rPr>
+      </w:pPr>
+      <w:r>
+        <w:rPr>
+          <w:rFonts w:hint="eastAsia"/>
+        </w:rPr>
+        <w:t xml:space="preserve">                    &lt;</w:t>
+      </w:r>
+      <w:proofErr w:type="spellStart"/>
+      <w:r>
+        <w:rPr>
+          <w:rFonts w:hint="eastAsia"/>
+        </w:rPr>
+        <w:t>br</w:t>
+      </w:r>
+      <w:proofErr w:type="spellEnd"/>
+      <w:r>
+        <w:rPr>
+          <w:rFonts w:hint="eastAsia"/>
+        </w:rPr>
+        <w:t>&gt;</w:t>
+      </w:r>
+      <w:r>
+        <w:rPr>
+          <w:rFonts w:hint="eastAsia"/>
+        </w:rPr>
+        <w:t>は、「写真じゃなくて手紙でもいいですか？」と確認しながら</w:t>
+      </w:r>
+      <w:r>
+        <w:rPr>
+          <w:rFonts w:hint="eastAsia"/>
+        </w:rPr>
+        <w:t>,</w:t>
+      </w:r>
+      <w:r>
+        <w:rPr>
+          <w:rFonts w:hint="eastAsia"/>
+        </w:rPr>
+        <w:t>「この作品の転機になった</w:t>
+      </w:r>
+    </w:p>
+    <w:p>
+      <w:pPr>
+        <w:rPr>
+          <w:rFonts w:hint="eastAsia"/>
+        </w:rPr>
+      </w:pPr>
+      <w:r>
+        <w:rPr>
+          <w:rFonts w:hint="eastAsia"/>
+        </w:rPr>
+        <w:t xml:space="preserve">                    &lt;</w:t>
+      </w:r>
+      <w:proofErr w:type="spellStart"/>
+      <w:r>
+        <w:rPr>
+          <w:rFonts w:hint="eastAsia"/>
+        </w:rPr>
+        <w:t>br</w:t>
+      </w:r>
+      <w:proofErr w:type="spellEnd"/>
+      <w:r>
+        <w:rPr>
+          <w:rFonts w:hint="eastAsia"/>
+        </w:rPr>
+        <w:t>&gt;</w:t>
+      </w:r>
+      <w:r>
+        <w:rPr>
+          <w:rFonts w:hint="eastAsia"/>
+        </w:rPr>
+        <w:t>」という二宮からの手紙について語る。</w:t>
+      </w:r>
+    </w:p>
+    <w:p>
+      <w:pPr>
+        <w:rPr>
+          <w:rFonts w:hint="eastAsia"/>
+        </w:rPr>
+      </w:pPr>
+      <w:r>
+        <w:rPr>
+          <w:rFonts w:hint="eastAsia"/>
+        </w:rPr>
+        <w:t xml:space="preserve">                    &lt;</w:t>
+      </w:r>
+      <w:proofErr w:type="spellStart"/>
+      <w:r>
+        <w:rPr>
+          <w:rFonts w:hint="eastAsia"/>
+        </w:rPr>
+        <w:t>br</w:t>
+      </w:r>
+      <w:proofErr w:type="spellEnd"/>
+      <w:r>
+        <w:rPr>
+          <w:rFonts w:hint="eastAsia"/>
+        </w:rPr>
+        <w:t>&gt;</w:t>
+      </w:r>
+      <w:r>
+        <w:rPr>
+          <w:rFonts w:hint="eastAsia"/>
+        </w:rPr>
+        <w:t>中野監督「僕が『湯を沸かすほどの熱い愛』という作品で、日本アカデミー賞の授賞式に出</w:t>
+      </w:r>
+    </w:p>
+    <w:p>
+      <w:pPr>
+        <w:rPr>
+          <w:rFonts w:hint="eastAsia"/>
+        </w:rPr>
+      </w:pPr>
+      <w:r>
+        <w:rPr>
+          <w:rFonts w:hint="eastAsia"/>
+        </w:rPr>
+        <w:t xml:space="preserve">                    &lt;</w:t>
+      </w:r>
+      <w:proofErr w:type="spellStart"/>
+      <w:r>
+        <w:rPr>
+          <w:rFonts w:hint="eastAsia"/>
+        </w:rPr>
+        <w:t>br</w:t>
+      </w:r>
+      <w:proofErr w:type="spellEnd"/>
+      <w:r>
+        <w:rPr>
+          <w:rFonts w:hint="eastAsia"/>
+        </w:rPr>
+        <w:t>&gt;</w:t>
+      </w:r>
+      <w:r>
+        <w:rPr>
+          <w:rFonts w:hint="eastAsia"/>
+        </w:rPr>
+        <w:t>席した際に、プレゼンテーターが二宮さんで、その際に作品名を『湯を沸かすほどの熱い夏</w:t>
+      </w:r>
+    </w:p>
+    <w:p>
+      <w:pPr>
+        <w:rPr>
+          <w:rFonts w:hint="eastAsia"/>
+        </w:rPr>
+      </w:pPr>
+      <w:r>
+        <w:rPr>
+          <w:rFonts w:hint="eastAsia"/>
+        </w:rPr>
+        <w:t xml:space="preserve">                    &lt;</w:t>
+      </w:r>
+      <w:proofErr w:type="spellStart"/>
+      <w:r>
+        <w:rPr>
+          <w:rFonts w:hint="eastAsia"/>
+        </w:rPr>
+        <w:t>br</w:t>
+      </w:r>
+      <w:proofErr w:type="spellEnd"/>
+      <w:r>
+        <w:rPr>
+          <w:rFonts w:hint="eastAsia"/>
+        </w:rPr>
+        <w:t>&gt;</w:t>
+      </w:r>
+      <w:r>
+        <w:rPr>
+          <w:rFonts w:hint="eastAsia"/>
+        </w:rPr>
+        <w:t>』と言い間違えてしまったんです。後日、二宮さんから『間違ってしまって申し訳ございま</w:t>
+      </w:r>
+    </w:p>
+    <w:p>
+      <w:pPr>
+        <w:rPr>
+          <w:rFonts w:hint="eastAsia"/>
+        </w:rPr>
+      </w:pPr>
+      <w:r>
+        <w:rPr>
+          <w:rFonts w:hint="eastAsia"/>
+        </w:rPr>
+        <w:t xml:space="preserve">                    &lt;</w:t>
+      </w:r>
+      <w:proofErr w:type="spellStart"/>
+      <w:r>
+        <w:rPr>
+          <w:rFonts w:hint="eastAsia"/>
+        </w:rPr>
+        <w:t>br</w:t>
+      </w:r>
+      <w:proofErr w:type="spellEnd"/>
+      <w:r>
+        <w:rPr>
+          <w:rFonts w:hint="eastAsia"/>
+        </w:rPr>
+        <w:t>&gt;</w:t>
+      </w:r>
+      <w:r>
+        <w:rPr>
+          <w:rFonts w:hint="eastAsia"/>
+        </w:rPr>
+        <w:t>せん。僕にできることでしたら何でもします』という旨のお手紙をいただいて……。僕は昔</w:t>
+      </w:r>
+    </w:p>
+    <w:p>
+      <w:pPr>
+        <w:rPr>
+          <w:rFonts w:hint="eastAsia"/>
+        </w:rPr>
+      </w:pPr>
+      <w:r>
+        <w:rPr>
+          <w:rFonts w:hint="eastAsia"/>
+        </w:rPr>
+        <w:t xml:space="preserve">                    &lt;</w:t>
+      </w:r>
+      <w:proofErr w:type="spellStart"/>
+      <w:r>
+        <w:rPr>
+          <w:rFonts w:hint="eastAsia"/>
+        </w:rPr>
+        <w:t>br</w:t>
+      </w:r>
+      <w:proofErr w:type="spellEnd"/>
+      <w:r>
+        <w:rPr>
+          <w:rFonts w:hint="eastAsia"/>
+        </w:rPr>
+        <w:t>&gt;</w:t>
+      </w:r>
+      <w:r>
+        <w:rPr>
+          <w:rFonts w:hint="eastAsia"/>
+        </w:rPr>
+        <w:t>から二宮さんが好きでした！　本作の出演を二宮さんにお願いしたところ、本当に役を受け</w:t>
+      </w:r>
+    </w:p>
+    <w:p>
+      <w:pPr>
+        <w:rPr>
+          <w:rFonts w:hint="eastAsia"/>
+        </w:rPr>
+      </w:pPr>
+      <w:r>
+        <w:rPr>
+          <w:rFonts w:hint="eastAsia"/>
+        </w:rPr>
+        <w:t xml:space="preserve">                    &lt;</w:t>
+      </w:r>
+      <w:proofErr w:type="spellStart"/>
+      <w:r>
+        <w:rPr>
+          <w:rFonts w:hint="eastAsia"/>
+        </w:rPr>
+        <w:t>br</w:t>
+      </w:r>
+      <w:proofErr w:type="spellEnd"/>
+      <w:r>
+        <w:rPr>
+          <w:rFonts w:hint="eastAsia"/>
+        </w:rPr>
+        <w:t>&gt;</w:t>
+      </w:r>
+      <w:r>
+        <w:rPr>
+          <w:rFonts w:hint="eastAsia"/>
+        </w:rPr>
+        <w:t>てくれたんです」その言葉を聞いた二宮は、「僕はもし中野監督から出演のお話をいただい</w:t>
+      </w:r>
+    </w:p>
+    <w:p>
+      <w:pPr>
+        <w:rPr>
+          <w:rFonts w:hint="eastAsia"/>
+        </w:rPr>
+      </w:pPr>
+      <w:r>
+        <w:rPr>
+          <w:rFonts w:hint="eastAsia"/>
+        </w:rPr>
+        <w:t xml:space="preserve">                    &lt;</w:t>
+      </w:r>
+      <w:proofErr w:type="spellStart"/>
+      <w:r>
+        <w:rPr>
+          <w:rFonts w:hint="eastAsia"/>
+        </w:rPr>
+        <w:t>br</w:t>
+      </w:r>
+      <w:proofErr w:type="spellEnd"/>
+      <w:r>
+        <w:rPr>
+          <w:rFonts w:hint="eastAsia"/>
+        </w:rPr>
+        <w:t>&gt;</w:t>
+      </w:r>
+      <w:r>
+        <w:rPr>
+          <w:rFonts w:hint="eastAsia"/>
+        </w:rPr>
+        <w:t>たら、どんなに忙しくても絶対に断らないと決めていたので、台本も読まずに二つ返事でし</w:t>
+      </w:r>
+    </w:p>
+    <w:p>
+      <w:pPr>
+        <w:rPr>
+          <w:rFonts w:hint="eastAsia"/>
+        </w:rPr>
+      </w:pPr>
+      <w:r>
+        <w:rPr>
+          <w:rFonts w:hint="eastAsia"/>
+        </w:rPr>
+        <w:lastRenderedPageBreak/>
+        <w:t xml:space="preserve">                    &lt;</w:t>
+      </w:r>
+      <w:proofErr w:type="spellStart"/>
+      <w:r>
+        <w:rPr>
+          <w:rFonts w:hint="eastAsia"/>
+        </w:rPr>
+        <w:t>br</w:t>
+      </w:r>
+      <w:proofErr w:type="spellEnd"/>
+      <w:r>
+        <w:rPr>
+          <w:rFonts w:hint="eastAsia"/>
+        </w:rPr>
+        <w:t>&gt;</w:t>
+      </w:r>
+      <w:r>
+        <w:rPr>
+          <w:rFonts w:hint="eastAsia"/>
+        </w:rPr>
+        <w:t>た」と告白。最後に「僕らが伝えたいことは、今は簡単に写真が撮れるけど形に残そうとか</w:t>
+      </w:r>
+    </w:p>
+    <w:p>
+      <w:pPr>
+        <w:rPr>
+          <w:rFonts w:hint="eastAsia"/>
+        </w:rPr>
+      </w:pPr>
+      <w:r>
+        <w:rPr>
+          <w:rFonts w:hint="eastAsia"/>
+        </w:rPr>
+        <w:t xml:space="preserve">                    &lt;</w:t>
+      </w:r>
+      <w:proofErr w:type="spellStart"/>
+      <w:r>
+        <w:rPr>
+          <w:rFonts w:hint="eastAsia"/>
+        </w:rPr>
+        <w:t>br</w:t>
+      </w:r>
+      <w:proofErr w:type="spellEnd"/>
+      <w:r>
+        <w:rPr>
+          <w:rFonts w:hint="eastAsia"/>
+        </w:rPr>
+        <w:t>&gt;</w:t>
+      </w:r>
+      <w:r>
+        <w:rPr>
+          <w:rFonts w:hint="eastAsia"/>
+        </w:rPr>
+        <w:t>いうことではなくて、大切な人はいつかいなくなるし、時間も過ぎていく……。それを踏ま</w:t>
+      </w:r>
+    </w:p>
+    <w:p>
+      <w:pPr>
+        <w:rPr>
+          <w:rFonts w:hint="eastAsia"/>
+        </w:rPr>
+      </w:pPr>
+      <w:r>
+        <w:rPr>
+          <w:rFonts w:hint="eastAsia"/>
+        </w:rPr>
+        <w:t xml:space="preserve">                    &lt;</w:t>
+      </w:r>
+      <w:proofErr w:type="spellStart"/>
+      <w:r>
+        <w:rPr>
+          <w:rFonts w:hint="eastAsia"/>
+        </w:rPr>
+        <w:t>br</w:t>
+      </w:r>
+      <w:proofErr w:type="spellEnd"/>
+      <w:r>
+        <w:rPr>
+          <w:rFonts w:hint="eastAsia"/>
+        </w:rPr>
+        <w:t>&gt;</w:t>
+      </w:r>
+      <w:r>
+        <w:rPr>
+          <w:rFonts w:hint="eastAsia"/>
+        </w:rPr>
+        <w:t>えて形に残そうとした家族がいたんだと。『いい家族だな、自分もやってみたいな』と思う</w:t>
+      </w:r>
+    </w:p>
+    <w:p>
+      <w:pPr>
+        <w:rPr>
+          <w:rFonts w:hint="eastAsia"/>
+        </w:rPr>
+      </w:pPr>
+      <w:r>
+        <w:rPr>
+          <w:rFonts w:hint="eastAsia"/>
+        </w:rPr>
+        <w:t xml:space="preserve">                    &lt;</w:t>
+      </w:r>
+      <w:proofErr w:type="spellStart"/>
+      <w:r>
+        <w:rPr>
+          <w:rFonts w:hint="eastAsia"/>
+        </w:rPr>
+        <w:t>br</w:t>
+      </w:r>
+      <w:proofErr w:type="spellEnd"/>
+      <w:r>
+        <w:rPr>
+          <w:rFonts w:hint="eastAsia"/>
+        </w:rPr>
+        <w:t>&gt;</w:t>
+      </w:r>
+      <w:r>
+        <w:rPr>
+          <w:rFonts w:hint="eastAsia"/>
+        </w:rPr>
+        <w:t>だけでも、自分も家族を大事にしていることにつながると思うので、自分の環境も変わると</w:t>
+      </w:r>
+    </w:p>
+    <w:p>
+      <w:pPr>
+        <w:rPr>
+          <w:rFonts w:hint="eastAsia"/>
+        </w:rPr>
+      </w:pPr>
+      <w:r>
+        <w:rPr>
+          <w:rFonts w:hint="eastAsia"/>
+        </w:rPr>
+        <w:t xml:space="preserve">                    &lt;</w:t>
+      </w:r>
+      <w:proofErr w:type="spellStart"/>
+      <w:r>
+        <w:rPr>
+          <w:rFonts w:hint="eastAsia"/>
+        </w:rPr>
+        <w:t>br</w:t>
+      </w:r>
+      <w:proofErr w:type="spellEnd"/>
+      <w:r>
+        <w:rPr>
+          <w:rFonts w:hint="eastAsia"/>
+        </w:rPr>
+        <w:t>&gt;</w:t>
+      </w:r>
+      <w:r>
+        <w:rPr>
+          <w:rFonts w:hint="eastAsia"/>
+        </w:rPr>
+        <w:t>思います」と力強いメッセージを残し、イベントを締めくくった。</w:t>
+      </w:r>
+    </w:p>
+    <w:p>
+      <w:r>
+        <w:t xml:space="preserve">                    &lt;/font&gt;&lt;/font&gt;</w:t>
+      </w:r>
+    </w:p>
+    <w:p>
+      <w:r>
+        <w:t xml:space="preserve">                  &lt;/div&gt;</w:t>
+      </w:r>
+    </w:p>
+    <w:p/>
+    <w:p>
+      <w:r>
+        <w:t xml:space="preserve">             &lt;div id="Z"&gt;</w:t>
+      </w:r>
+    </w:p>
+    <w:p>
+      <w:r>
+        <w:t xml:space="preserve">                &lt;table border="7"width="850" height="70"&gt;</w:t>
+      </w:r>
+    </w:p>
+    <w:p>
+      <w:r>
+        <w:t xml:space="preserve">                &lt;font size="20"&gt;</w:t>
+      </w:r>
+    </w:p>
+    <w:p>
+      <w:r>
+        <w:t xml:space="preserve">                  &lt;</w:t>
+      </w:r>
+      <w:proofErr w:type="spellStart"/>
+      <w:r>
+        <w:t>th</w:t>
+      </w:r>
+      <w:proofErr w:type="spellEnd"/>
+      <w:r>
+        <w:t xml:space="preserve">&gt;&lt;font face="sans-serif" size="5"&gt;&lt;a </w:t>
+      </w:r>
+      <w:proofErr w:type="spellStart"/>
+      <w:r>
+        <w:t>href</w:t>
+      </w:r>
+      <w:proofErr w:type="spellEnd"/>
+      <w:r>
+        <w:t>='gamenn.html'&gt;&lt;font color="#000000"&gt;TOP&lt;/font&gt;&lt;/a&gt;&lt;/font&gt;&lt;/</w:t>
+      </w:r>
+      <w:proofErr w:type="spellStart"/>
+      <w:r>
+        <w:t>th</w:t>
+      </w:r>
+      <w:proofErr w:type="spellEnd"/>
+      <w:r>
+        <w:t>&gt;</w:t>
+      </w:r>
+    </w:p>
+    <w:p>
+      <w:pPr>
+        <w:rPr>
+          <w:rFonts w:hint="eastAsia"/>
+        </w:rPr>
+      </w:pPr>
+      <w:r>
+        <w:rPr>
+          <w:rFonts w:hint="eastAsia"/>
+        </w:rPr>
+        <w:t xml:space="preserve">                  &lt;</w:t>
+      </w:r>
+      <w:proofErr w:type="spellStart"/>
+      <w:r>
+        <w:rPr>
+          <w:rFonts w:hint="eastAsia"/>
+        </w:rPr>
+        <w:t>th</w:t>
+      </w:r>
+      <w:proofErr w:type="spellEnd"/>
+      <w:r>
+        <w:rPr>
+          <w:rFonts w:hint="eastAsia"/>
+        </w:rPr>
+        <w:t xml:space="preserve">&gt;&lt;font face="sans-serif" size="5"&gt;&lt;a </w:t>
+      </w:r>
+      <w:proofErr w:type="spellStart"/>
+      <w:r>
+        <w:rPr>
+          <w:rFonts w:hint="eastAsia"/>
+        </w:rPr>
+        <w:t>href</w:t>
+      </w:r>
+      <w:proofErr w:type="spellEnd"/>
+      <w:r>
+        <w:rPr>
+          <w:rFonts w:hint="eastAsia"/>
+        </w:rPr>
+        <w:t>=''&gt;&lt;font color="#000000"&gt;</w:t>
+      </w:r>
+      <w:r>
+        <w:rPr>
+          <w:rFonts w:hint="eastAsia"/>
+        </w:rPr>
+        <w:t>過去作品</w:t>
+      </w:r>
+      <w:r>
+        <w:rPr>
+          <w:rFonts w:hint="eastAsia"/>
+        </w:rPr>
+        <w:t>&lt;/font&gt;&lt;/a&gt;&lt;/font&gt;&lt;/</w:t>
+      </w:r>
+      <w:proofErr w:type="spellStart"/>
+      <w:r>
+        <w:rPr>
+          <w:rFonts w:hint="eastAsia"/>
+        </w:rPr>
+        <w:t>th</w:t>
+      </w:r>
+      <w:proofErr w:type="spellEnd"/>
+      <w:r>
+        <w:rPr>
+          <w:rFonts w:hint="eastAsia"/>
+        </w:rPr>
+        <w:t>&gt;</w:t>
+      </w:r>
+    </w:p>
+    <w:p>
+      <w:pPr>
+        <w:rPr>
+          <w:rFonts w:hint="eastAsia"/>
+        </w:rPr>
+      </w:pPr>
+      <w:r>
+        <w:rPr>
+          <w:rFonts w:hint="eastAsia"/>
+        </w:rPr>
+        <w:t xml:space="preserve">                  &lt;</w:t>
+      </w:r>
+      <w:proofErr w:type="spellStart"/>
+      <w:r>
+        <w:rPr>
+          <w:rFonts w:hint="eastAsia"/>
+        </w:rPr>
+        <w:t>th</w:t>
+      </w:r>
+      <w:proofErr w:type="spellEnd"/>
+      <w:r>
+        <w:rPr>
+          <w:rFonts w:hint="eastAsia"/>
+        </w:rPr>
+        <w:t xml:space="preserve">&gt;&lt;font face="sans-serif" size="5"&gt;&lt;a </w:t>
+      </w:r>
+      <w:proofErr w:type="spellStart"/>
+      <w:r>
+        <w:rPr>
+          <w:rFonts w:hint="eastAsia"/>
+        </w:rPr>
+        <w:t>href</w:t>
+      </w:r>
+      <w:proofErr w:type="spellEnd"/>
+      <w:r>
+        <w:rPr>
+          <w:rFonts w:hint="eastAsia"/>
+        </w:rPr>
+        <w:t>='rebyu.html'&gt;&lt;font color="#000000"&gt;</w:t>
+      </w:r>
+      <w:r>
+        <w:rPr>
+          <w:rFonts w:hint="eastAsia"/>
+        </w:rPr>
+        <w:t>レビュー</w:t>
+      </w:r>
+      <w:r>
+        <w:rPr>
+          <w:rFonts w:hint="eastAsia"/>
+        </w:rPr>
+        <w:t>&lt;/font&gt;&lt;/a&gt;&lt;/font&gt;&lt;/</w:t>
+      </w:r>
+      <w:proofErr w:type="spellStart"/>
+      <w:r>
+        <w:rPr>
+          <w:rFonts w:hint="eastAsia"/>
+        </w:rPr>
+        <w:t>th</w:t>
+      </w:r>
+      <w:proofErr w:type="spellEnd"/>
+      <w:r>
+        <w:rPr>
+          <w:rFonts w:hint="eastAsia"/>
+        </w:rPr>
+        <w:t>&gt;</w:t>
+      </w:r>
+    </w:p>
+    <w:p>
+      <w:pPr>
+        <w:rPr>
+          <w:rFonts w:hint="eastAsia"/>
+        </w:rPr>
+      </w:pPr>
+      <w:r>
+        <w:rPr>
+          <w:rFonts w:hint="eastAsia"/>
+        </w:rPr>
+        <w:t xml:space="preserve">                  &lt;</w:t>
+      </w:r>
+      <w:proofErr w:type="spellStart"/>
+      <w:r>
+        <w:rPr>
+          <w:rFonts w:hint="eastAsia"/>
+        </w:rPr>
+        <w:t>th</w:t>
+      </w:r>
+      <w:proofErr w:type="spellEnd"/>
+      <w:r>
+        <w:rPr>
+          <w:rFonts w:hint="eastAsia"/>
+        </w:rPr>
+        <w:t xml:space="preserve">&gt;&lt;font face="sans-serif" size="5"&gt;&lt;a </w:t>
+      </w:r>
+      <w:proofErr w:type="spellStart"/>
+      <w:r>
+        <w:rPr>
+          <w:rFonts w:hint="eastAsia"/>
+        </w:rPr>
+        <w:t>href</w:t>
+      </w:r>
+      <w:proofErr w:type="spellEnd"/>
+      <w:r>
+        <w:rPr>
+          <w:rFonts w:hint="eastAsia"/>
+        </w:rPr>
+        <w:t>='news.html'&gt;&lt;font color="#000000"&gt;</w:t>
+      </w:r>
+      <w:r>
+        <w:rPr>
+          <w:rFonts w:hint="eastAsia"/>
+        </w:rPr>
+        <w:t>ニュース</w:t>
+      </w:r>
+      <w:r>
+        <w:rPr>
+          <w:rFonts w:hint="eastAsia"/>
+        </w:rPr>
+        <w:t>&lt;/font&gt;&lt;/a&gt;&lt;/font&gt;&lt;/</w:t>
+      </w:r>
+      <w:proofErr w:type="spellStart"/>
+      <w:r>
+        <w:rPr>
+          <w:rFonts w:hint="eastAsia"/>
+        </w:rPr>
+        <w:t>th</w:t>
+      </w:r>
+      <w:proofErr w:type="spellEnd"/>
+      <w:r>
+        <w:rPr>
+          <w:rFonts w:hint="eastAsia"/>
+        </w:rPr>
+        <w:t>&gt;</w:t>
+      </w:r>
+    </w:p>
+    <w:p>
+      <w:pPr>
+        <w:rPr>
+          <w:rFonts w:hint="eastAsia"/>
+        </w:rPr>
+      </w:pPr>
+      <w:r>
+        <w:rPr>
+          <w:rFonts w:hint="eastAsia"/>
+        </w:rPr>
+        <w:t xml:space="preserve">                  &lt;</w:t>
+      </w:r>
+      <w:proofErr w:type="spellStart"/>
+      <w:r>
+        <w:rPr>
+          <w:rFonts w:hint="eastAsia"/>
+        </w:rPr>
+        <w:t>th</w:t>
+      </w:r>
+      <w:proofErr w:type="spellEnd"/>
+      <w:r>
+        <w:rPr>
+          <w:rFonts w:hint="eastAsia"/>
+        </w:rPr>
+        <w:t xml:space="preserve">&gt;&lt;font face="sans-serif" size="5"&gt;&lt;a </w:t>
+      </w:r>
+      <w:proofErr w:type="spellStart"/>
+      <w:r>
+        <w:rPr>
+          <w:rFonts w:hint="eastAsia"/>
+        </w:rPr>
+        <w:t>href</w:t>
+      </w:r>
+      <w:proofErr w:type="spellEnd"/>
+      <w:r>
+        <w:rPr>
+          <w:rFonts w:hint="eastAsia"/>
+        </w:rPr>
+        <w:t>='login.html'&gt;&lt;font color="#000000"&gt;</w:t>
+      </w:r>
+      <w:r>
+        <w:rPr>
+          <w:rFonts w:hint="eastAsia"/>
+        </w:rPr>
+        <w:t>ログイン</w:t>
+      </w:r>
+      <w:r>
+        <w:rPr>
+          <w:rFonts w:hint="eastAsia"/>
+        </w:rPr>
+        <w:t>&lt;/font&gt;&lt;/a&gt;&lt;/font&gt;&lt;/</w:t>
+      </w:r>
+      <w:proofErr w:type="spellStart"/>
+      <w:r>
+        <w:rPr>
+          <w:rFonts w:hint="eastAsia"/>
+        </w:rPr>
+        <w:t>th</w:t>
+      </w:r>
+      <w:proofErr w:type="spellEnd"/>
+      <w:r>
+        <w:rPr>
+          <w:rFonts w:hint="eastAsia"/>
+        </w:rPr>
+        <w:t>&gt;</w:t>
+      </w:r>
+    </w:p>
+    <w:p>
+      <w:pPr>
+        <w:rPr>
+          <w:rFonts w:hint="eastAsia"/>
+        </w:rPr>
+      </w:pPr>
+      <w:r>
+        <w:rPr>
+          <w:rFonts w:hint="eastAsia"/>
+        </w:rPr>
+        <w:t xml:space="preserve">                  &lt;</w:t>
+      </w:r>
+      <w:proofErr w:type="spellStart"/>
+      <w:r>
+        <w:rPr>
+          <w:rFonts w:hint="eastAsia"/>
+        </w:rPr>
+        <w:t>th</w:t>
+      </w:r>
+      <w:proofErr w:type="spellEnd"/>
+      <w:r>
+        <w:rPr>
+          <w:rFonts w:hint="eastAsia"/>
+        </w:rPr>
+        <w:t xml:space="preserve">&gt;&lt;font face="sans-serif" size="5"&gt;&lt;a </w:t>
+      </w:r>
+      <w:proofErr w:type="spellStart"/>
+      <w:r>
+        <w:rPr>
+          <w:rFonts w:hint="eastAsia"/>
+        </w:rPr>
+        <w:t>href</w:t>
+      </w:r>
+      <w:proofErr w:type="spellEnd"/>
+      <w:r>
+        <w:rPr>
+          <w:rFonts w:hint="eastAsia"/>
+        </w:rPr>
+        <w:t>='otoiawase.html'&gt;&lt;font color="#000000"&gt;</w:t>
+      </w:r>
+      <w:r>
+        <w:rPr>
+          <w:rFonts w:hint="eastAsia"/>
+        </w:rPr>
+        <w:t>問い合わせ</w:t>
+      </w:r>
+      <w:r>
+        <w:rPr>
+          <w:rFonts w:hint="eastAsia"/>
+        </w:rPr>
+        <w:t>&lt;/font&gt;&lt;/a&gt;&lt;/font&gt;&lt;/</w:t>
+      </w:r>
+      <w:proofErr w:type="spellStart"/>
+      <w:r>
+        <w:rPr>
+          <w:rFonts w:hint="eastAsia"/>
+        </w:rPr>
+        <w:t>th</w:t>
+      </w:r>
+      <w:proofErr w:type="spellEnd"/>
+      <w:r>
+        <w:rPr>
+          <w:rFonts w:hint="eastAsia"/>
+        </w:rPr>
+        <w:t>&gt;</w:t>
+      </w:r>
+    </w:p>
+    <w:p>
+      <w:r>
+        <w:t xml:space="preserve">                &lt;/font&gt;</w:t>
+      </w:r>
+    </w:p>
+    <w:p>
+      <w:r>
+        <w:t xml:space="preserve">              &lt;/div&gt;</w:t>
+      </w:r>
+    </w:p>
+    <w:p>
+      <w:r>
+        <w:t xml:space="preserve">            &lt;/div&gt;</w:t>
+      </w:r>
+    </w:p>
+    <w:p>
+      <w:r>
+        <w:t xml:space="preserve">          &lt;/body&gt;</w:t>
+      </w:r>
+    </w:p>
+    <w:p>
+      <w:r>
+        <w:t xml:space="preserve">          &lt;/html&gt;</w:t>
+      </w:r>
+    </w:p>
+    <w:p/>
+    <w:p/>
+    <w:p/>
+    <w:p/>
+    <w:p/>
+    <w:p/>
+    <w:p>
+      <w:r>
+        <w:lastRenderedPageBreak/>
+        <w:t xml:space="preserve">N1 </w:t>
+      </w:r>
+      <w:proofErr w:type="spellStart"/>
+      <w:r>
+        <w:t>css</w:t>
+      </w:r>
+      <w:proofErr w:type="spellEnd"/>
+    </w:p>
+    <w:p>
+      <w:r>
+        <w:t>body {</w:t>
+      </w:r>
+    </w:p>
+    <w:p>
+      <w:r>
+        <w:t xml:space="preserve">  width:1000px;</w:t>
+      </w:r>
+    </w:p>
+    <w:p>
+      <w:r>
+        <w:t xml:space="preserve">  margin:0 auto;</w:t>
       </w:r>
     </w:p>
     <w:p>
@@ -1077,322 +4268,198 @@
         <w:t>}</w:t>
       </w:r>
     </w:p>
+    <w:p>
+      <w:r>
+        <w:t>#AA {</w:t>
+      </w:r>
+    </w:p>
+    <w:p>
+      <w:r>
+        <w:t>margin-left:90px;</w:t>
+      </w:r>
+    </w:p>
+    <w:p>
+      <w:r>
+        <w:t>width:750px;</w:t>
+      </w:r>
+    </w:p>
+    <w:p>
+      <w:r>
+        <w:t>height:60px;</w:t>
+      </w:r>
+    </w:p>
+    <w:p>
+      <w:r>
+        <w:t>margin-top:-10px;</w:t>
+      </w:r>
+    </w:p>
+    <w:p>
+      <w:r>
+        <w:t>}</w:t>
+      </w:r>
+    </w:p>
+    <w:p>
+      <w:r>
+        <w:t>#BB {</w:t>
+      </w:r>
+    </w:p>
+    <w:p>
+      <w:r>
+        <w:t>margin-left:130px;</w:t>
+      </w:r>
+    </w:p>
+    <w:p>
+      <w:r>
+        <w:t>width:100px;</w:t>
+      </w:r>
+    </w:p>
+    <w:p>
+      <w:r>
+        <w:t>height:60px;</w:t>
+      </w:r>
+    </w:p>
+    <w:p>
+      <w:r>
+        <w:t>margin-top:50px;</w:t>
+      </w:r>
+    </w:p>
+    <w:p>
+      <w:r>
+        <w:t>}</w:t>
+      </w:r>
+    </w:p>
+    <w:p>
+      <w:r>
+        <w:t>#CC {</w:t>
+      </w:r>
+    </w:p>
+    <w:p>
+      <w:r>
+        <w:t xml:space="preserve">  margin-left:-80px;</w:t>
+      </w:r>
+    </w:p>
+    <w:p>
+      <w:r>
+        <w:t xml:space="preserve">  width:1100px;</w:t>
+      </w:r>
+    </w:p>
+    <w:p>
+      <w:r>
+        <w:t>height:60px;</w:t>
+      </w:r>
+    </w:p>
+    <w:p>
+      <w:r>
+        <w:t>margin-top:300px;</w:t>
+      </w:r>
+    </w:p>
+    <w:p>
+      <w:r>
+        <w:t>}</w:t>
+      </w:r>
+    </w:p>
+    <w:p>
+      <w:r>
+        <w:t>#DD {</w:t>
+      </w:r>
+    </w:p>
+    <w:p>
+      <w:r>
+        <w:t>margin-left:130px;</w:t>
+      </w:r>
+    </w:p>
+    <w:p>
+      <w:r>
+        <w:t>width:100px;</w:t>
+      </w:r>
+    </w:p>
+    <w:p>
+      <w:r>
+        <w:t>height:60px;</w:t>
+      </w:r>
+    </w:p>
+    <w:p>
+      <w:r>
+        <w:t>margin-top:450px;</w:t>
+      </w:r>
+    </w:p>
+    <w:p>
+      <w:r>
+        <w:t>}</w:t>
+      </w:r>
+    </w:p>
+    <w:p>
+      <w:r>
+        <w:t>#EE {</w:t>
+      </w:r>
+    </w:p>
+    <w:p>
+      <w:r>
+        <w:t xml:space="preserve">  margin-left:-80px;</w:t>
+      </w:r>
+    </w:p>
+    <w:p>
+      <w:r>
+        <w:t xml:space="preserve">  width:1000px;</w:t>
+      </w:r>
+    </w:p>
+    <w:p>
+      <w:r>
+        <w:t>height:50px;</w:t>
+      </w:r>
+    </w:p>
+    <w:p>
+      <w:r>
+        <w:t>margin-top:300px;</w:t>
+      </w:r>
+    </w:p>
+    <w:p>
+      <w:r>
+        <w:t>}</w:t>
+      </w:r>
+    </w:p>
     <w:p/>
-    <w:p>
-      <w:r>
-        <w:t>#DF {</w:t>
-      </w:r>
-    </w:p>
-    <w:p>
-      <w:r>
-        <w:t xml:space="preserve">  margin-left:-360px;</w:t>
-      </w:r>
-    </w:p>
-    <w:p>
-      <w:r>
-        <w:t xml:space="preserve">  width:360px;</w:t>
-      </w:r>
-    </w:p>
-    <w:p>
-      <w:r>
-        <w:t xml:space="preserve">  min-height:210px;</w:t>
-      </w:r>
-    </w:p>
-    <w:p>
-      <w:r>
-        <w:t xml:space="preserve">  height:210px;</w:t>
-      </w:r>
-    </w:p>
-    <w:p>
-      <w:r>
-        <w:t xml:space="preserve">  background-color:#009b9f;</w:t>
-      </w:r>
-    </w:p>
-    <w:p>
-      <w:r>
-        <w:t xml:space="preserve">  float:left;</w:t>
-      </w:r>
-    </w:p>
-    <w:p>
-      <w:r>
-        <w:t xml:space="preserve">  margin-top:460px;</w:t>
-      </w:r>
-    </w:p>
-    <w:p>
+    <w:p/>
+    <w:p/>
+    <w:p>
+      <w:r>
+        <w:lastRenderedPageBreak/>
+        <w:t>#Z {</w:t>
+      </w:r>
+    </w:p>
+    <w:p>
+      <w:r>
+        <w:t>margin-left:0px;</w:t>
+      </w:r>
+    </w:p>
+    <w:p>
+      <w:r>
+        <w:t>width:750px;</w:t>
+      </w:r>
+    </w:p>
+    <w:p>
+      <w:r>
+        <w:t>min-height:60px;</w:t>
+      </w:r>
+    </w:p>
+    <w:p>
+      <w:r>
+        <w:t>height:60px;</w:t>
+      </w:r>
+    </w:p>
+    <w:p>
+      <w:r>
+        <w:t>margin-top:570px;</w:t>
+      </w:r>
+    </w:p>
+    <w:p>
+      <w:pPr>
+        <w:rPr>
+          <w:rFonts w:hint="eastAsia"/>
+        </w:rPr>
+      </w:pPr>
       <w:r>
         <w:t>}</w:t>
-      </w:r>
-    </w:p>
-    <w:p/>
-    <w:p>
-      <w:r>
-        <w:t>#EG {</w:t>
-      </w:r>
-    </w:p>
-    <w:p>
-      <w:r>
-        <w:t xml:space="preserve">  margin-left:-360px;</w:t>
-      </w:r>
-    </w:p>
-    <w:p>
-      <w:r>
-        <w:t xml:space="preserve">  width:360px;</w:t>
-      </w:r>
-    </w:p>
-    <w:p>
-      <w:r>
-        <w:t xml:space="preserve">  min-height:210px;</w:t>
-      </w:r>
-    </w:p>
-    <w:p>
-      <w:r>
-        <w:t xml:space="preserve">  height:210px;</w:t>
-      </w:r>
-    </w:p>
-    <w:p>
-      <w:r>
-        <w:t xml:space="preserve">  background-color:#009b9f;</w:t>
-      </w:r>
-    </w:p>
-    <w:p>
-      <w:r>
-        <w:t xml:space="preserve">  float:left;</w:t>
-      </w:r>
-    </w:p>
-    <w:p>
-      <w:r>
-        <w:t xml:space="preserve">  margin-top:680px;</w:t>
-      </w:r>
-    </w:p>
-    <w:p>
-      <w:r>
-        <w:t>}</w:t>
-      </w:r>
-    </w:p>
-    <w:p>
-      <w:r>
-        <w:t>#FH {</w:t>
-      </w:r>
-    </w:p>
-    <w:p>
-      <w:r>
-        <w:t xml:space="preserve">  margin-left:-360px;</w:t>
-      </w:r>
-    </w:p>
-    <w:p>
-      <w:r>
-        <w:t xml:space="preserve">  width:360px;</w:t>
-      </w:r>
-    </w:p>
-    <w:p>
-      <w:r>
-        <w:t xml:space="preserve">  min-height:210px;</w:t>
-      </w:r>
-    </w:p>
-    <w:p>
-      <w:r>
-        <w:t xml:space="preserve">  height:210px;</w:t>
-      </w:r>
-    </w:p>
-    <w:p>
-      <w:r>
-        <w:t xml:space="preserve">  background-color:#009b9f;</w:t>
-      </w:r>
-    </w:p>
-    <w:p>
-      <w:r>
-        <w:lastRenderedPageBreak/>
-        <w:t xml:space="preserve">  float:left;</w:t>
-      </w:r>
-    </w:p>
-    <w:p>
-      <w:r>
-        <w:t xml:space="preserve">  margin-top:900px;</w:t>
-      </w:r>
-    </w:p>
-    <w:p>
-      <w:r>
-        <w:t>}</w:t>
-      </w:r>
-    </w:p>
-    <w:p>
-      <w:r>
-        <w:t>#GI {</w:t>
-      </w:r>
-    </w:p>
-    <w:p>
-      <w:r>
-        <w:t xml:space="preserve">  margin-left:-360px;</w:t>
-      </w:r>
-    </w:p>
-    <w:p>
-      <w:r>
-        <w:t xml:space="preserve">  width:360px;</w:t>
-      </w:r>
-    </w:p>
-    <w:p>
-      <w:r>
-        <w:t xml:space="preserve">  min-height:210px;</w:t>
-      </w:r>
-    </w:p>
-    <w:p>
-      <w:r>
-        <w:t xml:space="preserve">  height:210px;</w:t>
-      </w:r>
-    </w:p>
-    <w:p>
-      <w:r>
-        <w:t xml:space="preserve">  background-color:#009b9f;</w:t>
-      </w:r>
-    </w:p>
-    <w:p>
-      <w:r>
-        <w:t xml:space="preserve">  float:left;</w:t>
-      </w:r>
-    </w:p>
-    <w:p>
-      <w:r>
-        <w:t xml:space="preserve">  margin-top:1120px;</w:t>
-      </w:r>
-    </w:p>
-    <w:p>
-      <w:r>
-        <w:t>}</w:t>
-      </w:r>
-    </w:p>
-    <w:p/>
-    <w:p>
-      <w:r>
-        <w:t>#ZNZ {</w:t>
-      </w:r>
-    </w:p>
-    <w:p>
-      <w:r>
-        <w:t>margin-left:210px;</w:t>
-      </w:r>
-    </w:p>
-    <w:p>
-      <w:r>
-        <w:t>width:750px;</w:t>
-      </w:r>
-    </w:p>
-    <w:p>
-      <w:r>
-        <w:t>min-height:100px;</w:t>
-      </w:r>
-    </w:p>
-    <w:p>
-      <w:r>
-        <w:t>height:100px;</w:t>
-      </w:r>
-    </w:p>
-    <w:p>
-      <w:r>
-        <w:t>margin-top:1350px;</w:t>
-      </w:r>
-    </w:p>
-    <w:p>
-      <w:r>
-        <w:t>}</w:t>
-      </w:r>
-    </w:p>
-    <w:p/>
-    <w:p>
-      <w:r>
-        <w:t>#ZZZ {</w:t>
-      </w:r>
-    </w:p>
-    <w:p>
-      <w:r>
-        <w:t>margin-left:0px;</w:t>
-      </w:r>
-    </w:p>
-    <w:p>
-      <w:r>
-        <w:t>width:750px;</w:t>
-      </w:r>
-    </w:p>
-    <w:p>
-      <w:r>
-        <w:t>min-height:60px;</w:t>
-      </w:r>
-    </w:p>
-    <w:p>
-      <w:r>
-        <w:t>height:60px;</w:t>
-      </w:r>
-    </w:p>
-    <w:p>
-      <w:r>
-        <w:t>background-color:#009b9f;</w:t>
-      </w:r>
-    </w:p>
-    <w:p>
-      <w:r>
-        <w:t>margin-top:0px;</w:t>
-      </w:r>
-    </w:p>
-    <w:p>
-      <w:r>
-        <w:t>}</w:t>
-      </w:r>
-    </w:p>
-    <w:p/>
-    <w:p>
-      <w:r>
-        <w:t>.example3 li {</w:t>
-      </w:r>
-    </w:p>
-    <w:p>
-      <w:r>
-        <w:t>display: inline-block;</w:t>
-      </w:r>
-    </w:p>
-    <w:p>
-      <w:r>
-        <w:t>height:40px;line-height:40px;</w:t>
-      </w:r>
-    </w:p>
-    <w:p>
-      <w:r>
-        <w:t>width:40px;text-align:center;</w:t>
-      </w:r>
-    </w:p>
-    <w:p>
-      <w:r>
-        <w:t>border:1px #ccc solid;color:#000053;</w:t>
-      </w:r>
-    </w:p>
-    <w:p>
-      <w:r>
-        <w:t>border-radius: 5px / 5px;</w:t>
-      </w:r>
-    </w:p>
-    <w:p>
-      <w:r>
-        <w:t>}</w:t>
-      </w:r>
-    </w:p>
-    <w:p/>
-    <w:p>
-      <w:r>
-        <w:lastRenderedPageBreak/>
-        <w:t>.example3 .pre {background-color:#ccc;color:#333;}</w:t>
-      </w:r>
-    </w:p>
-    <w:p>
-      <w:r>
-        <w:t>.example3 .this {background-color:#777;color:#fff;}</w:t>
-      </w:r>
-    </w:p>
-    <w:p>
-      <w:r>
-        <w:t>.example3 li a{display:block;text-decoration: none;}</w:t>
-      </w:r>
-    </w:p>
-    <w:p>
-      <w:r>
-        <w:t>.example3 li a:hover {color: #fff;text-decoration: none;background-color: #003396;}</w:t>
       </w:r>
     </w:p>
     <w:sectPr>
